--- a/Main Report.docx
+++ b/Main Report.docx
@@ -23,8 +23,7 @@
       <w:pPr>
         <w:pStyle w:val="4"/>
         <w:numPr>
-          <w:ilvl w:val="0"/>
-          <w:numId w:val="1"/>
+          <w:numId w:val="0"/>
         </w:numPr>
         <w:rPr>
           <w:rFonts w:hint="eastAsia" w:ascii="Microsoft YaHei" w:hAnsi="Microsoft YaHei" w:eastAsia="Microsoft YaHei" w:cs="Microsoft YaHei"/>
@@ -35,7 +34,7 @@
           <w:rFonts w:hint="eastAsia" w:ascii="Microsoft YaHei" w:hAnsi="Microsoft YaHei" w:eastAsia="Microsoft YaHei" w:cs="Microsoft YaHei"/>
           <w:lang w:val="en-US" w:eastAsia="zh-CN"/>
         </w:rPr>
-        <w:t xml:space="preserve"> </w:t>
+        <w:t xml:space="preserve">1 </w:t>
       </w:r>
       <w:r>
         <w:rPr>
@@ -47,474 +46,6 @@
     <w:p>
       <w:pPr>
         <w:numPr>
-          <w:ilvl w:val="0"/>
-          <w:numId w:val="0"/>
-        </w:numPr>
-        <w:rPr>
-          <w:rFonts w:hint="default" w:ascii="Consolas" w:hAnsi="Consolas" w:eastAsia="Consolas" w:cs="Consolas"/>
-          <w:sz w:val="24"/>
-          <w:szCs w:val="24"/>
-        </w:rPr>
-      </w:pPr>
-      <w:r>
-        <w:rPr>
-          <w:rFonts w:hint="default" w:ascii="Consolas" w:hAnsi="Consolas" w:eastAsia="Consolas" w:cs="Consolas"/>
-          <w:sz w:val="24"/>
-          <w:szCs w:val="24"/>
-        </w:rPr>
-        <w:t xml:space="preserve">The goal of this project is to analyze BU's building energy usage </w:t>
-      </w:r>
-      <w:r>
-        <w:rPr>
-          <w:rFonts w:hint="eastAsia" w:ascii="Consolas" w:hAnsi="Consolas" w:eastAsia="SimSun" w:cs="Consolas"/>
-          <w:sz w:val="24"/>
-          <w:szCs w:val="24"/>
-          <w:lang w:val="en-US" w:eastAsia="zh-CN"/>
-        </w:rPr>
-        <w:t xml:space="preserve">intensity (EUI) </w:t>
-      </w:r>
-      <w:r>
-        <w:rPr>
-          <w:rFonts w:hint="default" w:ascii="Consolas" w:hAnsi="Consolas" w:eastAsia="Consolas" w:cs="Consolas"/>
-          <w:sz w:val="24"/>
-          <w:szCs w:val="24"/>
-        </w:rPr>
-        <w:t>and discover relationships between driving factors to help the University achieve its goal of becoming carbon neutral by 2040.</w:t>
-      </w:r>
-      <w:r>
-        <w:rPr>
-          <w:rFonts w:hint="eastAsia" w:ascii="Consolas" w:hAnsi="Consolas" w:eastAsia="SimSun" w:cs="Consolas"/>
-          <w:sz w:val="24"/>
-          <w:szCs w:val="24"/>
-          <w:lang w:val="en-US" w:eastAsia="zh-CN"/>
-        </w:rPr>
-        <w:t xml:space="preserve"> </w:t>
-      </w:r>
-      <w:r>
-        <w:rPr>
-          <w:rFonts w:hint="default" w:ascii="Consolas" w:hAnsi="Consolas" w:eastAsia="Consolas" w:cs="Consolas"/>
-          <w:sz w:val="24"/>
-          <w:szCs w:val="24"/>
-        </w:rPr>
-        <w:t>Ideally, the analysis would help inform decisions made by sustainability@BU, the Climate Action Plan and the buildings team of Carbon Free Boston.</w:t>
-      </w:r>
-    </w:p>
-    <w:p>
-      <w:pPr>
-        <w:numPr>
-          <w:ilvl w:val="0"/>
-          <w:numId w:val="0"/>
-        </w:numPr>
-        <w:rPr>
-          <w:rFonts w:hint="eastAsia" w:ascii="Consolas" w:hAnsi="Consolas" w:eastAsia="SimSun" w:cs="Consolas"/>
-          <w:sz w:val="24"/>
-          <w:szCs w:val="24"/>
-          <w:lang w:val="en-US" w:eastAsia="zh-CN"/>
-        </w:rPr>
-      </w:pPr>
-      <w:r>
-        <w:rPr>
-          <w:rFonts w:hint="eastAsia" w:ascii="Consolas" w:hAnsi="Consolas" w:eastAsia="SimSun" w:cs="Consolas"/>
-          <w:sz w:val="24"/>
-          <w:szCs w:val="24"/>
-          <w:lang w:val="en-US" w:eastAsia="zh-CN"/>
-        </w:rPr>
-        <w:t xml:space="preserve">The main question we are trying to answer is </w:t>
-      </w:r>
-      <w:r>
-        <w:rPr>
-          <w:rFonts w:hint="default" w:ascii="Consolas" w:hAnsi="Consolas" w:eastAsia="SimSun" w:cs="Consolas"/>
-          <w:sz w:val="24"/>
-          <w:szCs w:val="24"/>
-          <w:lang w:val="en-US" w:eastAsia="zh-CN"/>
-        </w:rPr>
-        <w:t>“</w:t>
-      </w:r>
-      <w:r>
-        <w:rPr>
-          <w:rFonts w:hint="eastAsia" w:ascii="Consolas" w:hAnsi="Consolas" w:eastAsia="SimSun" w:cs="Consolas"/>
-          <w:sz w:val="24"/>
-          <w:szCs w:val="24"/>
-          <w:lang w:val="en-US" w:eastAsia="zh-CN"/>
-        </w:rPr>
-        <w:t>How much does BU's building energy use intensity vary with property type/year built/ temperature?</w:t>
-      </w:r>
-      <w:r>
-        <w:rPr>
-          <w:rFonts w:hint="default" w:ascii="Consolas" w:hAnsi="Consolas" w:eastAsia="SimSun" w:cs="Consolas"/>
-          <w:sz w:val="24"/>
-          <w:szCs w:val="24"/>
-          <w:lang w:val="en-US" w:eastAsia="zh-CN"/>
-        </w:rPr>
-        <w:t>”</w:t>
-      </w:r>
-      <w:r>
-        <w:rPr>
-          <w:rFonts w:hint="eastAsia" w:ascii="Consolas" w:hAnsi="Consolas" w:eastAsia="SimSun" w:cs="Consolas"/>
-          <w:sz w:val="24"/>
-          <w:szCs w:val="24"/>
-          <w:lang w:val="en-US" w:eastAsia="zh-CN"/>
-        </w:rPr>
-        <w:t xml:space="preserve">. Several specific questions are raised to help answering the major question. Taking temperature as an example, </w:t>
-      </w:r>
-      <w:r>
-        <w:rPr>
-          <w:rFonts w:hint="default" w:ascii="Consolas" w:hAnsi="Consolas" w:eastAsia="SimSun" w:cs="Consolas"/>
-          <w:sz w:val="24"/>
-          <w:szCs w:val="24"/>
-          <w:lang w:val="en-US" w:eastAsia="zh-CN"/>
-        </w:rPr>
-        <w:t>“</w:t>
-      </w:r>
-      <w:r>
-        <w:rPr>
-          <w:rFonts w:hint="eastAsia" w:ascii="Consolas" w:hAnsi="Consolas" w:eastAsia="SimSun" w:cs="Consolas"/>
-          <w:sz w:val="24"/>
-          <w:szCs w:val="24"/>
-          <w:lang w:val="en-US" w:eastAsia="zh-CN"/>
-        </w:rPr>
-        <w:t>how does temperature varies among 2015-2017</w:t>
-      </w:r>
-      <w:r>
-        <w:rPr>
-          <w:rFonts w:hint="default" w:ascii="Consolas" w:hAnsi="Consolas" w:eastAsia="SimSun" w:cs="Consolas"/>
-          <w:sz w:val="24"/>
-          <w:szCs w:val="24"/>
-          <w:lang w:val="en-US" w:eastAsia="zh-CN"/>
-        </w:rPr>
-        <w:t>”</w:t>
-      </w:r>
-      <w:r>
-        <w:rPr>
-          <w:rFonts w:hint="eastAsia" w:ascii="Consolas" w:hAnsi="Consolas" w:eastAsia="SimSun" w:cs="Consolas"/>
-          <w:sz w:val="24"/>
-          <w:szCs w:val="24"/>
-          <w:lang w:val="en-US" w:eastAsia="zh-CN"/>
-        </w:rPr>
-        <w:t xml:space="preserve">, and </w:t>
-      </w:r>
-      <w:r>
-        <w:rPr>
-          <w:rFonts w:hint="default" w:ascii="Consolas" w:hAnsi="Consolas" w:eastAsia="SimSun" w:cs="Consolas"/>
-          <w:sz w:val="24"/>
-          <w:szCs w:val="24"/>
-          <w:lang w:val="en-US" w:eastAsia="zh-CN"/>
-        </w:rPr>
-        <w:t>“</w:t>
-      </w:r>
-      <w:r>
-        <w:rPr>
-          <w:rFonts w:hint="eastAsia" w:ascii="Consolas" w:hAnsi="Consolas" w:eastAsia="SimSun" w:cs="Consolas"/>
-          <w:sz w:val="24"/>
-          <w:szCs w:val="24"/>
-          <w:lang w:val="en-US" w:eastAsia="zh-CN"/>
-        </w:rPr>
-        <w:t>how does EUI of each type of building varies among 2015-2017</w:t>
-      </w:r>
-      <w:r>
-        <w:rPr>
-          <w:rFonts w:hint="default" w:ascii="Consolas" w:hAnsi="Consolas" w:eastAsia="SimSun" w:cs="Consolas"/>
-          <w:sz w:val="24"/>
-          <w:szCs w:val="24"/>
-          <w:lang w:val="en-US" w:eastAsia="zh-CN"/>
-        </w:rPr>
-        <w:t>”</w:t>
-      </w:r>
-      <w:r>
-        <w:rPr>
-          <w:rFonts w:hint="eastAsia" w:ascii="Consolas" w:hAnsi="Consolas" w:eastAsia="SimSun" w:cs="Consolas"/>
-          <w:sz w:val="24"/>
-          <w:szCs w:val="24"/>
-          <w:lang w:val="en-US" w:eastAsia="zh-CN"/>
-        </w:rPr>
-        <w:t xml:space="preserve">, etc. </w:t>
-      </w:r>
-    </w:p>
-    <w:p>
-      <w:pPr>
-        <w:numPr>
-          <w:ilvl w:val="0"/>
-          <w:numId w:val="0"/>
-        </w:numPr>
-        <w:rPr>
-          <w:rFonts w:hint="eastAsia" w:ascii="Consolas" w:hAnsi="Consolas" w:eastAsia="SimSun" w:cs="Consolas"/>
-          <w:sz w:val="24"/>
-          <w:szCs w:val="24"/>
-          <w:lang w:val="en-US" w:eastAsia="zh-CN"/>
-        </w:rPr>
-      </w:pPr>
-      <w:r>
-        <w:rPr>
-          <w:rFonts w:hint="eastAsia" w:ascii="Consolas" w:hAnsi="Consolas" w:eastAsia="SimSun" w:cs="Consolas"/>
-          <w:sz w:val="24"/>
-          <w:szCs w:val="24"/>
-          <w:lang w:val="en-US" w:eastAsia="zh-CN"/>
-        </w:rPr>
-        <w:t>The methods we used includes data scraping, classification, linear regression, Probability and statistics.</w:t>
-      </w:r>
-    </w:p>
-    <w:p>
-      <w:pPr>
-        <w:numPr>
-          <w:ilvl w:val="0"/>
-          <w:numId w:val="0"/>
-        </w:numPr>
-        <w:rPr>
-          <w:rFonts w:hint="eastAsia" w:ascii="Consolas" w:hAnsi="Consolas" w:eastAsia="SimSun" w:cs="Consolas"/>
-          <w:sz w:val="24"/>
-          <w:szCs w:val="24"/>
-          <w:lang w:val="en-US" w:eastAsia="zh-CN"/>
-        </w:rPr>
-      </w:pPr>
-      <w:r>
-        <w:rPr>
-          <w:rFonts w:hint="eastAsia" w:ascii="Consolas" w:hAnsi="Consolas" w:eastAsia="SimSun" w:cs="Consolas"/>
-          <w:sz w:val="24"/>
-          <w:szCs w:val="24"/>
-          <w:lang w:val="en-US" w:eastAsia="zh-CN"/>
-        </w:rPr>
-        <w:t xml:space="preserve">Up to now, we integrated two data sets - Building Energy Reporting and Disclosure Ordinance of Boston(BERDO) 2015-2017, and Property Assessment of Boston 2015-2017; analyzed how (much) property type/year built/temperature affect EUI; made some effort on predicting EUI of a building with given information. </w:t>
-      </w:r>
-    </w:p>
-    <w:p>
-      <w:pPr>
-        <w:numPr>
-          <w:ilvl w:val="0"/>
-          <w:numId w:val="0"/>
-        </w:numPr>
-        <w:rPr>
-          <w:rFonts w:hint="eastAsia" w:ascii="Consolas" w:hAnsi="Consolas" w:eastAsia="SimSun" w:cs="Consolas"/>
-          <w:sz w:val="24"/>
-          <w:szCs w:val="24"/>
-          <w:lang w:val="en-US" w:eastAsia="zh-CN"/>
-        </w:rPr>
-      </w:pPr>
-      <w:r>
-        <w:rPr>
-          <w:rFonts w:hint="eastAsia" w:ascii="Consolas" w:hAnsi="Consolas" w:eastAsia="SimSun" w:cs="Consolas"/>
-          <w:sz w:val="24"/>
-          <w:szCs w:val="24"/>
-          <w:lang w:val="en-US" w:eastAsia="zh-CN"/>
-        </w:rPr>
-        <w:t>Most of the results shows what we were expecting, although part of them won</w:t>
-      </w:r>
-      <w:r>
-        <w:rPr>
-          <w:rFonts w:hint="default" w:ascii="Consolas" w:hAnsi="Consolas" w:eastAsia="SimSun" w:cs="Consolas"/>
-          <w:sz w:val="24"/>
-          <w:szCs w:val="24"/>
-          <w:lang w:val="en-US" w:eastAsia="zh-CN"/>
-        </w:rPr>
-        <w:t>’</w:t>
-      </w:r>
-      <w:r>
-        <w:rPr>
-          <w:rFonts w:hint="eastAsia" w:ascii="Consolas" w:hAnsi="Consolas" w:eastAsia="SimSun" w:cs="Consolas"/>
-          <w:sz w:val="24"/>
-          <w:szCs w:val="24"/>
-          <w:lang w:val="en-US" w:eastAsia="zh-CN"/>
-        </w:rPr>
-        <w:t>t give much interesting conclusion.</w:t>
-      </w:r>
-    </w:p>
-    <w:p>
-      <w:pPr>
-        <w:pStyle w:val="4"/>
-        <w:numPr>
-          <w:ilvl w:val="0"/>
-          <w:numId w:val="1"/>
-        </w:numPr>
-        <w:rPr>
-          <w:rFonts w:hint="eastAsia" w:ascii="Microsoft YaHei" w:hAnsi="Microsoft YaHei" w:eastAsia="Microsoft YaHei" w:cs="Microsoft YaHei"/>
-        </w:rPr>
-      </w:pPr>
-      <w:r>
-        <w:rPr>
-          <w:rFonts w:hint="eastAsia" w:ascii="Microsoft YaHei" w:hAnsi="Microsoft YaHei" w:eastAsia="Microsoft YaHei" w:cs="Microsoft YaHei"/>
-          <w:lang w:val="en-US" w:eastAsia="zh-CN"/>
-        </w:rPr>
-        <w:t xml:space="preserve"> Data</w:t>
-      </w:r>
-      <w:r>
-        <w:rPr>
-          <w:rFonts w:hint="eastAsia" w:ascii="Microsoft YaHei" w:hAnsi="Microsoft YaHei" w:eastAsia="Microsoft YaHei" w:cs="Microsoft YaHei"/>
-        </w:rPr>
-        <w:t xml:space="preserve"> Description</w:t>
-      </w:r>
-    </w:p>
-    <w:p>
-      <w:pPr>
-        <w:numPr>
-          <w:ilvl w:val="0"/>
-          <w:numId w:val="0"/>
-        </w:numPr>
-        <w:rPr>
-          <w:rFonts w:hint="eastAsia" w:ascii="Consolas" w:hAnsi="Consolas" w:eastAsia="SimSun" w:cs="Consolas"/>
-          <w:sz w:val="24"/>
-          <w:szCs w:val="24"/>
-          <w:lang w:val="en-US" w:eastAsia="zh-CN"/>
-        </w:rPr>
-      </w:pPr>
-      <w:r>
-        <w:rPr>
-          <w:rFonts w:hint="eastAsia" w:ascii="Consolas" w:hAnsi="Consolas" w:eastAsia="SimSun" w:cs="Consolas"/>
-          <w:sz w:val="24"/>
-          <w:szCs w:val="24"/>
-          <w:lang w:val="en-US" w:eastAsia="zh-CN"/>
-        </w:rPr>
-        <w:t xml:space="preserve">The data sets we are using are retrieved directly from official websites. </w:t>
-      </w:r>
-    </w:p>
-    <w:p>
-      <w:pPr>
-        <w:numPr>
-          <w:ilvl w:val="0"/>
-          <w:numId w:val="0"/>
-        </w:numPr>
-        <w:rPr>
-          <w:rFonts w:hint="eastAsia" w:ascii="Consolas" w:hAnsi="Consolas" w:eastAsia="SimSun" w:cs="Consolas"/>
-          <w:sz w:val="24"/>
-          <w:szCs w:val="24"/>
-          <w:lang w:val="en-US" w:eastAsia="zh-CN"/>
-        </w:rPr>
-      </w:pPr>
-      <w:r>
-        <w:rPr>
-          <w:rFonts w:hint="eastAsia" w:ascii="Consolas" w:hAnsi="Consolas" w:eastAsia="SimSun" w:cs="Consolas"/>
-          <w:sz w:val="24"/>
-          <w:szCs w:val="24"/>
-          <w:lang w:val="en-US" w:eastAsia="zh-CN"/>
-        </w:rPr>
-        <w:t>BERDO has our core attribute of each building - EUI. While, we may also need several other attributes in different data sets to find out how they are related. So, when processing the data, we combined two data sets using the address in BERDO to find the matching building in Property Assessment data set, and generated a single .csv file which have all attributes we need for each building. However, in this process, the total number of buildings dropped from around 1800 to 746, since most of the buildings don</w:t>
-      </w:r>
-      <w:r>
-        <w:rPr>
-          <w:rFonts w:hint="default" w:ascii="Consolas" w:hAnsi="Consolas" w:eastAsia="SimSun" w:cs="Consolas"/>
-          <w:sz w:val="24"/>
-          <w:szCs w:val="24"/>
-          <w:lang w:val="en-US" w:eastAsia="zh-CN"/>
-        </w:rPr>
-        <w:t>’</w:t>
-      </w:r>
-      <w:r>
-        <w:rPr>
-          <w:rFonts w:hint="eastAsia" w:ascii="Consolas" w:hAnsi="Consolas" w:eastAsia="SimSun" w:cs="Consolas"/>
-          <w:sz w:val="24"/>
-          <w:szCs w:val="24"/>
-          <w:lang w:val="en-US" w:eastAsia="zh-CN"/>
-        </w:rPr>
-        <w:t>t match with the other one. However this may not cause severe consequences due to the scarcity of data, because we didn</w:t>
-      </w:r>
-      <w:r>
-        <w:rPr>
-          <w:rFonts w:hint="default" w:ascii="Consolas" w:hAnsi="Consolas" w:eastAsia="SimSun" w:cs="Consolas"/>
-          <w:sz w:val="24"/>
-          <w:szCs w:val="24"/>
-          <w:lang w:val="en-US" w:eastAsia="zh-CN"/>
-        </w:rPr>
-        <w:t>’</w:t>
-      </w:r>
-      <w:r>
-        <w:rPr>
-          <w:rFonts w:hint="eastAsia" w:ascii="Consolas" w:hAnsi="Consolas" w:eastAsia="SimSun" w:cs="Consolas"/>
-          <w:sz w:val="24"/>
-          <w:szCs w:val="24"/>
-          <w:lang w:val="en-US" w:eastAsia="zh-CN"/>
-        </w:rPr>
-        <w:t>t do much of our analysis solely upon the integrated data set.</w:t>
-      </w:r>
-    </w:p>
-    <w:p>
-      <w:pPr>
-        <w:numPr>
-          <w:ilvl w:val="0"/>
-          <w:numId w:val="0"/>
-        </w:numPr>
-        <w:rPr>
-          <w:rFonts w:hint="eastAsia" w:ascii="Consolas" w:hAnsi="Consolas" w:eastAsia="SimSun" w:cs="Consolas"/>
-          <w:sz w:val="24"/>
-          <w:szCs w:val="24"/>
-          <w:lang w:val="en-US" w:eastAsia="zh-CN"/>
-        </w:rPr>
-      </w:pPr>
-      <w:r>
-        <w:rPr>
-          <w:rFonts w:hint="eastAsia" w:ascii="Consolas" w:hAnsi="Consolas" w:eastAsia="SimSun" w:cs="Consolas"/>
-          <w:sz w:val="24"/>
-          <w:szCs w:val="24"/>
-          <w:lang w:val="en-US" w:eastAsia="zh-CN"/>
-        </w:rPr>
-        <w:t xml:space="preserve">When cleaning BERDO 2015-2017, we detected and removed most of outliers based on our observation. We made this tentative conclusion that, </w:t>
-      </w:r>
-      <w:r>
-        <w:rPr>
-          <w:rFonts w:hint="default" w:ascii="Consolas" w:hAnsi="Consolas" w:eastAsia="SimSun" w:cs="Consolas"/>
-          <w:sz w:val="24"/>
-          <w:szCs w:val="24"/>
-          <w:lang w:val="en-US" w:eastAsia="zh-CN"/>
-        </w:rPr>
-        <w:t>“</w:t>
-      </w:r>
-      <w:r>
-        <w:rPr>
-          <w:rFonts w:hint="eastAsia" w:ascii="Consolas" w:hAnsi="Consolas" w:eastAsia="SimSun" w:cs="Consolas"/>
-          <w:sz w:val="24"/>
-          <w:szCs w:val="24"/>
-          <w:lang w:val="en-US" w:eastAsia="zh-CN"/>
-        </w:rPr>
-        <w:t>normally EUI should never be over 800 kBTU/sf</w:t>
-      </w:r>
-      <w:r>
-        <w:rPr>
-          <w:rFonts w:hint="default" w:ascii="Consolas" w:hAnsi="Consolas" w:eastAsia="SimSun" w:cs="Consolas"/>
-          <w:sz w:val="24"/>
-          <w:szCs w:val="24"/>
-          <w:lang w:val="en-US" w:eastAsia="zh-CN"/>
-        </w:rPr>
-        <w:t>”</w:t>
-      </w:r>
-      <w:r>
-        <w:rPr>
-          <w:rFonts w:hint="eastAsia" w:ascii="Consolas" w:hAnsi="Consolas" w:eastAsia="SimSun" w:cs="Consolas"/>
-          <w:sz w:val="24"/>
-          <w:szCs w:val="24"/>
-          <w:lang w:val="en-US" w:eastAsia="zh-CN"/>
-        </w:rPr>
-        <w:t>. This can be proved by listing all the buildings of same property type, and only one or two tops of the data would be at least 10 times greater then others, which is obviously a contaminated data.</w:t>
-      </w:r>
-    </w:p>
-    <w:p>
-      <w:pPr>
-        <w:numPr>
-          <w:ilvl w:val="0"/>
-          <w:numId w:val="0"/>
-        </w:numPr>
-        <w:rPr>
-          <w:rFonts w:hint="eastAsia" w:ascii="Consolas" w:hAnsi="Consolas" w:eastAsia="SimSun" w:cs="Consolas"/>
-          <w:sz w:val="24"/>
-          <w:szCs w:val="24"/>
-          <w:lang w:val="en-US" w:eastAsia="zh-CN"/>
-        </w:rPr>
-      </w:pPr>
-    </w:p>
-    <w:p>
-      <w:pPr>
-        <w:numPr>
-          <w:ilvl w:val="0"/>
-          <w:numId w:val="0"/>
-        </w:numPr>
-        <w:rPr>
-          <w:rFonts w:hint="eastAsia" w:ascii="Consolas" w:hAnsi="Consolas" w:eastAsia="SimSun" w:cs="Consolas"/>
-          <w:sz w:val="24"/>
-          <w:szCs w:val="24"/>
-          <w:lang w:val="en-US" w:eastAsia="zh-CN"/>
-        </w:rPr>
-      </w:pPr>
-    </w:p>
-    <w:p>
-      <w:pPr>
-        <w:numPr>
-          <w:ilvl w:val="0"/>
           <w:numId w:val="0"/>
         </w:numPr>
         <w:rPr>
@@ -535,7 +66,874 @@
           <w:szCs w:val="24"/>
           <w:lang w:val="en-US" w:eastAsia="zh-CN"/>
         </w:rPr>
-        <w:t>how clean and prepare the data for processing</w:t>
+        <w:t>1.1 Topic and Goals</w:t>
+      </w:r>
+    </w:p>
+    <w:p>
+      <w:pPr>
+        <w:numPr>
+          <w:ilvl w:val="0"/>
+          <w:numId w:val="0"/>
+        </w:numPr>
+        <w:rPr>
+          <w:rFonts w:hint="default" w:ascii="Consolas" w:hAnsi="Consolas" w:eastAsia="Consolas" w:cs="Consolas"/>
+          <w:sz w:val="24"/>
+          <w:szCs w:val="24"/>
+        </w:rPr>
+      </w:pPr>
+      <w:r>
+        <w:rPr>
+          <w:rFonts w:hint="default" w:ascii="Consolas" w:hAnsi="Consolas" w:eastAsia="Consolas" w:cs="Consolas"/>
+          <w:sz w:val="24"/>
+          <w:szCs w:val="24"/>
+        </w:rPr>
+        <w:t xml:space="preserve">The goal of this project is to analyze BU's building energy usage </w:t>
+      </w:r>
+      <w:r>
+        <w:rPr>
+          <w:rFonts w:hint="eastAsia" w:ascii="Consolas" w:hAnsi="Consolas" w:eastAsia="SimSun" w:cs="Consolas"/>
+          <w:sz w:val="24"/>
+          <w:szCs w:val="24"/>
+          <w:lang w:val="en-US" w:eastAsia="zh-CN"/>
+        </w:rPr>
+        <w:t xml:space="preserve">intensity (EUI) </w:t>
+      </w:r>
+      <w:r>
+        <w:rPr>
+          <w:rFonts w:hint="default" w:ascii="Consolas" w:hAnsi="Consolas" w:eastAsia="Consolas" w:cs="Consolas"/>
+          <w:sz w:val="24"/>
+          <w:szCs w:val="24"/>
+        </w:rPr>
+        <w:t>and discover relationships between driving factors to help the University achieve its goal of becoming carbon neutral by 2040.</w:t>
+      </w:r>
+      <w:r>
+        <w:rPr>
+          <w:rFonts w:hint="eastAsia" w:ascii="Consolas" w:hAnsi="Consolas" w:eastAsia="SimSun" w:cs="Consolas"/>
+          <w:sz w:val="24"/>
+          <w:szCs w:val="24"/>
+          <w:lang w:val="en-US" w:eastAsia="zh-CN"/>
+        </w:rPr>
+        <w:t xml:space="preserve"> </w:t>
+      </w:r>
+      <w:r>
+        <w:rPr>
+          <w:rFonts w:hint="default" w:ascii="Consolas" w:hAnsi="Consolas" w:eastAsia="Consolas" w:cs="Consolas"/>
+          <w:sz w:val="24"/>
+          <w:szCs w:val="24"/>
+        </w:rPr>
+        <w:t>Ideally, the analysis would help inform decisions made by sustainability@BU, the Climate Action Plan and the buildings team of Carbon Free Boston.</w:t>
+      </w:r>
+    </w:p>
+    <w:p>
+      <w:pPr>
+        <w:numPr>
+          <w:numId w:val="0"/>
+        </w:numPr>
+        <w:ind w:leftChars="0"/>
+        <w:rPr>
+          <w:rFonts w:hint="eastAsia" w:ascii="Consolas" w:hAnsi="Consolas" w:eastAsia="SimSun" w:cs="Consolas"/>
+          <w:b/>
+          <w:bCs/>
+          <w:sz w:val="24"/>
+          <w:szCs w:val="24"/>
+          <w:lang w:val="en-US" w:eastAsia="zh-CN"/>
+        </w:rPr>
+      </w:pPr>
+      <w:r>
+        <w:rPr>
+          <w:rFonts w:hint="eastAsia" w:ascii="Consolas" w:hAnsi="Consolas" w:eastAsia="SimSun" w:cs="Consolas"/>
+          <w:b/>
+          <w:bCs/>
+          <w:sz w:val="24"/>
+          <w:szCs w:val="24"/>
+          <w:lang w:val="en-US" w:eastAsia="zh-CN"/>
+        </w:rPr>
+        <w:t>1.2 Main Questions</w:t>
+      </w:r>
+    </w:p>
+    <w:p>
+      <w:pPr>
+        <w:numPr>
+          <w:ilvl w:val="0"/>
+          <w:numId w:val="0"/>
+        </w:numPr>
+        <w:rPr>
+          <w:rFonts w:hint="eastAsia" w:ascii="Consolas" w:hAnsi="Consolas" w:eastAsia="SimSun" w:cs="Consolas"/>
+          <w:sz w:val="24"/>
+          <w:szCs w:val="24"/>
+          <w:lang w:val="en-US" w:eastAsia="zh-CN"/>
+        </w:rPr>
+      </w:pPr>
+      <w:r>
+        <w:rPr>
+          <w:rFonts w:hint="eastAsia" w:ascii="Consolas" w:hAnsi="Consolas" w:eastAsia="SimSun" w:cs="Consolas"/>
+          <w:sz w:val="24"/>
+          <w:szCs w:val="24"/>
+          <w:lang w:val="en-US" w:eastAsia="zh-CN"/>
+        </w:rPr>
+        <w:t xml:space="preserve">The main question we are trying to answer is </w:t>
+      </w:r>
+      <w:r>
+        <w:rPr>
+          <w:rFonts w:hint="default" w:ascii="Consolas" w:hAnsi="Consolas" w:eastAsia="SimSun" w:cs="Consolas"/>
+          <w:sz w:val="24"/>
+          <w:szCs w:val="24"/>
+          <w:lang w:val="en-US" w:eastAsia="zh-CN"/>
+        </w:rPr>
+        <w:t>“</w:t>
+      </w:r>
+      <w:r>
+        <w:rPr>
+          <w:rFonts w:hint="eastAsia" w:ascii="Consolas" w:hAnsi="Consolas" w:eastAsia="SimSun" w:cs="Consolas"/>
+          <w:sz w:val="24"/>
+          <w:szCs w:val="24"/>
+          <w:lang w:val="en-US" w:eastAsia="zh-CN"/>
+        </w:rPr>
+        <w:t>How much does BU's building energy use intensity vary with property type/year built/ temperature?</w:t>
+      </w:r>
+      <w:r>
+        <w:rPr>
+          <w:rFonts w:hint="default" w:ascii="Consolas" w:hAnsi="Consolas" w:eastAsia="SimSun" w:cs="Consolas"/>
+          <w:sz w:val="24"/>
+          <w:szCs w:val="24"/>
+          <w:lang w:val="en-US" w:eastAsia="zh-CN"/>
+        </w:rPr>
+        <w:t>”</w:t>
+      </w:r>
+      <w:r>
+        <w:rPr>
+          <w:rFonts w:hint="eastAsia" w:ascii="Consolas" w:hAnsi="Consolas" w:eastAsia="SimSun" w:cs="Consolas"/>
+          <w:sz w:val="24"/>
+          <w:szCs w:val="24"/>
+          <w:lang w:val="en-US" w:eastAsia="zh-CN"/>
+        </w:rPr>
+        <w:t xml:space="preserve">. </w:t>
+      </w:r>
+    </w:p>
+    <w:p>
+      <w:pPr>
+        <w:numPr>
+          <w:ilvl w:val="0"/>
+          <w:numId w:val="0"/>
+        </w:numPr>
+        <w:rPr>
+          <w:rFonts w:hint="eastAsia" w:ascii="Consolas" w:hAnsi="Consolas" w:eastAsia="SimSun" w:cs="Consolas"/>
+          <w:sz w:val="24"/>
+          <w:szCs w:val="24"/>
+          <w:lang w:val="en-US" w:eastAsia="zh-CN"/>
+        </w:rPr>
+      </w:pPr>
+      <w:r>
+        <w:rPr>
+          <w:rFonts w:hint="eastAsia" w:ascii="Consolas" w:hAnsi="Consolas" w:eastAsia="SimSun" w:cs="Consolas"/>
+          <w:sz w:val="24"/>
+          <w:szCs w:val="24"/>
+          <w:lang w:val="en-US" w:eastAsia="zh-CN"/>
+        </w:rPr>
+        <w:t xml:space="preserve">Several specific questions are raised to help answering the major question. Taking temperature as an example, </w:t>
+      </w:r>
+      <w:r>
+        <w:rPr>
+          <w:rFonts w:hint="default" w:ascii="Consolas" w:hAnsi="Consolas" w:eastAsia="SimSun" w:cs="Consolas"/>
+          <w:sz w:val="24"/>
+          <w:szCs w:val="24"/>
+          <w:lang w:val="en-US" w:eastAsia="zh-CN"/>
+        </w:rPr>
+        <w:t>“</w:t>
+      </w:r>
+      <w:r>
+        <w:rPr>
+          <w:rFonts w:hint="eastAsia" w:ascii="Consolas" w:hAnsi="Consolas" w:eastAsia="SimSun" w:cs="Consolas"/>
+          <w:sz w:val="24"/>
+          <w:szCs w:val="24"/>
+          <w:lang w:val="en-US" w:eastAsia="zh-CN"/>
+        </w:rPr>
+        <w:t>how does temperature varies among 2015-2017</w:t>
+      </w:r>
+      <w:r>
+        <w:rPr>
+          <w:rFonts w:hint="default" w:ascii="Consolas" w:hAnsi="Consolas" w:eastAsia="SimSun" w:cs="Consolas"/>
+          <w:sz w:val="24"/>
+          <w:szCs w:val="24"/>
+          <w:lang w:val="en-US" w:eastAsia="zh-CN"/>
+        </w:rPr>
+        <w:t>”</w:t>
+      </w:r>
+      <w:r>
+        <w:rPr>
+          <w:rFonts w:hint="eastAsia" w:ascii="Consolas" w:hAnsi="Consolas" w:eastAsia="SimSun" w:cs="Consolas"/>
+          <w:sz w:val="24"/>
+          <w:szCs w:val="24"/>
+          <w:lang w:val="en-US" w:eastAsia="zh-CN"/>
+        </w:rPr>
+        <w:t xml:space="preserve">, and </w:t>
+      </w:r>
+      <w:r>
+        <w:rPr>
+          <w:rFonts w:hint="default" w:ascii="Consolas" w:hAnsi="Consolas" w:eastAsia="SimSun" w:cs="Consolas"/>
+          <w:sz w:val="24"/>
+          <w:szCs w:val="24"/>
+          <w:lang w:val="en-US" w:eastAsia="zh-CN"/>
+        </w:rPr>
+        <w:t>“</w:t>
+      </w:r>
+      <w:r>
+        <w:rPr>
+          <w:rFonts w:hint="eastAsia" w:ascii="Consolas" w:hAnsi="Consolas" w:eastAsia="SimSun" w:cs="Consolas"/>
+          <w:sz w:val="24"/>
+          <w:szCs w:val="24"/>
+          <w:lang w:val="en-US" w:eastAsia="zh-CN"/>
+        </w:rPr>
+        <w:t>how does EUI of each type of building varies among 2015-2017</w:t>
+      </w:r>
+      <w:r>
+        <w:rPr>
+          <w:rFonts w:hint="default" w:ascii="Consolas" w:hAnsi="Consolas" w:eastAsia="SimSun" w:cs="Consolas"/>
+          <w:sz w:val="24"/>
+          <w:szCs w:val="24"/>
+          <w:lang w:val="en-US" w:eastAsia="zh-CN"/>
+        </w:rPr>
+        <w:t>”</w:t>
+      </w:r>
+      <w:r>
+        <w:rPr>
+          <w:rFonts w:hint="eastAsia" w:ascii="Consolas" w:hAnsi="Consolas" w:eastAsia="SimSun" w:cs="Consolas"/>
+          <w:sz w:val="24"/>
+          <w:szCs w:val="24"/>
+          <w:lang w:val="en-US" w:eastAsia="zh-CN"/>
+        </w:rPr>
+        <w:t xml:space="preserve">, etc. </w:t>
+      </w:r>
+    </w:p>
+    <w:p>
+      <w:pPr>
+        <w:numPr>
+          <w:numId w:val="0"/>
+        </w:numPr>
+        <w:ind w:leftChars="0"/>
+        <w:rPr>
+          <w:rFonts w:hint="eastAsia" w:ascii="Consolas" w:hAnsi="Consolas" w:eastAsia="SimSun" w:cs="Consolas"/>
+          <w:b/>
+          <w:bCs/>
+          <w:sz w:val="24"/>
+          <w:szCs w:val="24"/>
+          <w:lang w:val="en-US" w:eastAsia="zh-CN"/>
+        </w:rPr>
+      </w:pPr>
+      <w:r>
+        <w:rPr>
+          <w:rFonts w:hint="eastAsia" w:ascii="Consolas" w:hAnsi="Consolas" w:eastAsia="SimSun" w:cs="Consolas"/>
+          <w:b/>
+          <w:bCs/>
+          <w:sz w:val="24"/>
+          <w:szCs w:val="24"/>
+          <w:lang w:val="en-US" w:eastAsia="zh-CN"/>
+        </w:rPr>
+        <w:t>1.3 Main Methods</w:t>
+      </w:r>
+    </w:p>
+    <w:p>
+      <w:pPr>
+        <w:numPr>
+          <w:ilvl w:val="0"/>
+          <w:numId w:val="0"/>
+        </w:numPr>
+        <w:rPr>
+          <w:rFonts w:hint="eastAsia" w:ascii="Consolas" w:hAnsi="Consolas" w:eastAsia="SimSun" w:cs="Consolas"/>
+          <w:sz w:val="24"/>
+          <w:szCs w:val="24"/>
+          <w:lang w:val="en-US" w:eastAsia="zh-CN"/>
+        </w:rPr>
+      </w:pPr>
+      <w:r>
+        <w:rPr>
+          <w:rFonts w:hint="eastAsia" w:ascii="Consolas" w:hAnsi="Consolas" w:eastAsia="SimSun" w:cs="Consolas"/>
+          <w:sz w:val="24"/>
+          <w:szCs w:val="24"/>
+          <w:lang w:val="en-US" w:eastAsia="zh-CN"/>
+        </w:rPr>
+        <w:t>The methods we used includes data scraping, classification, linear regression, probability and statistics.</w:t>
+      </w:r>
+    </w:p>
+    <w:p>
+      <w:pPr>
+        <w:numPr>
+          <w:numId w:val="0"/>
+        </w:numPr>
+        <w:ind w:leftChars="0"/>
+        <w:rPr>
+          <w:rFonts w:hint="eastAsia" w:ascii="Consolas" w:hAnsi="Consolas" w:eastAsia="SimSun" w:cs="Consolas"/>
+          <w:b/>
+          <w:bCs/>
+          <w:sz w:val="24"/>
+          <w:szCs w:val="24"/>
+          <w:lang w:val="en-US" w:eastAsia="zh-CN"/>
+        </w:rPr>
+      </w:pPr>
+      <w:r>
+        <w:rPr>
+          <w:rFonts w:hint="eastAsia" w:ascii="Consolas" w:hAnsi="Consolas" w:eastAsia="SimSun" w:cs="Consolas"/>
+          <w:b/>
+          <w:bCs/>
+          <w:sz w:val="24"/>
+          <w:szCs w:val="24"/>
+          <w:lang w:val="en-US" w:eastAsia="zh-CN"/>
+        </w:rPr>
+        <w:t>1.4 Results</w:t>
+      </w:r>
+    </w:p>
+    <w:p>
+      <w:pPr>
+        <w:numPr>
+          <w:ilvl w:val="0"/>
+          <w:numId w:val="0"/>
+        </w:numPr>
+        <w:rPr>
+          <w:rFonts w:hint="eastAsia" w:ascii="Consolas" w:hAnsi="Consolas" w:eastAsia="SimSun" w:cs="Consolas"/>
+          <w:sz w:val="24"/>
+          <w:szCs w:val="24"/>
+          <w:lang w:val="en-US" w:eastAsia="zh-CN"/>
+        </w:rPr>
+      </w:pPr>
+      <w:r>
+        <w:rPr>
+          <w:rFonts w:hint="eastAsia" w:ascii="Consolas" w:hAnsi="Consolas" w:eastAsia="SimSun" w:cs="Consolas"/>
+          <w:sz w:val="24"/>
+          <w:szCs w:val="24"/>
+          <w:lang w:val="en-US" w:eastAsia="zh-CN"/>
+        </w:rPr>
+        <w:t xml:space="preserve">Up to now, we integrated two datasets - Building Energy Reporting and Disclosure Ordinance of Boston(BERDO) 2015-2017, and Property Assessment of Boston 2015-2017; analyzed how (much) property type/year built/temperature affect EUI; made some effort on predicting EUI of a building with given information. </w:t>
+      </w:r>
+    </w:p>
+    <w:p>
+      <w:pPr>
+        <w:numPr>
+          <w:ilvl w:val="0"/>
+          <w:numId w:val="0"/>
+        </w:numPr>
+        <w:rPr>
+          <w:rFonts w:hint="eastAsia" w:ascii="Consolas" w:hAnsi="Consolas" w:eastAsia="SimSun" w:cs="Consolas"/>
+          <w:sz w:val="24"/>
+          <w:szCs w:val="24"/>
+          <w:lang w:val="en-US" w:eastAsia="zh-CN"/>
+        </w:rPr>
+      </w:pPr>
+      <w:r>
+        <w:rPr>
+          <w:rFonts w:hint="eastAsia" w:ascii="Consolas" w:hAnsi="Consolas" w:eastAsia="SimSun" w:cs="Consolas"/>
+          <w:sz w:val="24"/>
+          <w:szCs w:val="24"/>
+          <w:lang w:val="en-US" w:eastAsia="zh-CN"/>
+        </w:rPr>
+        <w:t>Most of the results shows what we were expecting, although part of them won</w:t>
+      </w:r>
+      <w:r>
+        <w:rPr>
+          <w:rFonts w:hint="default" w:ascii="Consolas" w:hAnsi="Consolas" w:eastAsia="SimSun" w:cs="Consolas"/>
+          <w:sz w:val="24"/>
+          <w:szCs w:val="24"/>
+          <w:lang w:val="en-US" w:eastAsia="zh-CN"/>
+        </w:rPr>
+        <w:t>’</w:t>
+      </w:r>
+      <w:r>
+        <w:rPr>
+          <w:rFonts w:hint="eastAsia" w:ascii="Consolas" w:hAnsi="Consolas" w:eastAsia="SimSun" w:cs="Consolas"/>
+          <w:sz w:val="24"/>
+          <w:szCs w:val="24"/>
+          <w:lang w:val="en-US" w:eastAsia="zh-CN"/>
+        </w:rPr>
+        <w:t>t give much interesting conclusion.</w:t>
+      </w:r>
+    </w:p>
+    <w:p>
+      <w:pPr>
+        <w:numPr>
+          <w:ilvl w:val="0"/>
+          <w:numId w:val="0"/>
+        </w:numPr>
+        <w:rPr>
+          <w:rFonts w:hint="eastAsia" w:ascii="Consolas" w:hAnsi="Consolas" w:eastAsia="SimSun" w:cs="Consolas"/>
+          <w:sz w:val="24"/>
+          <w:szCs w:val="24"/>
+          <w:lang w:val="en-US" w:eastAsia="zh-CN"/>
+        </w:rPr>
+      </w:pPr>
+    </w:p>
+    <w:p>
+      <w:pPr>
+        <w:numPr>
+          <w:ilvl w:val="0"/>
+          <w:numId w:val="0"/>
+        </w:numPr>
+        <w:rPr>
+          <w:rFonts w:hint="eastAsia" w:ascii="Consolas" w:hAnsi="Consolas" w:eastAsia="SimSun" w:cs="Consolas"/>
+          <w:sz w:val="24"/>
+          <w:szCs w:val="24"/>
+          <w:lang w:val="en-US" w:eastAsia="zh-CN"/>
+        </w:rPr>
+      </w:pPr>
+    </w:p>
+    <w:p>
+      <w:pPr>
+        <w:numPr>
+          <w:ilvl w:val="0"/>
+          <w:numId w:val="0"/>
+        </w:numPr>
+        <w:rPr>
+          <w:rFonts w:hint="eastAsia" w:ascii="Consolas" w:hAnsi="Consolas" w:eastAsia="SimSun" w:cs="Consolas"/>
+          <w:sz w:val="24"/>
+          <w:szCs w:val="24"/>
+          <w:lang w:val="en-US" w:eastAsia="zh-CN"/>
+        </w:rPr>
+      </w:pPr>
+    </w:p>
+    <w:p>
+      <w:pPr>
+        <w:pStyle w:val="4"/>
+        <w:numPr>
+          <w:numId w:val="0"/>
+        </w:numPr>
+        <w:rPr>
+          <w:rFonts w:hint="eastAsia" w:ascii="Microsoft YaHei" w:hAnsi="Microsoft YaHei" w:eastAsia="Microsoft YaHei" w:cs="Microsoft YaHei"/>
+        </w:rPr>
+      </w:pPr>
+      <w:r>
+        <w:rPr>
+          <w:rFonts w:hint="eastAsia" w:ascii="Microsoft YaHei" w:hAnsi="Microsoft YaHei" w:eastAsia="Microsoft YaHei" w:cs="Microsoft YaHei"/>
+          <w:lang w:val="en-US" w:eastAsia="zh-CN"/>
+        </w:rPr>
+        <w:t>2 Data</w:t>
+      </w:r>
+      <w:r>
+        <w:rPr>
+          <w:rFonts w:hint="eastAsia" w:ascii="Microsoft YaHei" w:hAnsi="Microsoft YaHei" w:eastAsia="Microsoft YaHei" w:cs="Microsoft YaHei"/>
+        </w:rPr>
+        <w:t xml:space="preserve"> Description</w:t>
+      </w:r>
+    </w:p>
+    <w:p>
+      <w:pPr>
+        <w:numPr>
+          <w:ilvl w:val="0"/>
+          <w:numId w:val="0"/>
+        </w:numPr>
+        <w:rPr>
+          <w:rFonts w:hint="eastAsia" w:ascii="Consolas" w:hAnsi="Consolas" w:eastAsia="SimSun" w:cs="Consolas"/>
+          <w:b/>
+          <w:bCs/>
+          <w:sz w:val="24"/>
+          <w:szCs w:val="24"/>
+          <w:lang w:val="en-US" w:eastAsia="zh-CN"/>
+        </w:rPr>
+      </w:pPr>
+      <w:r>
+        <w:rPr>
+          <w:rFonts w:hint="eastAsia" w:ascii="Consolas" w:hAnsi="Consolas" w:eastAsia="SimSun" w:cs="Consolas"/>
+          <w:b/>
+          <w:bCs/>
+          <w:sz w:val="24"/>
+          <w:szCs w:val="24"/>
+          <w:lang w:val="en-US" w:eastAsia="zh-CN"/>
+        </w:rPr>
+        <w:t>2.1 Datasets Source</w:t>
+      </w:r>
+    </w:p>
+    <w:p>
+      <w:pPr>
+        <w:numPr>
+          <w:ilvl w:val="0"/>
+          <w:numId w:val="0"/>
+        </w:numPr>
+        <w:rPr>
+          <w:rFonts w:hint="eastAsia" w:ascii="Consolas" w:hAnsi="Consolas" w:eastAsia="SimSun" w:cs="Consolas"/>
+          <w:sz w:val="24"/>
+          <w:szCs w:val="24"/>
+          <w:lang w:val="en-US" w:eastAsia="zh-CN"/>
+        </w:rPr>
+      </w:pPr>
+      <w:r>
+        <w:rPr>
+          <w:rFonts w:hint="eastAsia" w:ascii="Consolas" w:hAnsi="Consolas" w:eastAsia="SimSun" w:cs="Consolas"/>
+          <w:sz w:val="24"/>
+          <w:szCs w:val="24"/>
+          <w:lang w:val="en-US" w:eastAsia="zh-CN"/>
+        </w:rPr>
+        <w:t>The datasets we are using are retrieved or downloaded directly from the government official websites.</w:t>
+      </w:r>
+    </w:p>
+    <w:p>
+      <w:pPr>
+        <w:numPr>
+          <w:ilvl w:val="0"/>
+          <w:numId w:val="0"/>
+        </w:numPr>
+        <w:rPr>
+          <w:rFonts w:hint="eastAsia" w:ascii="Consolas" w:hAnsi="Consolas" w:eastAsia="SimSun" w:cs="Consolas"/>
+          <w:b/>
+          <w:bCs/>
+          <w:sz w:val="24"/>
+          <w:szCs w:val="24"/>
+          <w:lang w:val="en-US" w:eastAsia="zh-CN"/>
+        </w:rPr>
+      </w:pPr>
+      <w:r>
+        <w:rPr>
+          <w:rFonts w:hint="eastAsia" w:ascii="Consolas" w:hAnsi="Consolas" w:eastAsia="SimSun" w:cs="Consolas"/>
+          <w:b/>
+          <w:bCs/>
+          <w:sz w:val="24"/>
+          <w:szCs w:val="24"/>
+          <w:lang w:val="en-US" w:eastAsia="zh-CN"/>
+        </w:rPr>
+        <w:t xml:space="preserve">2.2 Datasets Combination </w:t>
+      </w:r>
+    </w:p>
+    <w:p>
+      <w:pPr>
+        <w:numPr>
+          <w:ilvl w:val="0"/>
+          <w:numId w:val="0"/>
+        </w:numPr>
+        <w:rPr>
+          <w:rFonts w:hint="eastAsia" w:ascii="Consolas" w:hAnsi="Consolas" w:eastAsia="SimSun" w:cs="Consolas"/>
+          <w:sz w:val="24"/>
+          <w:szCs w:val="24"/>
+          <w:lang w:val="en-US" w:eastAsia="zh-CN"/>
+        </w:rPr>
+      </w:pPr>
+      <w:r>
+        <w:rPr>
+          <w:rFonts w:hint="eastAsia" w:ascii="Consolas" w:hAnsi="Consolas" w:eastAsia="SimSun" w:cs="Consolas"/>
+          <w:sz w:val="24"/>
+          <w:szCs w:val="24"/>
+          <w:lang w:val="en-US" w:eastAsia="zh-CN"/>
+        </w:rPr>
+        <w:t>BERDO has our core attribute of each building - EUI. While, we may also need several other attributes in different datasets to find out how they are related. So, when processing the data, we combined two datasets using the address in BERDO to find the matching building in Property Assessment dataset, and generated a single .csv file which have all attributes we need for each building. However, in this process, the total number of buildings dropped from around 1800 to 746, since most of the buildings don</w:t>
+      </w:r>
+      <w:r>
+        <w:rPr>
+          <w:rFonts w:hint="default" w:ascii="Consolas" w:hAnsi="Consolas" w:eastAsia="SimSun" w:cs="Consolas"/>
+          <w:sz w:val="24"/>
+          <w:szCs w:val="24"/>
+          <w:lang w:val="en-US" w:eastAsia="zh-CN"/>
+        </w:rPr>
+        <w:t>’</w:t>
+      </w:r>
+      <w:r>
+        <w:rPr>
+          <w:rFonts w:hint="eastAsia" w:ascii="Consolas" w:hAnsi="Consolas" w:eastAsia="SimSun" w:cs="Consolas"/>
+          <w:sz w:val="24"/>
+          <w:szCs w:val="24"/>
+          <w:lang w:val="en-US" w:eastAsia="zh-CN"/>
+        </w:rPr>
+        <w:t>t match with the other one. However this may not cause severe consequences due to the scarcity of data, because we didn</w:t>
+      </w:r>
+      <w:r>
+        <w:rPr>
+          <w:rFonts w:hint="default" w:ascii="Consolas" w:hAnsi="Consolas" w:eastAsia="SimSun" w:cs="Consolas"/>
+          <w:sz w:val="24"/>
+          <w:szCs w:val="24"/>
+          <w:lang w:val="en-US" w:eastAsia="zh-CN"/>
+        </w:rPr>
+        <w:t>’</w:t>
+      </w:r>
+      <w:r>
+        <w:rPr>
+          <w:rFonts w:hint="eastAsia" w:ascii="Consolas" w:hAnsi="Consolas" w:eastAsia="SimSun" w:cs="Consolas"/>
+          <w:sz w:val="24"/>
+          <w:szCs w:val="24"/>
+          <w:lang w:val="en-US" w:eastAsia="zh-CN"/>
+        </w:rPr>
+        <w:t>t do much of our analysis solely upon the integrated dataset.</w:t>
+      </w:r>
+    </w:p>
+    <w:p>
+      <w:pPr>
+        <w:numPr>
+          <w:ilvl w:val="0"/>
+          <w:numId w:val="0"/>
+        </w:numPr>
+        <w:rPr>
+          <w:rFonts w:hint="eastAsia" w:ascii="Consolas" w:hAnsi="Consolas" w:eastAsia="SimSun" w:cs="Consolas"/>
+          <w:b/>
+          <w:bCs/>
+          <w:sz w:val="24"/>
+          <w:szCs w:val="24"/>
+          <w:lang w:val="en-US" w:eastAsia="zh-CN"/>
+        </w:rPr>
+      </w:pPr>
+      <w:r>
+        <w:rPr>
+          <w:rFonts w:hint="eastAsia" w:ascii="Consolas" w:hAnsi="Consolas" w:eastAsia="SimSun" w:cs="Consolas"/>
+          <w:b/>
+          <w:bCs/>
+          <w:sz w:val="24"/>
+          <w:szCs w:val="24"/>
+          <w:lang w:val="en-US" w:eastAsia="zh-CN"/>
+        </w:rPr>
+        <w:t>2.3 Outliers and Missing Data</w:t>
+      </w:r>
+    </w:p>
+    <w:p>
+      <w:pPr>
+        <w:numPr>
+          <w:ilvl w:val="0"/>
+          <w:numId w:val="0"/>
+        </w:numPr>
+        <w:rPr>
+          <w:rFonts w:hint="eastAsia" w:ascii="Consolas" w:hAnsi="Consolas" w:eastAsia="SimSun" w:cs="Consolas"/>
+          <w:sz w:val="24"/>
+          <w:szCs w:val="24"/>
+          <w:lang w:val="en-US" w:eastAsia="zh-CN"/>
+        </w:rPr>
+      </w:pPr>
+      <w:r>
+        <w:rPr>
+          <w:rFonts w:hint="eastAsia" w:ascii="Consolas" w:hAnsi="Consolas" w:eastAsia="SimSun" w:cs="Consolas"/>
+          <w:sz w:val="24"/>
+          <w:szCs w:val="24"/>
+          <w:lang w:val="en-US" w:eastAsia="zh-CN"/>
+        </w:rPr>
+        <w:t xml:space="preserve">When cleaning BERDO 2015-2017, we detected and removed most of outliers based on our observation. We made this tentative conclusion that, </w:t>
+      </w:r>
+      <w:r>
+        <w:rPr>
+          <w:rFonts w:hint="default" w:ascii="Consolas" w:hAnsi="Consolas" w:eastAsia="SimSun" w:cs="Consolas"/>
+          <w:sz w:val="24"/>
+          <w:szCs w:val="24"/>
+          <w:lang w:val="en-US" w:eastAsia="zh-CN"/>
+        </w:rPr>
+        <w:t>“</w:t>
+      </w:r>
+      <w:r>
+        <w:rPr>
+          <w:rFonts w:hint="eastAsia" w:ascii="Consolas" w:hAnsi="Consolas" w:eastAsia="SimSun" w:cs="Consolas"/>
+          <w:sz w:val="24"/>
+          <w:szCs w:val="24"/>
+          <w:lang w:val="en-US" w:eastAsia="zh-CN"/>
+        </w:rPr>
+        <w:t>Normally, EUI should never be over 800 kBTU/sf</w:t>
+      </w:r>
+      <w:r>
+        <w:rPr>
+          <w:rFonts w:hint="default" w:ascii="Consolas" w:hAnsi="Consolas" w:eastAsia="SimSun" w:cs="Consolas"/>
+          <w:sz w:val="24"/>
+          <w:szCs w:val="24"/>
+          <w:lang w:val="en-US" w:eastAsia="zh-CN"/>
+        </w:rPr>
+        <w:t>”</w:t>
+      </w:r>
+      <w:r>
+        <w:rPr>
+          <w:rFonts w:hint="eastAsia" w:ascii="Consolas" w:hAnsi="Consolas" w:eastAsia="SimSun" w:cs="Consolas"/>
+          <w:sz w:val="24"/>
+          <w:szCs w:val="24"/>
+          <w:lang w:val="en-US" w:eastAsia="zh-CN"/>
+        </w:rPr>
+        <w:t>. This can be proved by listing all the buildings of same property type, and if only one or two of the data would be at least 10 times greater then others, then is obviously a contaminated data.</w:t>
+      </w:r>
+    </w:p>
+    <w:p>
+      <w:pPr>
+        <w:numPr>
+          <w:ilvl w:val="0"/>
+          <w:numId w:val="0"/>
+        </w:numPr>
+        <w:rPr>
+          <w:rFonts w:hint="eastAsia" w:ascii="Consolas" w:hAnsi="Consolas" w:eastAsia="SimSun" w:cs="Consolas"/>
+          <w:sz w:val="24"/>
+          <w:szCs w:val="24"/>
+          <w:lang w:val="en-US" w:eastAsia="zh-CN"/>
+        </w:rPr>
+      </w:pPr>
+      <w:r>
+        <w:rPr>
+          <w:rFonts w:hint="eastAsia" w:ascii="Consolas" w:hAnsi="Consolas" w:eastAsia="SimSun" w:cs="Consolas"/>
+          <w:sz w:val="24"/>
+          <w:szCs w:val="24"/>
+          <w:lang w:val="en-US" w:eastAsia="zh-CN"/>
+        </w:rPr>
+        <w:t>The strategy dealing with missing values or inconsistent entries is simply remove it. The percentage of this process would normally cost less then 1% of all data.</w:t>
+      </w:r>
+    </w:p>
+    <w:p>
+      <w:pPr>
+        <w:numPr>
+          <w:ilvl w:val="0"/>
+          <w:numId w:val="0"/>
+        </w:numPr>
+        <w:rPr>
+          <w:rFonts w:hint="eastAsia" w:ascii="Consolas" w:hAnsi="Consolas" w:eastAsia="SimSun" w:cs="Consolas"/>
+          <w:sz w:val="24"/>
+          <w:szCs w:val="24"/>
+          <w:lang w:val="en-US" w:eastAsia="zh-CN"/>
+        </w:rPr>
+      </w:pPr>
+    </w:p>
+    <w:p>
+      <w:pPr>
+        <w:numPr>
+          <w:ilvl w:val="0"/>
+          <w:numId w:val="0"/>
+        </w:numPr>
+        <w:rPr>
+          <w:rFonts w:hint="eastAsia" w:ascii="Consolas" w:hAnsi="Consolas" w:eastAsia="SimSun" w:cs="Consolas"/>
+          <w:sz w:val="24"/>
+          <w:szCs w:val="24"/>
+          <w:lang w:val="en-US" w:eastAsia="zh-CN"/>
+        </w:rPr>
+      </w:pPr>
+    </w:p>
+    <w:p>
+      <w:pPr>
+        <w:numPr>
+          <w:ilvl w:val="0"/>
+          <w:numId w:val="0"/>
+        </w:numPr>
+        <w:rPr>
+          <w:rFonts w:hint="eastAsia" w:ascii="Consolas" w:hAnsi="Consolas" w:eastAsia="SimSun" w:cs="Consolas"/>
+          <w:sz w:val="24"/>
+          <w:szCs w:val="24"/>
+          <w:lang w:val="en-US" w:eastAsia="zh-CN"/>
+        </w:rPr>
+      </w:pPr>
+    </w:p>
+    <w:p>
+      <w:pPr>
+        <w:numPr>
+          <w:ilvl w:val="0"/>
+          <w:numId w:val="0"/>
+        </w:numPr>
+        <w:rPr>
+          <w:rFonts w:hint="eastAsia" w:ascii="Consolas" w:hAnsi="Consolas" w:eastAsia="SimSun" w:cs="Consolas"/>
+          <w:sz w:val="24"/>
+          <w:szCs w:val="24"/>
+          <w:lang w:val="en-US" w:eastAsia="zh-CN"/>
+        </w:rPr>
+      </w:pPr>
+    </w:p>
+    <w:p>
+      <w:pPr>
+        <w:numPr>
+          <w:ilvl w:val="0"/>
+          <w:numId w:val="0"/>
+        </w:numPr>
+        <w:rPr>
+          <w:rFonts w:hint="eastAsia" w:ascii="Consolas" w:hAnsi="Consolas" w:eastAsia="SimSun" w:cs="Consolas"/>
+          <w:sz w:val="24"/>
+          <w:szCs w:val="24"/>
+          <w:lang w:val="en-US" w:eastAsia="zh-CN"/>
+        </w:rPr>
+      </w:pPr>
+    </w:p>
+    <w:p>
+      <w:pPr>
+        <w:numPr>
+          <w:ilvl w:val="0"/>
+          <w:numId w:val="0"/>
+        </w:numPr>
+        <w:rPr>
+          <w:rFonts w:hint="eastAsia" w:ascii="Consolas" w:hAnsi="Consolas" w:eastAsia="SimSun" w:cs="Consolas"/>
+          <w:sz w:val="24"/>
+          <w:szCs w:val="24"/>
+          <w:lang w:val="en-US" w:eastAsia="zh-CN"/>
+        </w:rPr>
+      </w:pPr>
+    </w:p>
+    <w:p>
+      <w:pPr>
+        <w:numPr>
+          <w:ilvl w:val="0"/>
+          <w:numId w:val="0"/>
+        </w:numPr>
+        <w:rPr>
+          <w:rFonts w:hint="eastAsia" w:ascii="Consolas" w:hAnsi="Consolas" w:eastAsia="SimSun" w:cs="Consolas"/>
+          <w:sz w:val="24"/>
+          <w:szCs w:val="24"/>
+          <w:lang w:val="en-US" w:eastAsia="zh-CN"/>
+        </w:rPr>
+      </w:pPr>
+    </w:p>
+    <w:p>
+      <w:pPr>
+        <w:pStyle w:val="4"/>
+        <w:numPr>
+          <w:numId w:val="0"/>
+        </w:numPr>
+        <w:rPr>
+          <w:rFonts w:hint="eastAsia" w:ascii="Microsoft YaHei" w:hAnsi="Microsoft YaHei" w:eastAsia="Microsoft YaHei" w:cs="Microsoft YaHei"/>
+        </w:rPr>
+      </w:pPr>
+      <w:r>
+        <w:rPr>
+          <w:rFonts w:hint="eastAsia" w:ascii="Microsoft YaHei" w:hAnsi="Microsoft YaHei" w:eastAsia="Microsoft YaHei" w:cs="Microsoft YaHei"/>
+          <w:lang w:val="en-US" w:eastAsia="zh-CN"/>
+        </w:rPr>
+        <w:t>3 Data</w:t>
+      </w:r>
+      <w:r>
+        <w:rPr>
+          <w:rFonts w:hint="eastAsia" w:ascii="Microsoft YaHei" w:hAnsi="Microsoft YaHei" w:eastAsia="Microsoft YaHei" w:cs="Microsoft YaHei"/>
+        </w:rPr>
+        <w:t xml:space="preserve"> </w:t>
+      </w:r>
+      <w:r>
+        <w:rPr>
+          <w:rFonts w:hint="eastAsia" w:ascii="Microsoft YaHei" w:hAnsi="Microsoft YaHei" w:eastAsia="Microsoft YaHei" w:cs="Microsoft YaHei"/>
+          <w:lang w:val="en-US" w:eastAsia="zh-CN"/>
+        </w:rPr>
+        <w:t>Analysis</w:t>
+      </w:r>
+    </w:p>
+    <w:p>
+      <w:pPr>
+        <w:numPr>
+          <w:numId w:val="0"/>
+        </w:numPr>
+        <w:ind w:leftChars="0"/>
+        <w:rPr>
+          <w:rFonts w:hint="eastAsia" w:ascii="Consolas" w:hAnsi="Consolas" w:eastAsia="SimSun" w:cs="Consolas"/>
+          <w:b/>
+          <w:bCs/>
+          <w:sz w:val="24"/>
+          <w:szCs w:val="24"/>
+          <w:lang w:val="en-US" w:eastAsia="zh-CN"/>
+        </w:rPr>
+      </w:pPr>
+      <w:r>
+        <w:rPr>
+          <w:rFonts w:hint="eastAsia" w:ascii="Consolas" w:hAnsi="Consolas" w:eastAsia="SimSun" w:cs="Consolas"/>
+          <w:b/>
+          <w:bCs/>
+          <w:sz w:val="24"/>
+          <w:szCs w:val="24"/>
+          <w:lang w:val="en-US" w:eastAsia="zh-CN"/>
+        </w:rPr>
+        <w:t>3.1 Average EUI for each property type building 2017</w:t>
+      </w:r>
+    </w:p>
+    <w:p>
+      <w:pPr>
+        <w:numPr>
+          <w:ilvl w:val="0"/>
+          <w:numId w:val="0"/>
+        </w:numPr>
+        <w:rPr>
+          <w:rFonts w:hint="eastAsia" w:ascii="Consolas" w:hAnsi="Consolas" w:eastAsia="SimSun" w:cs="Consolas"/>
+          <w:sz w:val="24"/>
+          <w:szCs w:val="24"/>
+          <w:lang w:val="en-US" w:eastAsia="zh-CN"/>
+        </w:rPr>
+      </w:pPr>
+      <w:r>
+        <w:rPr>
+          <w:rFonts w:hint="eastAsia" w:ascii="Consolas" w:hAnsi="Consolas" w:eastAsia="SimSun" w:cs="Consolas"/>
+          <w:sz w:val="24"/>
+          <w:szCs w:val="24"/>
+          <w:lang w:val="en-US" w:eastAsia="zh-CN"/>
+        </w:rPr>
+        <w:t>The dataset we used is BERDO_2017. The reasons why we use this instead of the integrated dataset of BERDO and Property Assessment are : 1.BERDO already has all information we need; 2.As discussed before, the integrated dataset has less entries then BERDO.</w:t>
       </w:r>
       <w:bookmarkStart w:id="0" w:name="_GoBack"/>
       <w:bookmarkEnd w:id="0"/>
@@ -544,10 +942,301 @@
       <w:pPr>
         <w:numPr>
           <w:ilvl w:val="0"/>
-          <w:numId w:val="0"/>
-        </w:numPr>
-        <w:rPr>
-          <w:rFonts w:hint="default" w:ascii="Consolas" w:hAnsi="Consolas" w:eastAsia="SimSun" w:cs="Consolas"/>
+          <w:numId w:val="1"/>
+        </w:numPr>
+        <w:ind w:left="0" w:leftChars="0" w:firstLine="0" w:firstLineChars="0"/>
+        <w:rPr>
+          <w:rFonts w:hint="eastAsia" w:ascii="Consolas" w:hAnsi="Consolas" w:eastAsia="SimSun" w:cs="Consolas"/>
+          <w:b w:val="0"/>
+          <w:bCs w:val="0"/>
+          <w:sz w:val="24"/>
+          <w:szCs w:val="24"/>
+          <w:lang w:val="en-US" w:eastAsia="zh-CN"/>
+        </w:rPr>
+      </w:pPr>
+      <w:r>
+        <w:rPr>
+          <w:rFonts w:hint="eastAsia" w:ascii="Consolas" w:hAnsi="Consolas" w:eastAsia="SimSun" w:cs="Consolas"/>
+          <w:b w:val="0"/>
+          <w:bCs w:val="0"/>
+          <w:sz w:val="24"/>
+          <w:szCs w:val="24"/>
+          <w:lang w:val="en-US" w:eastAsia="zh-CN"/>
+        </w:rPr>
+        <w:t>Remove the unavailable EUI. The total number of building data reduced from 1800 to 1664.  Detect and Remove Outliers</w:t>
+      </w:r>
+    </w:p>
+    <w:p>
+      <w:pPr>
+        <w:numPr>
+          <w:ilvl w:val="0"/>
+          <w:numId w:val="1"/>
+        </w:numPr>
+        <w:tabs>
+          <w:tab w:val="left" w:pos="0"/>
+        </w:tabs>
+        <w:ind w:leftChars="0"/>
+        <w:rPr>
+          <w:rFonts w:hint="eastAsia" w:ascii="Consolas" w:hAnsi="Consolas" w:eastAsia="SimSun" w:cs="Consolas"/>
+          <w:b w:val="0"/>
+          <w:bCs w:val="0"/>
+          <w:sz w:val="24"/>
+          <w:szCs w:val="24"/>
+          <w:lang w:val="en-US" w:eastAsia="zh-CN"/>
+        </w:rPr>
+      </w:pPr>
+      <w:r>
+        <w:rPr>
+          <w:rFonts w:hint="eastAsia" w:ascii="Consolas" w:hAnsi="Consolas" w:eastAsia="SimSun" w:cs="Consolas"/>
+          <w:b w:val="0"/>
+          <w:bCs w:val="0"/>
+          <w:sz w:val="24"/>
+          <w:szCs w:val="24"/>
+          <w:lang w:val="en-US" w:eastAsia="zh-CN"/>
+        </w:rPr>
+        <w:t>Count the top most property types of buildings.</w:t>
+      </w:r>
+    </w:p>
+    <w:p>
+      <w:pPr>
+        <w:numPr>
+          <w:ilvl w:val="0"/>
+          <w:numId w:val="0"/>
+        </w:numPr>
+        <w:ind w:leftChars="0"/>
+        <w:jc w:val="center"/>
+        <w:rPr>
+          <w:rFonts w:hint="eastAsia" w:ascii="Consolas" w:hAnsi="Consolas" w:eastAsia="SimSun" w:cs="Consolas"/>
+          <w:b w:val="0"/>
+          <w:bCs w:val="0"/>
+          <w:sz w:val="24"/>
+          <w:szCs w:val="24"/>
+          <w:lang w:val="en-US" w:eastAsia="zh-CN"/>
+        </w:rPr>
+      </w:pPr>
+      <w:r>
+        <w:rPr>
+          <w:rFonts w:hint="eastAsia" w:ascii="Consolas" w:hAnsi="Consolas" w:eastAsia="SimSun" w:cs="Consolas"/>
+          <w:b w:val="0"/>
+          <w:bCs w:val="0"/>
+          <w:sz w:val="24"/>
+          <w:szCs w:val="24"/>
+          <w:lang w:val="en-US" w:eastAsia="zh-CN"/>
+        </w:rPr>
+        <w:drawing>
+          <wp:inline distT="0" distB="0" distL="114300" distR="114300">
+            <wp:extent cx="2184400" cy="2463800"/>
+            <wp:effectExtent l="0" t="0" r="0" b="0"/>
+            <wp:docPr id="1" name="图片 1"/>
+            <wp:cNvGraphicFramePr>
+              <a:graphicFrameLocks xmlns:a="http://schemas.openxmlformats.org/drawingml/2006/main" noChangeAspect="1"/>
+            </wp:cNvGraphicFramePr>
+            <a:graphic xmlns:a="http://schemas.openxmlformats.org/drawingml/2006/main">
+              <a:graphicData uri="http://schemas.openxmlformats.org/drawingml/2006/picture">
+                <pic:pic xmlns:pic="http://schemas.openxmlformats.org/drawingml/2006/picture">
+                  <pic:nvPicPr>
+                    <pic:cNvPr id="1" name="图片 1"/>
+                    <pic:cNvPicPr>
+                      <a:picLocks noChangeAspect="1"/>
+                    </pic:cNvPicPr>
+                  </pic:nvPicPr>
+                  <pic:blipFill>
+                    <a:blip r:embed="rId4"/>
+                    <a:stretch>
+                      <a:fillRect/>
+                    </a:stretch>
+                  </pic:blipFill>
+                  <pic:spPr>
+                    <a:xfrm>
+                      <a:off x="0" y="0"/>
+                      <a:ext cx="2184400" cy="2463800"/>
+                    </a:xfrm>
+                    <a:prstGeom prst="rect">
+                      <a:avLst/>
+                    </a:prstGeom>
+                    <a:noFill/>
+                    <a:ln w="9525">
+                      <a:noFill/>
+                    </a:ln>
+                  </pic:spPr>
+                </pic:pic>
+              </a:graphicData>
+            </a:graphic>
+          </wp:inline>
+        </w:drawing>
+      </w:r>
+    </w:p>
+    <w:p>
+      <w:pPr>
+        <w:numPr>
+          <w:ilvl w:val="0"/>
+          <w:numId w:val="1"/>
+        </w:numPr>
+        <w:ind w:left="0" w:leftChars="0" w:firstLine="0" w:firstLineChars="0"/>
+        <w:rPr>
+          <w:rFonts w:hint="eastAsia" w:ascii="Consolas" w:hAnsi="Consolas" w:eastAsia="SimSun" w:cs="Consolas"/>
+          <w:b w:val="0"/>
+          <w:bCs w:val="0"/>
+          <w:sz w:val="24"/>
+          <w:szCs w:val="24"/>
+          <w:lang w:val="en-US" w:eastAsia="zh-CN"/>
+        </w:rPr>
+      </w:pPr>
+      <w:r>
+        <w:rPr>
+          <w:rFonts w:hint="eastAsia" w:ascii="Consolas" w:hAnsi="Consolas" w:eastAsia="SimSun" w:cs="Consolas"/>
+          <w:b w:val="0"/>
+          <w:bCs w:val="0"/>
+          <w:sz w:val="24"/>
+          <w:szCs w:val="24"/>
+          <w:lang w:val="en-US" w:eastAsia="zh-CN"/>
+        </w:rPr>
+        <w:t>Average EUI for major types of building</w:t>
+      </w:r>
+    </w:p>
+    <w:p>
+      <w:pPr>
+        <w:numPr>
+          <w:numId w:val="0"/>
+        </w:numPr>
+        <w:ind w:leftChars="0"/>
+        <w:jc w:val="center"/>
+      </w:pPr>
+      <w:r>
+        <w:drawing>
+          <wp:inline distT="0" distB="0" distL="114300" distR="114300">
+            <wp:extent cx="4315460" cy="3267710"/>
+            <wp:effectExtent l="0" t="0" r="2540" b="8890"/>
+            <wp:docPr id="46" name="图片 46"/>
+            <wp:cNvGraphicFramePr>
+              <a:graphicFrameLocks xmlns:a="http://schemas.openxmlformats.org/drawingml/2006/main" noChangeAspect="1"/>
+            </wp:cNvGraphicFramePr>
+            <a:graphic xmlns:a="http://schemas.openxmlformats.org/drawingml/2006/main">
+              <a:graphicData uri="http://schemas.openxmlformats.org/drawingml/2006/picture">
+                <pic:pic xmlns:pic="http://schemas.openxmlformats.org/drawingml/2006/picture">
+                  <pic:nvPicPr>
+                    <pic:cNvPr id="46" name="图片 46"/>
+                    <pic:cNvPicPr>
+                      <a:picLocks noChangeAspect="1"/>
+                    </pic:cNvPicPr>
+                  </pic:nvPicPr>
+                  <pic:blipFill>
+                    <a:blip r:embed="rId5"/>
+                    <a:stretch>
+                      <a:fillRect/>
+                    </a:stretch>
+                  </pic:blipFill>
+                  <pic:spPr>
+                    <a:xfrm>
+                      <a:off x="0" y="0"/>
+                      <a:ext cx="4315460" cy="3267710"/>
+                    </a:xfrm>
+                    <a:prstGeom prst="rect">
+                      <a:avLst/>
+                    </a:prstGeom>
+                    <a:noFill/>
+                    <a:ln w="9525">
+                      <a:noFill/>
+                    </a:ln>
+                  </pic:spPr>
+                </pic:pic>
+              </a:graphicData>
+            </a:graphic>
+          </wp:inline>
+        </w:drawing>
+      </w:r>
+    </w:p>
+    <w:p>
+      <w:pPr>
+        <w:numPr>
+          <w:ilvl w:val="0"/>
+          <w:numId w:val="1"/>
+        </w:numPr>
+        <w:ind w:left="0" w:leftChars="0" w:firstLine="0" w:firstLineChars="0"/>
+        <w:rPr>
+          <w:rFonts w:hint="eastAsia" w:ascii="Consolas" w:hAnsi="Consolas" w:eastAsia="SimSun" w:cs="Consolas"/>
+          <w:b w:val="0"/>
+          <w:bCs w:val="0"/>
+          <w:sz w:val="24"/>
+          <w:szCs w:val="24"/>
+          <w:lang w:val="en-US" w:eastAsia="zh-CN"/>
+        </w:rPr>
+      </w:pPr>
+      <w:r>
+        <w:rPr>
+          <w:rFonts w:hint="eastAsia" w:ascii="Consolas" w:hAnsi="Consolas" w:eastAsia="SimSun" w:cs="Consolas"/>
+          <w:b w:val="0"/>
+          <w:bCs w:val="0"/>
+          <w:sz w:val="24"/>
+          <w:szCs w:val="24"/>
+          <w:lang w:val="en-US" w:eastAsia="zh-CN"/>
+        </w:rPr>
+        <w:t>Average EUI for all types of building</w:t>
+      </w:r>
+    </w:p>
+    <w:p>
+      <w:pPr>
+        <w:numPr>
+          <w:numId w:val="0"/>
+        </w:numPr>
+        <w:ind w:leftChars="0"/>
+        <w:rPr>
+          <w:rFonts w:hint="eastAsia"/>
+          <w:lang w:val="en-US" w:eastAsia="zh-CN"/>
+        </w:rPr>
+      </w:pPr>
+      <w:r>
+        <w:drawing>
+          <wp:inline distT="0" distB="0" distL="114300" distR="114300">
+            <wp:extent cx="5265420" cy="2738755"/>
+            <wp:effectExtent l="0" t="0" r="5080" b="4445"/>
+            <wp:docPr id="16" name="图片 16"/>
+            <wp:cNvGraphicFramePr>
+              <a:graphicFrameLocks xmlns:a="http://schemas.openxmlformats.org/drawingml/2006/main" noChangeAspect="1"/>
+            </wp:cNvGraphicFramePr>
+            <a:graphic xmlns:a="http://schemas.openxmlformats.org/drawingml/2006/main">
+              <a:graphicData uri="http://schemas.openxmlformats.org/drawingml/2006/picture">
+                <pic:pic xmlns:pic="http://schemas.openxmlformats.org/drawingml/2006/picture">
+                  <pic:nvPicPr>
+                    <pic:cNvPr id="16" name="图片 16"/>
+                    <pic:cNvPicPr>
+                      <a:picLocks noChangeAspect="1"/>
+                    </pic:cNvPicPr>
+                  </pic:nvPicPr>
+                  <pic:blipFill>
+                    <a:blip r:embed="rId6"/>
+                    <a:stretch>
+                      <a:fillRect/>
+                    </a:stretch>
+                  </pic:blipFill>
+                  <pic:spPr>
+                    <a:xfrm>
+                      <a:off x="0" y="0"/>
+                      <a:ext cx="5265420" cy="2738755"/>
+                    </a:xfrm>
+                    <a:prstGeom prst="rect">
+                      <a:avLst/>
+                    </a:prstGeom>
+                    <a:noFill/>
+                    <a:ln w="9525">
+                      <a:noFill/>
+                    </a:ln>
+                  </pic:spPr>
+                </pic:pic>
+              </a:graphicData>
+            </a:graphic>
+          </wp:inline>
+        </w:drawing>
+      </w:r>
+    </w:p>
+    <w:p>
+      <w:pPr>
+        <w:numPr>
+          <w:numId w:val="0"/>
+        </w:numPr>
+        <w:ind w:leftChars="0"/>
+        <w:rPr>
+          <w:rFonts w:hint="eastAsia" w:ascii="Consolas" w:hAnsi="Consolas" w:eastAsia="SimSun" w:cs="Consolas"/>
           <w:b/>
           <w:bCs/>
           <w:sz w:val="24"/>
@@ -564,26 +1253,671 @@
           <w:szCs w:val="24"/>
           <w:lang w:val="en-US" w:eastAsia="zh-CN"/>
         </w:rPr>
-        <w:t xml:space="preserve">how address </w:t>
-      </w:r>
-      <w:r>
-        <w:rPr>
-          <w:rFonts w:hint="default" w:ascii="Consolas" w:hAnsi="Consolas" w:eastAsia="SimSun" w:cs="Consolas"/>
+        <w:t>3.2 How (much) does the year of building built affect average EUI for each property type of building</w:t>
+      </w:r>
+    </w:p>
+    <w:p>
+      <w:pPr>
+        <w:numPr>
+          <w:ilvl w:val="0"/>
+          <w:numId w:val="2"/>
+        </w:numPr>
+        <w:ind w:leftChars="0"/>
+        <w:rPr>
+          <w:rFonts w:hint="eastAsia" w:ascii="Consolas" w:hAnsi="Consolas" w:eastAsia="SimSun" w:cs="Consolas"/>
+          <w:b w:val="0"/>
+          <w:bCs w:val="0"/>
+          <w:sz w:val="24"/>
+          <w:szCs w:val="24"/>
+          <w:lang w:val="en-US" w:eastAsia="zh-CN"/>
+        </w:rPr>
+      </w:pPr>
+      <w:r>
+        <w:rPr>
+          <w:rFonts w:hint="eastAsia" w:ascii="Consolas" w:hAnsi="Consolas" w:eastAsia="SimSun" w:cs="Consolas"/>
+          <w:b w:val="0"/>
+          <w:bCs w:val="0"/>
+          <w:sz w:val="24"/>
+          <w:szCs w:val="24"/>
+          <w:lang w:val="en-US" w:eastAsia="zh-CN"/>
+        </w:rPr>
+        <w:t xml:space="preserve">How average EUI varies with the built year of </w:t>
+      </w:r>
+      <w:r>
+        <w:rPr>
+          <w:rFonts w:hint="eastAsia" w:ascii="Consolas" w:hAnsi="Consolas" w:eastAsia="SimSun" w:cs="Consolas"/>
           <w:b/>
           <w:bCs/>
           <w:sz w:val="24"/>
           <w:szCs w:val="24"/>
           <w:lang w:val="en-US" w:eastAsia="zh-CN"/>
         </w:rPr>
-        <w:t>missing values or inconsistent entries</w:t>
-      </w:r>
-    </w:p>
-    <w:p>
-      <w:pPr>
-        <w:numPr>
-          <w:ilvl w:val="0"/>
-          <w:numId w:val="0"/>
-        </w:numPr>
+        <w:t>all</w:t>
+      </w:r>
+      <w:r>
+        <w:rPr>
+          <w:rFonts w:hint="eastAsia" w:ascii="Consolas" w:hAnsi="Consolas" w:eastAsia="SimSun" w:cs="Consolas"/>
+          <w:b w:val="0"/>
+          <w:bCs w:val="0"/>
+          <w:sz w:val="24"/>
+          <w:szCs w:val="24"/>
+          <w:lang w:val="en-US" w:eastAsia="zh-CN"/>
+        </w:rPr>
+        <w:t xml:space="preserve"> types of buildings</w:t>
+      </w:r>
+      <w:r>
+        <w:rPr>
+          <w:rFonts w:hint="eastAsia" w:ascii="Consolas" w:hAnsi="Consolas" w:eastAsia="SimSun" w:cs="Consolas"/>
+          <w:b w:val="0"/>
+          <w:bCs w:val="0"/>
+          <w:sz w:val="24"/>
+          <w:szCs w:val="24"/>
+          <w:lang w:val="en-US" w:eastAsia="zh-CN"/>
+        </w:rPr>
+        <w:drawing>
+          <wp:inline distT="0" distB="0" distL="114300" distR="114300">
+            <wp:extent cx="5267325" cy="2783840"/>
+            <wp:effectExtent l="0" t="0" r="3175" b="10160"/>
+            <wp:docPr id="5" name="图片 5"/>
+            <wp:cNvGraphicFramePr>
+              <a:graphicFrameLocks xmlns:a="http://schemas.openxmlformats.org/drawingml/2006/main" noChangeAspect="1"/>
+            </wp:cNvGraphicFramePr>
+            <a:graphic xmlns:a="http://schemas.openxmlformats.org/drawingml/2006/main">
+              <a:graphicData uri="http://schemas.openxmlformats.org/drawingml/2006/picture">
+                <pic:pic xmlns:pic="http://schemas.openxmlformats.org/drawingml/2006/picture">
+                  <pic:nvPicPr>
+                    <pic:cNvPr id="5" name="图片 5"/>
+                    <pic:cNvPicPr>
+                      <a:picLocks noChangeAspect="1"/>
+                    </pic:cNvPicPr>
+                  </pic:nvPicPr>
+                  <pic:blipFill>
+                    <a:blip r:embed="rId7"/>
+                    <a:stretch>
+                      <a:fillRect/>
+                    </a:stretch>
+                  </pic:blipFill>
+                  <pic:spPr>
+                    <a:xfrm>
+                      <a:off x="0" y="0"/>
+                      <a:ext cx="5267325" cy="2783840"/>
+                    </a:xfrm>
+                    <a:prstGeom prst="rect">
+                      <a:avLst/>
+                    </a:prstGeom>
+                    <a:noFill/>
+                    <a:ln w="9525">
+                      <a:noFill/>
+                    </a:ln>
+                  </pic:spPr>
+                </pic:pic>
+              </a:graphicData>
+            </a:graphic>
+          </wp:inline>
+        </w:drawing>
+      </w:r>
+    </w:p>
+    <w:p>
+      <w:pPr>
+        <w:widowControl w:val="0"/>
+        <w:numPr>
+          <w:numId w:val="0"/>
+        </w:numPr>
+        <w:spacing w:before="50" w:beforeLines="50" w:after="50" w:afterLines="50"/>
+        <w:jc w:val="both"/>
+        <w:rPr>
+          <w:rFonts w:hint="eastAsia" w:ascii="Consolas" w:hAnsi="Consolas" w:eastAsia="SimSun" w:cs="Consolas"/>
+          <w:b w:val="0"/>
+          <w:bCs w:val="0"/>
+          <w:sz w:val="24"/>
+          <w:szCs w:val="24"/>
+          <w:lang w:val="en-US" w:eastAsia="zh-CN"/>
+        </w:rPr>
+      </w:pPr>
+    </w:p>
+    <w:p>
+      <w:pPr>
+        <w:widowControl w:val="0"/>
+        <w:numPr>
+          <w:numId w:val="0"/>
+        </w:numPr>
+        <w:spacing w:before="50" w:beforeLines="50" w:after="50" w:afterLines="50"/>
+        <w:jc w:val="both"/>
+        <w:rPr>
+          <w:rFonts w:hint="eastAsia" w:ascii="Consolas" w:hAnsi="Consolas" w:eastAsia="SimSun" w:cs="Consolas"/>
+          <w:b w:val="0"/>
+          <w:bCs w:val="0"/>
+          <w:sz w:val="24"/>
+          <w:szCs w:val="24"/>
+          <w:lang w:val="en-US" w:eastAsia="zh-CN"/>
+        </w:rPr>
+      </w:pPr>
+    </w:p>
+    <w:p>
+      <w:pPr>
+        <w:widowControl w:val="0"/>
+        <w:numPr>
+          <w:numId w:val="0"/>
+        </w:numPr>
+        <w:spacing w:before="50" w:beforeLines="50" w:after="50" w:afterLines="50"/>
+        <w:jc w:val="both"/>
+        <w:rPr>
+          <w:rFonts w:hint="eastAsia" w:ascii="Consolas" w:hAnsi="Consolas" w:eastAsia="SimSun" w:cs="Consolas"/>
+          <w:b w:val="0"/>
+          <w:bCs w:val="0"/>
+          <w:sz w:val="24"/>
+          <w:szCs w:val="24"/>
+          <w:lang w:val="en-US" w:eastAsia="zh-CN"/>
+        </w:rPr>
+      </w:pPr>
+    </w:p>
+    <w:p>
+      <w:pPr>
+        <w:widowControl w:val="0"/>
+        <w:numPr>
+          <w:numId w:val="0"/>
+        </w:numPr>
+        <w:spacing w:before="50" w:beforeLines="50" w:after="50" w:afterLines="50"/>
+        <w:jc w:val="both"/>
+        <w:rPr>
+          <w:rFonts w:hint="eastAsia" w:ascii="Consolas" w:hAnsi="Consolas" w:eastAsia="SimSun" w:cs="Consolas"/>
+          <w:b w:val="0"/>
+          <w:bCs w:val="0"/>
+          <w:sz w:val="24"/>
+          <w:szCs w:val="24"/>
+          <w:lang w:val="en-US" w:eastAsia="zh-CN"/>
+        </w:rPr>
+      </w:pPr>
+    </w:p>
+    <w:p>
+      <w:pPr>
+        <w:widowControl w:val="0"/>
+        <w:numPr>
+          <w:numId w:val="0"/>
+        </w:numPr>
+        <w:spacing w:before="50" w:beforeLines="50" w:after="50" w:afterLines="50"/>
+        <w:jc w:val="both"/>
+        <w:rPr>
+          <w:rFonts w:hint="eastAsia" w:ascii="Consolas" w:hAnsi="Consolas" w:eastAsia="SimSun" w:cs="Consolas"/>
+          <w:b w:val="0"/>
+          <w:bCs w:val="0"/>
+          <w:sz w:val="24"/>
+          <w:szCs w:val="24"/>
+          <w:lang w:val="en-US" w:eastAsia="zh-CN"/>
+        </w:rPr>
+      </w:pPr>
+    </w:p>
+    <w:p>
+      <w:pPr>
+        <w:widowControl w:val="0"/>
+        <w:numPr>
+          <w:numId w:val="0"/>
+        </w:numPr>
+        <w:spacing w:before="50" w:beforeLines="50" w:after="50" w:afterLines="50"/>
+        <w:jc w:val="both"/>
+        <w:rPr>
+          <w:rFonts w:hint="eastAsia" w:ascii="Consolas" w:hAnsi="Consolas" w:eastAsia="SimSun" w:cs="Consolas"/>
+          <w:b w:val="0"/>
+          <w:bCs w:val="0"/>
+          <w:sz w:val="24"/>
+          <w:szCs w:val="24"/>
+          <w:lang w:val="en-US" w:eastAsia="zh-CN"/>
+        </w:rPr>
+      </w:pPr>
+    </w:p>
+    <w:p>
+      <w:pPr>
+        <w:numPr>
+          <w:ilvl w:val="0"/>
+          <w:numId w:val="2"/>
+        </w:numPr>
+        <w:ind w:leftChars="0"/>
+        <w:rPr>
+          <w:rFonts w:hint="eastAsia" w:ascii="Consolas" w:hAnsi="Consolas" w:eastAsia="SimSun" w:cs="Consolas"/>
+          <w:b w:val="0"/>
+          <w:bCs w:val="0"/>
+          <w:sz w:val="24"/>
+          <w:szCs w:val="24"/>
+          <w:lang w:val="en-US" w:eastAsia="zh-CN"/>
+        </w:rPr>
+      </w:pPr>
+      <w:r>
+        <w:rPr>
+          <w:rFonts w:hint="eastAsia" w:ascii="Consolas" w:hAnsi="Consolas" w:eastAsia="SimSun" w:cs="Consolas"/>
+          <w:b w:val="0"/>
+          <w:bCs w:val="0"/>
+          <w:sz w:val="24"/>
+          <w:szCs w:val="24"/>
+          <w:lang w:val="en-US" w:eastAsia="zh-CN"/>
+        </w:rPr>
+        <w:t>How average EUI varies with the built year of the following types of buildings:</w:t>
+      </w:r>
+    </w:p>
+    <w:p>
+      <w:pPr>
+        <w:numPr>
+          <w:numId w:val="0"/>
+        </w:numPr>
+        <w:rPr>
+          <w:rFonts w:hint="eastAsia" w:ascii="Consolas" w:hAnsi="Consolas" w:eastAsia="SimSun" w:cs="Consolas"/>
+          <w:b w:val="0"/>
+          <w:bCs w:val="0"/>
+          <w:sz w:val="24"/>
+          <w:szCs w:val="24"/>
+          <w:lang w:val="en-US" w:eastAsia="zh-CN"/>
+        </w:rPr>
+      </w:pPr>
+      <w:r>
+        <w:rPr>
+          <w:rFonts w:hint="eastAsia" w:ascii="Consolas" w:hAnsi="Consolas" w:eastAsia="SimSun" w:cs="Consolas"/>
+          <w:b w:val="0"/>
+          <w:bCs w:val="0"/>
+          <w:sz w:val="24"/>
+          <w:szCs w:val="24"/>
+          <w:lang w:val="en-US" w:eastAsia="zh-CN"/>
+        </w:rPr>
+        <w:t>Multifamily Housing; Office; School; College/University; Hotel; Residence Hall/Dormitory; Laboratory; Medical Office</w:t>
+      </w:r>
+    </w:p>
+    <w:p>
+      <w:pPr>
+        <w:numPr>
+          <w:numId w:val="0"/>
+        </w:numPr>
+      </w:pPr>
+      <w:r>
+        <w:drawing>
+          <wp:inline distT="0" distB="0" distL="114300" distR="114300">
+            <wp:extent cx="2656840" cy="1380490"/>
+            <wp:effectExtent l="0" t="0" r="10160" b="3810"/>
+            <wp:docPr id="6" name="图片 6"/>
+            <wp:cNvGraphicFramePr>
+              <a:graphicFrameLocks xmlns:a="http://schemas.openxmlformats.org/drawingml/2006/main" noChangeAspect="1"/>
+            </wp:cNvGraphicFramePr>
+            <a:graphic xmlns:a="http://schemas.openxmlformats.org/drawingml/2006/main">
+              <a:graphicData uri="http://schemas.openxmlformats.org/drawingml/2006/picture">
+                <pic:pic xmlns:pic="http://schemas.openxmlformats.org/drawingml/2006/picture">
+                  <pic:nvPicPr>
+                    <pic:cNvPr id="6" name="图片 6"/>
+                    <pic:cNvPicPr>
+                      <a:picLocks noChangeAspect="1"/>
+                    </pic:cNvPicPr>
+                  </pic:nvPicPr>
+                  <pic:blipFill>
+                    <a:blip r:embed="rId8"/>
+                    <a:stretch>
+                      <a:fillRect/>
+                    </a:stretch>
+                  </pic:blipFill>
+                  <pic:spPr>
+                    <a:xfrm>
+                      <a:off x="0" y="0"/>
+                      <a:ext cx="2656840" cy="1380490"/>
+                    </a:xfrm>
+                    <a:prstGeom prst="rect">
+                      <a:avLst/>
+                    </a:prstGeom>
+                    <a:noFill/>
+                    <a:ln w="9525">
+                      <a:noFill/>
+                    </a:ln>
+                  </pic:spPr>
+                </pic:pic>
+              </a:graphicData>
+            </a:graphic>
+          </wp:inline>
+        </w:drawing>
+      </w:r>
+      <w:r>
+        <w:drawing>
+          <wp:inline distT="0" distB="0" distL="114300" distR="114300">
+            <wp:extent cx="2595880" cy="1421765"/>
+            <wp:effectExtent l="0" t="0" r="7620" b="635"/>
+            <wp:docPr id="7" name="图片 7"/>
+            <wp:cNvGraphicFramePr>
+              <a:graphicFrameLocks xmlns:a="http://schemas.openxmlformats.org/drawingml/2006/main" noChangeAspect="1"/>
+            </wp:cNvGraphicFramePr>
+            <a:graphic xmlns:a="http://schemas.openxmlformats.org/drawingml/2006/main">
+              <a:graphicData uri="http://schemas.openxmlformats.org/drawingml/2006/picture">
+                <pic:pic xmlns:pic="http://schemas.openxmlformats.org/drawingml/2006/picture">
+                  <pic:nvPicPr>
+                    <pic:cNvPr id="7" name="图片 7"/>
+                    <pic:cNvPicPr>
+                      <a:picLocks noChangeAspect="1"/>
+                    </pic:cNvPicPr>
+                  </pic:nvPicPr>
+                  <pic:blipFill>
+                    <a:blip r:embed="rId9"/>
+                    <a:stretch>
+                      <a:fillRect/>
+                    </a:stretch>
+                  </pic:blipFill>
+                  <pic:spPr>
+                    <a:xfrm>
+                      <a:off x="0" y="0"/>
+                      <a:ext cx="2595880" cy="1421765"/>
+                    </a:xfrm>
+                    <a:prstGeom prst="rect">
+                      <a:avLst/>
+                    </a:prstGeom>
+                    <a:noFill/>
+                    <a:ln w="9525">
+                      <a:noFill/>
+                    </a:ln>
+                  </pic:spPr>
+                </pic:pic>
+              </a:graphicData>
+            </a:graphic>
+          </wp:inline>
+        </w:drawing>
+      </w:r>
+    </w:p>
+    <w:p>
+      <w:pPr>
+        <w:numPr>
+          <w:numId w:val="0"/>
+        </w:numPr>
+      </w:pPr>
+      <w:r>
+        <w:drawing>
+          <wp:inline distT="0" distB="0" distL="114300" distR="114300">
+            <wp:extent cx="2607945" cy="1452880"/>
+            <wp:effectExtent l="0" t="0" r="8255" b="7620"/>
+            <wp:docPr id="8" name="图片 8"/>
+            <wp:cNvGraphicFramePr>
+              <a:graphicFrameLocks xmlns:a="http://schemas.openxmlformats.org/drawingml/2006/main" noChangeAspect="1"/>
+            </wp:cNvGraphicFramePr>
+            <a:graphic xmlns:a="http://schemas.openxmlformats.org/drawingml/2006/main">
+              <a:graphicData uri="http://schemas.openxmlformats.org/drawingml/2006/picture">
+                <pic:pic xmlns:pic="http://schemas.openxmlformats.org/drawingml/2006/picture">
+                  <pic:nvPicPr>
+                    <pic:cNvPr id="8" name="图片 8"/>
+                    <pic:cNvPicPr>
+                      <a:picLocks noChangeAspect="1"/>
+                    </pic:cNvPicPr>
+                  </pic:nvPicPr>
+                  <pic:blipFill>
+                    <a:blip r:embed="rId10"/>
+                    <a:stretch>
+                      <a:fillRect/>
+                    </a:stretch>
+                  </pic:blipFill>
+                  <pic:spPr>
+                    <a:xfrm>
+                      <a:off x="0" y="0"/>
+                      <a:ext cx="2607945" cy="1452880"/>
+                    </a:xfrm>
+                    <a:prstGeom prst="rect">
+                      <a:avLst/>
+                    </a:prstGeom>
+                    <a:noFill/>
+                    <a:ln w="9525">
+                      <a:noFill/>
+                    </a:ln>
+                  </pic:spPr>
+                </pic:pic>
+              </a:graphicData>
+            </a:graphic>
+          </wp:inline>
+        </w:drawing>
+      </w:r>
+      <w:r>
+        <w:drawing>
+          <wp:inline distT="0" distB="0" distL="114300" distR="114300">
+            <wp:extent cx="2636520" cy="1411605"/>
+            <wp:effectExtent l="0" t="0" r="5080" b="10795"/>
+            <wp:docPr id="9" name="图片 9"/>
+            <wp:cNvGraphicFramePr>
+              <a:graphicFrameLocks xmlns:a="http://schemas.openxmlformats.org/drawingml/2006/main" noChangeAspect="1"/>
+            </wp:cNvGraphicFramePr>
+            <a:graphic xmlns:a="http://schemas.openxmlformats.org/drawingml/2006/main">
+              <a:graphicData uri="http://schemas.openxmlformats.org/drawingml/2006/picture">
+                <pic:pic xmlns:pic="http://schemas.openxmlformats.org/drawingml/2006/picture">
+                  <pic:nvPicPr>
+                    <pic:cNvPr id="9" name="图片 9"/>
+                    <pic:cNvPicPr>
+                      <a:picLocks noChangeAspect="1"/>
+                    </pic:cNvPicPr>
+                  </pic:nvPicPr>
+                  <pic:blipFill>
+                    <a:blip r:embed="rId11"/>
+                    <a:stretch>
+                      <a:fillRect/>
+                    </a:stretch>
+                  </pic:blipFill>
+                  <pic:spPr>
+                    <a:xfrm>
+                      <a:off x="0" y="0"/>
+                      <a:ext cx="2636520" cy="1411605"/>
+                    </a:xfrm>
+                    <a:prstGeom prst="rect">
+                      <a:avLst/>
+                    </a:prstGeom>
+                    <a:noFill/>
+                    <a:ln w="9525">
+                      <a:noFill/>
+                    </a:ln>
+                  </pic:spPr>
+                </pic:pic>
+              </a:graphicData>
+            </a:graphic>
+          </wp:inline>
+        </w:drawing>
+      </w:r>
+      <w:r>
+        <w:drawing>
+          <wp:inline distT="0" distB="0" distL="114300" distR="114300">
+            <wp:extent cx="2624455" cy="1446530"/>
+            <wp:effectExtent l="0" t="0" r="4445" b="1270"/>
+            <wp:docPr id="10" name="图片 10"/>
+            <wp:cNvGraphicFramePr>
+              <a:graphicFrameLocks xmlns:a="http://schemas.openxmlformats.org/drawingml/2006/main" noChangeAspect="1"/>
+            </wp:cNvGraphicFramePr>
+            <a:graphic xmlns:a="http://schemas.openxmlformats.org/drawingml/2006/main">
+              <a:graphicData uri="http://schemas.openxmlformats.org/drawingml/2006/picture">
+                <pic:pic xmlns:pic="http://schemas.openxmlformats.org/drawingml/2006/picture">
+                  <pic:nvPicPr>
+                    <pic:cNvPr id="10" name="图片 10"/>
+                    <pic:cNvPicPr>
+                      <a:picLocks noChangeAspect="1"/>
+                    </pic:cNvPicPr>
+                  </pic:nvPicPr>
+                  <pic:blipFill>
+                    <a:blip r:embed="rId12"/>
+                    <a:stretch>
+                      <a:fillRect/>
+                    </a:stretch>
+                  </pic:blipFill>
+                  <pic:spPr>
+                    <a:xfrm>
+                      <a:off x="0" y="0"/>
+                      <a:ext cx="2624455" cy="1446530"/>
+                    </a:xfrm>
+                    <a:prstGeom prst="rect">
+                      <a:avLst/>
+                    </a:prstGeom>
+                    <a:noFill/>
+                    <a:ln w="9525">
+                      <a:noFill/>
+                    </a:ln>
+                  </pic:spPr>
+                </pic:pic>
+              </a:graphicData>
+            </a:graphic>
+          </wp:inline>
+        </w:drawing>
+      </w:r>
+      <w:r>
+        <w:drawing>
+          <wp:inline distT="0" distB="0" distL="114300" distR="114300">
+            <wp:extent cx="2635250" cy="1451610"/>
+            <wp:effectExtent l="0" t="0" r="6350" b="8890"/>
+            <wp:docPr id="11" name="图片 11"/>
+            <wp:cNvGraphicFramePr>
+              <a:graphicFrameLocks xmlns:a="http://schemas.openxmlformats.org/drawingml/2006/main" noChangeAspect="1"/>
+            </wp:cNvGraphicFramePr>
+            <a:graphic xmlns:a="http://schemas.openxmlformats.org/drawingml/2006/main">
+              <a:graphicData uri="http://schemas.openxmlformats.org/drawingml/2006/picture">
+                <pic:pic xmlns:pic="http://schemas.openxmlformats.org/drawingml/2006/picture">
+                  <pic:nvPicPr>
+                    <pic:cNvPr id="11" name="图片 11"/>
+                    <pic:cNvPicPr>
+                      <a:picLocks noChangeAspect="1"/>
+                    </pic:cNvPicPr>
+                  </pic:nvPicPr>
+                  <pic:blipFill>
+                    <a:blip r:embed="rId13"/>
+                    <a:stretch>
+                      <a:fillRect/>
+                    </a:stretch>
+                  </pic:blipFill>
+                  <pic:spPr>
+                    <a:xfrm>
+                      <a:off x="0" y="0"/>
+                      <a:ext cx="2635250" cy="1451610"/>
+                    </a:xfrm>
+                    <a:prstGeom prst="rect">
+                      <a:avLst/>
+                    </a:prstGeom>
+                    <a:noFill/>
+                    <a:ln w="9525">
+                      <a:noFill/>
+                    </a:ln>
+                  </pic:spPr>
+                </pic:pic>
+              </a:graphicData>
+            </a:graphic>
+          </wp:inline>
+        </w:drawing>
+      </w:r>
+    </w:p>
+    <w:p>
+      <w:pPr>
+        <w:numPr>
+          <w:numId w:val="0"/>
+        </w:numPr>
+      </w:pPr>
+      <w:r>
+        <w:drawing>
+          <wp:inline distT="0" distB="0" distL="114300" distR="114300">
+            <wp:extent cx="2654300" cy="1429385"/>
+            <wp:effectExtent l="0" t="0" r="0" b="5715"/>
+            <wp:docPr id="12" name="图片 12"/>
+            <wp:cNvGraphicFramePr>
+              <a:graphicFrameLocks xmlns:a="http://schemas.openxmlformats.org/drawingml/2006/main" noChangeAspect="1"/>
+            </wp:cNvGraphicFramePr>
+            <a:graphic xmlns:a="http://schemas.openxmlformats.org/drawingml/2006/main">
+              <a:graphicData uri="http://schemas.openxmlformats.org/drawingml/2006/picture">
+                <pic:pic xmlns:pic="http://schemas.openxmlformats.org/drawingml/2006/picture">
+                  <pic:nvPicPr>
+                    <pic:cNvPr id="12" name="图片 12"/>
+                    <pic:cNvPicPr>
+                      <a:picLocks noChangeAspect="1"/>
+                    </pic:cNvPicPr>
+                  </pic:nvPicPr>
+                  <pic:blipFill>
+                    <a:blip r:embed="rId14"/>
+                    <a:stretch>
+                      <a:fillRect/>
+                    </a:stretch>
+                  </pic:blipFill>
+                  <pic:spPr>
+                    <a:xfrm>
+                      <a:off x="0" y="0"/>
+                      <a:ext cx="2654300" cy="1429385"/>
+                    </a:xfrm>
+                    <a:prstGeom prst="rect">
+                      <a:avLst/>
+                    </a:prstGeom>
+                    <a:noFill/>
+                    <a:ln w="9525">
+                      <a:noFill/>
+                    </a:ln>
+                  </pic:spPr>
+                </pic:pic>
+              </a:graphicData>
+            </a:graphic>
+          </wp:inline>
+        </w:drawing>
+      </w:r>
+      <w:r>
+        <w:drawing>
+          <wp:inline distT="0" distB="0" distL="114300" distR="114300">
+            <wp:extent cx="2607310" cy="1442720"/>
+            <wp:effectExtent l="0" t="0" r="8890" b="5080"/>
+            <wp:docPr id="14" name="图片 14"/>
+            <wp:cNvGraphicFramePr>
+              <a:graphicFrameLocks xmlns:a="http://schemas.openxmlformats.org/drawingml/2006/main" noChangeAspect="1"/>
+            </wp:cNvGraphicFramePr>
+            <a:graphic xmlns:a="http://schemas.openxmlformats.org/drawingml/2006/main">
+              <a:graphicData uri="http://schemas.openxmlformats.org/drawingml/2006/picture">
+                <pic:pic xmlns:pic="http://schemas.openxmlformats.org/drawingml/2006/picture">
+                  <pic:nvPicPr>
+                    <pic:cNvPr id="14" name="图片 14"/>
+                    <pic:cNvPicPr>
+                      <a:picLocks noChangeAspect="1"/>
+                    </pic:cNvPicPr>
+                  </pic:nvPicPr>
+                  <pic:blipFill>
+                    <a:blip r:embed="rId15"/>
+                    <a:stretch>
+                      <a:fillRect/>
+                    </a:stretch>
+                  </pic:blipFill>
+                  <pic:spPr>
+                    <a:xfrm>
+                      <a:off x="0" y="0"/>
+                      <a:ext cx="2607310" cy="1442720"/>
+                    </a:xfrm>
+                    <a:prstGeom prst="rect">
+                      <a:avLst/>
+                    </a:prstGeom>
+                    <a:noFill/>
+                    <a:ln w="9525">
+                      <a:noFill/>
+                    </a:ln>
+                  </pic:spPr>
+                </pic:pic>
+              </a:graphicData>
+            </a:graphic>
+          </wp:inline>
+        </w:drawing>
+      </w:r>
+    </w:p>
+    <w:p>
+      <w:pPr>
+        <w:numPr>
+          <w:numId w:val="0"/>
+        </w:numPr>
+      </w:pPr>
+    </w:p>
+    <w:p>
+      <w:pPr>
+        <w:numPr>
+          <w:numId w:val="0"/>
+        </w:numPr>
+      </w:pPr>
+    </w:p>
+    <w:p>
+      <w:pPr>
+        <w:numPr>
+          <w:numId w:val="0"/>
+        </w:numPr>
+      </w:pPr>
+    </w:p>
+    <w:p>
+      <w:pPr>
+        <w:numPr>
+          <w:numId w:val="0"/>
+        </w:numPr>
+      </w:pPr>
+    </w:p>
+    <w:p>
+      <w:pPr>
+        <w:numPr>
+          <w:numId w:val="0"/>
+        </w:numPr>
+        <w:ind w:leftChars="0"/>
         <w:rPr>
           <w:rFonts w:hint="eastAsia" w:ascii="Consolas" w:hAnsi="Consolas" w:eastAsia="SimSun" w:cs="Consolas"/>
           <w:b/>
@@ -602,15 +1936,16 @@
           <w:szCs w:val="24"/>
           <w:lang w:val="en-US" w:eastAsia="zh-CN"/>
         </w:rPr>
-        <w:t>How large were your data before and after cleaning</w:t>
-      </w:r>
-    </w:p>
-    <w:p>
-      <w:pPr>
-        <w:numPr>
-          <w:ilvl w:val="0"/>
-          <w:numId w:val="0"/>
-        </w:numPr>
+        <w:t>3.3 How (much) does structure class affect average EUI for each property type of building</w:t>
+      </w:r>
+    </w:p>
+    <w:p>
+      <w:pPr>
+        <w:numPr>
+          <w:numId w:val="0"/>
+        </w:numPr>
+        <w:ind w:leftChars="0"/>
+        <w:jc w:val="center"/>
         <w:rPr>
           <w:rFonts w:hint="eastAsia" w:ascii="Consolas" w:hAnsi="Consolas" w:eastAsia="SimSun" w:cs="Consolas"/>
           <w:b/>
@@ -621,6 +1956,55 @@
         </w:rPr>
       </w:pPr>
       <w:r>
+        <w:drawing>
+          <wp:inline distT="0" distB="0" distL="114300" distR="114300">
+            <wp:extent cx="3031490" cy="2750185"/>
+            <wp:effectExtent l="0" t="0" r="3810" b="5715"/>
+            <wp:docPr id="17" name="图片 17"/>
+            <wp:cNvGraphicFramePr>
+              <a:graphicFrameLocks xmlns:a="http://schemas.openxmlformats.org/drawingml/2006/main" noChangeAspect="1"/>
+            </wp:cNvGraphicFramePr>
+            <a:graphic xmlns:a="http://schemas.openxmlformats.org/drawingml/2006/main">
+              <a:graphicData uri="http://schemas.openxmlformats.org/drawingml/2006/picture">
+                <pic:pic xmlns:pic="http://schemas.openxmlformats.org/drawingml/2006/picture">
+                  <pic:nvPicPr>
+                    <pic:cNvPr id="17" name="图片 17"/>
+                    <pic:cNvPicPr>
+                      <a:picLocks noChangeAspect="1"/>
+                    </pic:cNvPicPr>
+                  </pic:nvPicPr>
+                  <pic:blipFill>
+                    <a:blip r:embed="rId16"/>
+                    <a:stretch>
+                      <a:fillRect/>
+                    </a:stretch>
+                  </pic:blipFill>
+                  <pic:spPr>
+                    <a:xfrm>
+                      <a:off x="0" y="0"/>
+                      <a:ext cx="3031490" cy="2750185"/>
+                    </a:xfrm>
+                    <a:prstGeom prst="rect">
+                      <a:avLst/>
+                    </a:prstGeom>
+                    <a:noFill/>
+                    <a:ln w="9525">
+                      <a:noFill/>
+                    </a:ln>
+                  </pic:spPr>
+                </pic:pic>
+              </a:graphicData>
+            </a:graphic>
+          </wp:inline>
+        </w:drawing>
+      </w:r>
+    </w:p>
+    <w:p>
+      <w:pPr>
+        <w:numPr>
+          <w:numId w:val="0"/>
+        </w:numPr>
+        <w:ind w:leftChars="0"/>
         <w:rPr>
           <w:rFonts w:hint="eastAsia" w:ascii="Consolas" w:hAnsi="Consolas" w:eastAsia="SimSun" w:cs="Consolas"/>
           <w:b/>
@@ -629,20 +2013,641 @@
           <w:szCs w:val="24"/>
           <w:lang w:val="en-US" w:eastAsia="zh-CN"/>
         </w:rPr>
-        <w:t xml:space="preserve">What are your data? Briefly </w:t>
-      </w:r>
-      <w:r>
-        <w:rPr>
-          <w:rFonts w:hint="default" w:ascii="Consolas" w:hAnsi="Consolas" w:eastAsia="SimSun" w:cs="Consolas"/>
+      </w:pPr>
+      <w:r>
+        <w:rPr>
+          <w:rFonts w:hint="eastAsia" w:ascii="Consolas" w:hAnsi="Consolas" w:eastAsia="SimSun" w:cs="Consolas"/>
           <w:b/>
           <w:bCs/>
           <w:sz w:val="24"/>
           <w:szCs w:val="24"/>
           <w:lang w:val="en-US" w:eastAsia="zh-CN"/>
         </w:rPr>
-        <w:t>describe your datasets, along with the</w:t>
-      </w:r>
-      <w:r>
+        <w:t>3.4 How (much) does temperature affect average EUI for each property type of building</w:t>
+      </w:r>
+    </w:p>
+    <w:p>
+      <w:pPr>
+        <w:numPr>
+          <w:ilvl w:val="0"/>
+          <w:numId w:val="3"/>
+        </w:numPr>
+        <w:ind w:leftChars="0"/>
+        <w:rPr>
+          <w:rFonts w:hint="eastAsia" w:ascii="Consolas" w:hAnsi="Consolas" w:eastAsia="SimSun" w:cs="Consolas"/>
+          <w:b w:val="0"/>
+          <w:bCs w:val="0"/>
+          <w:sz w:val="24"/>
+          <w:szCs w:val="24"/>
+          <w:lang w:val="en-US" w:eastAsia="zh-CN"/>
+        </w:rPr>
+      </w:pPr>
+      <w:r>
+        <w:rPr>
+          <w:rFonts w:hint="eastAsia" w:ascii="Consolas" w:hAnsi="Consolas" w:eastAsia="SimSun" w:cs="Consolas"/>
+          <w:b w:val="0"/>
+          <w:bCs w:val="0"/>
+          <w:sz w:val="24"/>
+          <w:szCs w:val="24"/>
+          <w:lang w:val="en-US" w:eastAsia="zh-CN"/>
+        </w:rPr>
+        <w:t xml:space="preserve">Cooling Degree Days(CDD) for 2015-2017. We can also think this as average temperature for 2015-2017. </w:t>
+      </w:r>
+    </w:p>
+    <w:p>
+      <w:pPr>
+        <w:numPr>
+          <w:numId w:val="0"/>
+        </w:numPr>
+        <w:jc w:val="center"/>
+        <w:rPr>
+          <w:rFonts w:hint="eastAsia" w:ascii="Consolas" w:hAnsi="Consolas" w:eastAsia="SimSun" w:cs="Consolas"/>
+          <w:b w:val="0"/>
+          <w:bCs w:val="0"/>
+          <w:sz w:val="24"/>
+          <w:szCs w:val="24"/>
+          <w:lang w:val="en-US" w:eastAsia="zh-CN"/>
+        </w:rPr>
+      </w:pPr>
+      <w:r>
+        <w:rPr>
+          <w:rFonts w:hint="eastAsia" w:ascii="Consolas" w:hAnsi="Consolas" w:eastAsia="SimSun" w:cs="Consolas"/>
+          <w:b w:val="0"/>
+          <w:bCs w:val="0"/>
+          <w:sz w:val="24"/>
+          <w:szCs w:val="24"/>
+          <w:lang w:val="en-US" w:eastAsia="zh-CN"/>
+        </w:rPr>
+        <w:drawing>
+          <wp:inline distT="0" distB="0" distL="114300" distR="114300">
+            <wp:extent cx="2572385" cy="1758950"/>
+            <wp:effectExtent l="0" t="0" r="5715" b="6350"/>
+            <wp:docPr id="18" name="图片 18"/>
+            <wp:cNvGraphicFramePr>
+              <a:graphicFrameLocks xmlns:a="http://schemas.openxmlformats.org/drawingml/2006/main" noChangeAspect="1"/>
+            </wp:cNvGraphicFramePr>
+            <a:graphic xmlns:a="http://schemas.openxmlformats.org/drawingml/2006/main">
+              <a:graphicData uri="http://schemas.openxmlformats.org/drawingml/2006/picture">
+                <pic:pic xmlns:pic="http://schemas.openxmlformats.org/drawingml/2006/picture">
+                  <pic:nvPicPr>
+                    <pic:cNvPr id="18" name="图片 18"/>
+                    <pic:cNvPicPr>
+                      <a:picLocks noChangeAspect="1"/>
+                    </pic:cNvPicPr>
+                  </pic:nvPicPr>
+                  <pic:blipFill>
+                    <a:blip r:embed="rId17"/>
+                    <a:stretch>
+                      <a:fillRect/>
+                    </a:stretch>
+                  </pic:blipFill>
+                  <pic:spPr>
+                    <a:xfrm>
+                      <a:off x="0" y="0"/>
+                      <a:ext cx="2572385" cy="1758950"/>
+                    </a:xfrm>
+                    <a:prstGeom prst="rect">
+                      <a:avLst/>
+                    </a:prstGeom>
+                    <a:noFill/>
+                    <a:ln w="9525">
+                      <a:noFill/>
+                    </a:ln>
+                  </pic:spPr>
+                </pic:pic>
+              </a:graphicData>
+            </a:graphic>
+          </wp:inline>
+        </w:drawing>
+      </w:r>
+    </w:p>
+    <w:p>
+      <w:pPr>
+        <w:numPr>
+          <w:ilvl w:val="0"/>
+          <w:numId w:val="3"/>
+        </w:numPr>
+        <w:ind w:leftChars="0"/>
+        <w:rPr>
+          <w:rFonts w:hint="eastAsia" w:ascii="Consolas" w:hAnsi="Consolas" w:eastAsia="SimSun" w:cs="Consolas"/>
+          <w:b w:val="0"/>
+          <w:bCs w:val="0"/>
+          <w:sz w:val="24"/>
+          <w:szCs w:val="24"/>
+          <w:lang w:val="en-US" w:eastAsia="zh-CN"/>
+        </w:rPr>
+      </w:pPr>
+      <w:r>
+        <w:rPr>
+          <w:rFonts w:hint="eastAsia" w:ascii="Consolas" w:hAnsi="Consolas" w:eastAsia="SimSun" w:cs="Consolas"/>
+          <w:b w:val="0"/>
+          <w:bCs w:val="0"/>
+          <w:sz w:val="24"/>
+          <w:szCs w:val="24"/>
+          <w:lang w:val="en-US" w:eastAsia="zh-CN"/>
+        </w:rPr>
+        <w:t>How total EUI varies through 2015-2017 for all types of building</w:t>
+      </w:r>
+    </w:p>
+    <w:p>
+      <w:pPr>
+        <w:numPr>
+          <w:numId w:val="0"/>
+        </w:numPr>
+        <w:jc w:val="center"/>
+      </w:pPr>
+      <w:r>
+        <w:drawing>
+          <wp:inline distT="0" distB="0" distL="114300" distR="114300">
+            <wp:extent cx="3924300" cy="2222500"/>
+            <wp:effectExtent l="0" t="0" r="0" b="0"/>
+            <wp:docPr id="37" name="图片 37"/>
+            <wp:cNvGraphicFramePr>
+              <a:graphicFrameLocks xmlns:a="http://schemas.openxmlformats.org/drawingml/2006/main" noChangeAspect="1"/>
+            </wp:cNvGraphicFramePr>
+            <a:graphic xmlns:a="http://schemas.openxmlformats.org/drawingml/2006/main">
+              <a:graphicData uri="http://schemas.openxmlformats.org/drawingml/2006/picture">
+                <pic:pic xmlns:pic="http://schemas.openxmlformats.org/drawingml/2006/picture">
+                  <pic:nvPicPr>
+                    <pic:cNvPr id="37" name="图片 37"/>
+                    <pic:cNvPicPr>
+                      <a:picLocks noChangeAspect="1"/>
+                    </pic:cNvPicPr>
+                  </pic:nvPicPr>
+                  <pic:blipFill>
+                    <a:blip r:embed="rId18"/>
+                    <a:stretch>
+                      <a:fillRect/>
+                    </a:stretch>
+                  </pic:blipFill>
+                  <pic:spPr>
+                    <a:xfrm>
+                      <a:off x="0" y="0"/>
+                      <a:ext cx="3924300" cy="2222500"/>
+                    </a:xfrm>
+                    <a:prstGeom prst="rect">
+                      <a:avLst/>
+                    </a:prstGeom>
+                    <a:noFill/>
+                    <a:ln w="9525">
+                      <a:noFill/>
+                    </a:ln>
+                  </pic:spPr>
+                </pic:pic>
+              </a:graphicData>
+            </a:graphic>
+          </wp:inline>
+        </w:drawing>
+      </w:r>
+    </w:p>
+    <w:p>
+      <w:pPr>
+        <w:numPr>
+          <w:ilvl w:val="0"/>
+          <w:numId w:val="3"/>
+        </w:numPr>
+        <w:ind w:leftChars="0"/>
+        <w:rPr>
+          <w:rFonts w:hint="eastAsia" w:ascii="Consolas" w:hAnsi="Consolas" w:eastAsia="SimSun" w:cs="Consolas"/>
+          <w:b w:val="0"/>
+          <w:bCs w:val="0"/>
+          <w:sz w:val="24"/>
+          <w:szCs w:val="24"/>
+          <w:lang w:val="en-US" w:eastAsia="zh-CN"/>
+        </w:rPr>
+      </w:pPr>
+      <w:r>
+        <w:rPr>
+          <w:rFonts w:hint="eastAsia" w:ascii="Consolas" w:hAnsi="Consolas" w:eastAsia="SimSun" w:cs="Consolas"/>
+          <w:b w:val="0"/>
+          <w:bCs w:val="0"/>
+          <w:sz w:val="24"/>
+          <w:szCs w:val="24"/>
+          <w:lang w:val="en-US" w:eastAsia="zh-CN"/>
+        </w:rPr>
+        <w:t>How total EUI varies through 2015-2017 for following major types of building:</w:t>
+      </w:r>
+    </w:p>
+    <w:p>
+      <w:pPr>
+        <w:numPr>
+          <w:numId w:val="0"/>
+        </w:numPr>
+        <w:rPr>
+          <w:rFonts w:hint="eastAsia" w:ascii="Consolas" w:hAnsi="Consolas" w:eastAsia="SimSun" w:cs="Consolas"/>
+          <w:b w:val="0"/>
+          <w:bCs w:val="0"/>
+          <w:sz w:val="24"/>
+          <w:szCs w:val="24"/>
+          <w:lang w:val="en-US" w:eastAsia="zh-CN"/>
+        </w:rPr>
+      </w:pPr>
+      <w:r>
+        <w:rPr>
+          <w:rFonts w:hint="eastAsia" w:ascii="Consolas" w:hAnsi="Consolas" w:eastAsia="SimSun" w:cs="Consolas"/>
+          <w:b w:val="0"/>
+          <w:bCs w:val="0"/>
+          <w:sz w:val="24"/>
+          <w:szCs w:val="24"/>
+          <w:lang w:val="en-US" w:eastAsia="zh-CN"/>
+        </w:rPr>
+        <w:t>Laboratory; College/University; Library; Hotel; Hospital; Energy/Power Station; Supermarket/Grocery Store; Residence Hall/Dormitory.</w:t>
+      </w:r>
+    </w:p>
+    <w:p>
+      <w:pPr>
+        <w:numPr>
+          <w:numId w:val="0"/>
+        </w:numPr>
+        <w:jc w:val="both"/>
+      </w:pPr>
+      <w:r>
+        <w:drawing>
+          <wp:inline distT="0" distB="0" distL="114300" distR="114300">
+            <wp:extent cx="2535555" cy="1548130"/>
+            <wp:effectExtent l="0" t="0" r="4445" b="1270"/>
+            <wp:docPr id="38" name="图片 38"/>
+            <wp:cNvGraphicFramePr>
+              <a:graphicFrameLocks xmlns:a="http://schemas.openxmlformats.org/drawingml/2006/main" noChangeAspect="1"/>
+            </wp:cNvGraphicFramePr>
+            <a:graphic xmlns:a="http://schemas.openxmlformats.org/drawingml/2006/main">
+              <a:graphicData uri="http://schemas.openxmlformats.org/drawingml/2006/picture">
+                <pic:pic xmlns:pic="http://schemas.openxmlformats.org/drawingml/2006/picture">
+                  <pic:nvPicPr>
+                    <pic:cNvPr id="38" name="图片 38"/>
+                    <pic:cNvPicPr>
+                      <a:picLocks noChangeAspect="1"/>
+                    </pic:cNvPicPr>
+                  </pic:nvPicPr>
+                  <pic:blipFill>
+                    <a:blip r:embed="rId19"/>
+                    <a:stretch>
+                      <a:fillRect/>
+                    </a:stretch>
+                  </pic:blipFill>
+                  <pic:spPr>
+                    <a:xfrm>
+                      <a:off x="0" y="0"/>
+                      <a:ext cx="2535555" cy="1548130"/>
+                    </a:xfrm>
+                    <a:prstGeom prst="rect">
+                      <a:avLst/>
+                    </a:prstGeom>
+                    <a:noFill/>
+                    <a:ln w="9525">
+                      <a:noFill/>
+                    </a:ln>
+                  </pic:spPr>
+                </pic:pic>
+              </a:graphicData>
+            </a:graphic>
+          </wp:inline>
+        </w:drawing>
+      </w:r>
+      <w:r>
+        <w:drawing>
+          <wp:inline distT="0" distB="0" distL="114300" distR="114300">
+            <wp:extent cx="2555240" cy="1531620"/>
+            <wp:effectExtent l="0" t="0" r="10160" b="5080"/>
+            <wp:docPr id="39" name="图片 39"/>
+            <wp:cNvGraphicFramePr>
+              <a:graphicFrameLocks xmlns:a="http://schemas.openxmlformats.org/drawingml/2006/main" noChangeAspect="1"/>
+            </wp:cNvGraphicFramePr>
+            <a:graphic xmlns:a="http://schemas.openxmlformats.org/drawingml/2006/main">
+              <a:graphicData uri="http://schemas.openxmlformats.org/drawingml/2006/picture">
+                <pic:pic xmlns:pic="http://schemas.openxmlformats.org/drawingml/2006/picture">
+                  <pic:nvPicPr>
+                    <pic:cNvPr id="39" name="图片 39"/>
+                    <pic:cNvPicPr>
+                      <a:picLocks noChangeAspect="1"/>
+                    </pic:cNvPicPr>
+                  </pic:nvPicPr>
+                  <pic:blipFill>
+                    <a:blip r:embed="rId20"/>
+                    <a:stretch>
+                      <a:fillRect/>
+                    </a:stretch>
+                  </pic:blipFill>
+                  <pic:spPr>
+                    <a:xfrm>
+                      <a:off x="0" y="0"/>
+                      <a:ext cx="2555240" cy="1531620"/>
+                    </a:xfrm>
+                    <a:prstGeom prst="rect">
+                      <a:avLst/>
+                    </a:prstGeom>
+                    <a:noFill/>
+                    <a:ln w="9525">
+                      <a:noFill/>
+                    </a:ln>
+                  </pic:spPr>
+                </pic:pic>
+              </a:graphicData>
+            </a:graphic>
+          </wp:inline>
+        </w:drawing>
+      </w:r>
+      <w:r>
+        <w:drawing>
+          <wp:inline distT="0" distB="0" distL="114300" distR="114300">
+            <wp:extent cx="2614295" cy="1534160"/>
+            <wp:effectExtent l="0" t="0" r="1905" b="2540"/>
+            <wp:docPr id="40" name="图片 40"/>
+            <wp:cNvGraphicFramePr>
+              <a:graphicFrameLocks xmlns:a="http://schemas.openxmlformats.org/drawingml/2006/main" noChangeAspect="1"/>
+            </wp:cNvGraphicFramePr>
+            <a:graphic xmlns:a="http://schemas.openxmlformats.org/drawingml/2006/main">
+              <a:graphicData uri="http://schemas.openxmlformats.org/drawingml/2006/picture">
+                <pic:pic xmlns:pic="http://schemas.openxmlformats.org/drawingml/2006/picture">
+                  <pic:nvPicPr>
+                    <pic:cNvPr id="40" name="图片 40"/>
+                    <pic:cNvPicPr>
+                      <a:picLocks noChangeAspect="1"/>
+                    </pic:cNvPicPr>
+                  </pic:nvPicPr>
+                  <pic:blipFill>
+                    <a:blip r:embed="rId21"/>
+                    <a:stretch>
+                      <a:fillRect/>
+                    </a:stretch>
+                  </pic:blipFill>
+                  <pic:spPr>
+                    <a:xfrm>
+                      <a:off x="0" y="0"/>
+                      <a:ext cx="2614295" cy="1534160"/>
+                    </a:xfrm>
+                    <a:prstGeom prst="rect">
+                      <a:avLst/>
+                    </a:prstGeom>
+                    <a:noFill/>
+                    <a:ln w="9525">
+                      <a:noFill/>
+                    </a:ln>
+                  </pic:spPr>
+                </pic:pic>
+              </a:graphicData>
+            </a:graphic>
+          </wp:inline>
+        </w:drawing>
+      </w:r>
+      <w:r>
+        <w:drawing>
+          <wp:inline distT="0" distB="0" distL="114300" distR="114300">
+            <wp:extent cx="2604135" cy="1539875"/>
+            <wp:effectExtent l="0" t="0" r="12065" b="9525"/>
+            <wp:docPr id="41" name="图片 41"/>
+            <wp:cNvGraphicFramePr>
+              <a:graphicFrameLocks xmlns:a="http://schemas.openxmlformats.org/drawingml/2006/main" noChangeAspect="1"/>
+            </wp:cNvGraphicFramePr>
+            <a:graphic xmlns:a="http://schemas.openxmlformats.org/drawingml/2006/main">
+              <a:graphicData uri="http://schemas.openxmlformats.org/drawingml/2006/picture">
+                <pic:pic xmlns:pic="http://schemas.openxmlformats.org/drawingml/2006/picture">
+                  <pic:nvPicPr>
+                    <pic:cNvPr id="41" name="图片 41"/>
+                    <pic:cNvPicPr>
+                      <a:picLocks noChangeAspect="1"/>
+                    </pic:cNvPicPr>
+                  </pic:nvPicPr>
+                  <pic:blipFill>
+                    <a:blip r:embed="rId22"/>
+                    <a:stretch>
+                      <a:fillRect/>
+                    </a:stretch>
+                  </pic:blipFill>
+                  <pic:spPr>
+                    <a:xfrm>
+                      <a:off x="0" y="0"/>
+                      <a:ext cx="2604135" cy="1539875"/>
+                    </a:xfrm>
+                    <a:prstGeom prst="rect">
+                      <a:avLst/>
+                    </a:prstGeom>
+                    <a:noFill/>
+                    <a:ln w="9525">
+                      <a:noFill/>
+                    </a:ln>
+                  </pic:spPr>
+                </pic:pic>
+              </a:graphicData>
+            </a:graphic>
+          </wp:inline>
+        </w:drawing>
+      </w:r>
+      <w:r>
+        <w:drawing>
+          <wp:inline distT="0" distB="0" distL="114300" distR="114300">
+            <wp:extent cx="2648585" cy="1483995"/>
+            <wp:effectExtent l="0" t="0" r="5715" b="1905"/>
+            <wp:docPr id="42" name="图片 42"/>
+            <wp:cNvGraphicFramePr>
+              <a:graphicFrameLocks xmlns:a="http://schemas.openxmlformats.org/drawingml/2006/main" noChangeAspect="1"/>
+            </wp:cNvGraphicFramePr>
+            <a:graphic xmlns:a="http://schemas.openxmlformats.org/drawingml/2006/main">
+              <a:graphicData uri="http://schemas.openxmlformats.org/drawingml/2006/picture">
+                <pic:pic xmlns:pic="http://schemas.openxmlformats.org/drawingml/2006/picture">
+                  <pic:nvPicPr>
+                    <pic:cNvPr id="42" name="图片 42"/>
+                    <pic:cNvPicPr>
+                      <a:picLocks noChangeAspect="1"/>
+                    </pic:cNvPicPr>
+                  </pic:nvPicPr>
+                  <pic:blipFill>
+                    <a:blip r:embed="rId23"/>
+                    <a:stretch>
+                      <a:fillRect/>
+                    </a:stretch>
+                  </pic:blipFill>
+                  <pic:spPr>
+                    <a:xfrm>
+                      <a:off x="0" y="0"/>
+                      <a:ext cx="2648585" cy="1483995"/>
+                    </a:xfrm>
+                    <a:prstGeom prst="rect">
+                      <a:avLst/>
+                    </a:prstGeom>
+                    <a:noFill/>
+                    <a:ln w="9525">
+                      <a:noFill/>
+                    </a:ln>
+                  </pic:spPr>
+                </pic:pic>
+              </a:graphicData>
+            </a:graphic>
+          </wp:inline>
+        </w:drawing>
+      </w:r>
+      <w:r>
+        <w:drawing>
+          <wp:inline distT="0" distB="0" distL="114300" distR="114300">
+            <wp:extent cx="2582545" cy="1515110"/>
+            <wp:effectExtent l="0" t="0" r="8255" b="8890"/>
+            <wp:docPr id="43" name="图片 43"/>
+            <wp:cNvGraphicFramePr>
+              <a:graphicFrameLocks xmlns:a="http://schemas.openxmlformats.org/drawingml/2006/main" noChangeAspect="1"/>
+            </wp:cNvGraphicFramePr>
+            <a:graphic xmlns:a="http://schemas.openxmlformats.org/drawingml/2006/main">
+              <a:graphicData uri="http://schemas.openxmlformats.org/drawingml/2006/picture">
+                <pic:pic xmlns:pic="http://schemas.openxmlformats.org/drawingml/2006/picture">
+                  <pic:nvPicPr>
+                    <pic:cNvPr id="43" name="图片 43"/>
+                    <pic:cNvPicPr>
+                      <a:picLocks noChangeAspect="1"/>
+                    </pic:cNvPicPr>
+                  </pic:nvPicPr>
+                  <pic:blipFill>
+                    <a:blip r:embed="rId24"/>
+                    <a:stretch>
+                      <a:fillRect/>
+                    </a:stretch>
+                  </pic:blipFill>
+                  <pic:spPr>
+                    <a:xfrm>
+                      <a:off x="0" y="0"/>
+                      <a:ext cx="2582545" cy="1515110"/>
+                    </a:xfrm>
+                    <a:prstGeom prst="rect">
+                      <a:avLst/>
+                    </a:prstGeom>
+                    <a:noFill/>
+                    <a:ln w="9525">
+                      <a:noFill/>
+                    </a:ln>
+                  </pic:spPr>
+                </pic:pic>
+              </a:graphicData>
+            </a:graphic>
+          </wp:inline>
+        </w:drawing>
+      </w:r>
+      <w:r>
+        <w:drawing>
+          <wp:inline distT="0" distB="0" distL="114300" distR="114300">
+            <wp:extent cx="2626360" cy="1569085"/>
+            <wp:effectExtent l="0" t="0" r="2540" b="5715"/>
+            <wp:docPr id="44" name="图片 44"/>
+            <wp:cNvGraphicFramePr>
+              <a:graphicFrameLocks xmlns:a="http://schemas.openxmlformats.org/drawingml/2006/main" noChangeAspect="1"/>
+            </wp:cNvGraphicFramePr>
+            <a:graphic xmlns:a="http://schemas.openxmlformats.org/drawingml/2006/main">
+              <a:graphicData uri="http://schemas.openxmlformats.org/drawingml/2006/picture">
+                <pic:pic xmlns:pic="http://schemas.openxmlformats.org/drawingml/2006/picture">
+                  <pic:nvPicPr>
+                    <pic:cNvPr id="44" name="图片 44"/>
+                    <pic:cNvPicPr>
+                      <a:picLocks noChangeAspect="1"/>
+                    </pic:cNvPicPr>
+                  </pic:nvPicPr>
+                  <pic:blipFill>
+                    <a:blip r:embed="rId25"/>
+                    <a:stretch>
+                      <a:fillRect/>
+                    </a:stretch>
+                  </pic:blipFill>
+                  <pic:spPr>
+                    <a:xfrm>
+                      <a:off x="0" y="0"/>
+                      <a:ext cx="2626360" cy="1569085"/>
+                    </a:xfrm>
+                    <a:prstGeom prst="rect">
+                      <a:avLst/>
+                    </a:prstGeom>
+                    <a:noFill/>
+                    <a:ln w="9525">
+                      <a:noFill/>
+                    </a:ln>
+                  </pic:spPr>
+                </pic:pic>
+              </a:graphicData>
+            </a:graphic>
+          </wp:inline>
+        </w:drawing>
+      </w:r>
+      <w:r>
+        <w:drawing>
+          <wp:inline distT="0" distB="0" distL="114300" distR="114300">
+            <wp:extent cx="2632710" cy="1539875"/>
+            <wp:effectExtent l="0" t="0" r="8890" b="9525"/>
+            <wp:docPr id="45" name="图片 45"/>
+            <wp:cNvGraphicFramePr>
+              <a:graphicFrameLocks xmlns:a="http://schemas.openxmlformats.org/drawingml/2006/main" noChangeAspect="1"/>
+            </wp:cNvGraphicFramePr>
+            <a:graphic xmlns:a="http://schemas.openxmlformats.org/drawingml/2006/main">
+              <a:graphicData uri="http://schemas.openxmlformats.org/drawingml/2006/picture">
+                <pic:pic xmlns:pic="http://schemas.openxmlformats.org/drawingml/2006/picture">
+                  <pic:nvPicPr>
+                    <pic:cNvPr id="45" name="图片 45"/>
+                    <pic:cNvPicPr>
+                      <a:picLocks noChangeAspect="1"/>
+                    </pic:cNvPicPr>
+                  </pic:nvPicPr>
+                  <pic:blipFill>
+                    <a:blip r:embed="rId26"/>
+                    <a:stretch>
+                      <a:fillRect/>
+                    </a:stretch>
+                  </pic:blipFill>
+                  <pic:spPr>
+                    <a:xfrm>
+                      <a:off x="0" y="0"/>
+                      <a:ext cx="2632710" cy="1539875"/>
+                    </a:xfrm>
+                    <a:prstGeom prst="rect">
+                      <a:avLst/>
+                    </a:prstGeom>
+                    <a:noFill/>
+                    <a:ln w="9525">
+                      <a:noFill/>
+                    </a:ln>
+                  </pic:spPr>
+                </pic:pic>
+              </a:graphicData>
+            </a:graphic>
+          </wp:inline>
+        </w:drawing>
+      </w:r>
+    </w:p>
+    <w:p>
+      <w:pPr>
+        <w:numPr>
+          <w:numId w:val="0"/>
+        </w:numPr>
+        <w:jc w:val="both"/>
+      </w:pPr>
+    </w:p>
+    <w:p>
+      <w:pPr>
+        <w:numPr>
+          <w:numId w:val="0"/>
+        </w:numPr>
+        <w:jc w:val="both"/>
+      </w:pPr>
+    </w:p>
+    <w:p>
+      <w:pPr>
+        <w:numPr>
+          <w:numId w:val="0"/>
+        </w:numPr>
+        <w:jc w:val="both"/>
+      </w:pPr>
+    </w:p>
+    <w:p>
+      <w:pPr>
+        <w:numPr>
+          <w:numId w:val="0"/>
+        </w:numPr>
+        <w:jc w:val="both"/>
+        <w:rPr>
+          <w:rFonts w:hint="eastAsia"/>
+          <w:lang w:val="en-US" w:eastAsia="zh-CN"/>
+        </w:rPr>
+      </w:pPr>
+    </w:p>
+    <w:p>
+      <w:pPr>
+        <w:numPr>
+          <w:numId w:val="0"/>
+        </w:numPr>
+        <w:ind w:leftChars="0"/>
         <w:rPr>
           <w:rFonts w:hint="eastAsia" w:ascii="Consolas" w:hAnsi="Consolas" w:eastAsia="SimSun" w:cs="Consolas"/>
           <w:b/>
@@ -651,19 +2656,157 @@
           <w:szCs w:val="24"/>
           <w:lang w:val="en-US" w:eastAsia="zh-CN"/>
         </w:rPr>
-        <w:t xml:space="preserve"> </w:t>
-      </w:r>
-      <w:r>
-        <w:rPr>
-          <w:rFonts w:hint="default" w:ascii="Consolas" w:hAnsi="Consolas" w:eastAsia="SimSun" w:cs="Consolas"/>
+      </w:pPr>
+      <w:r>
+        <w:rPr>
+          <w:rFonts w:hint="eastAsia" w:ascii="Consolas" w:hAnsi="Consolas" w:eastAsia="SimSun" w:cs="Consolas"/>
           <w:b/>
           <w:bCs/>
           <w:sz w:val="24"/>
           <w:szCs w:val="24"/>
           <w:lang w:val="en-US" w:eastAsia="zh-CN"/>
         </w:rPr>
-        <w:t>attributes that you are using and their types.</w:t>
-      </w:r>
+        <w:t>3.5 Prediction of EUI for given information of a building</w:t>
+      </w:r>
+    </w:p>
+    <w:p>
+      <w:pPr>
+        <w:numPr>
+          <w:ilvl w:val="0"/>
+          <w:numId w:val="0"/>
+        </w:numPr>
+        <w:rPr>
+          <w:rFonts w:hint="eastAsia"/>
+          <w:lang w:val="en-US" w:eastAsia="zh-CN"/>
+        </w:rPr>
+      </w:pPr>
+    </w:p>
+    <w:p>
+      <w:pPr>
+        <w:pStyle w:val="4"/>
+        <w:numPr>
+          <w:numId w:val="0"/>
+        </w:numPr>
+        <w:rPr>
+          <w:rFonts w:hint="eastAsia" w:ascii="Microsoft YaHei" w:hAnsi="Microsoft YaHei" w:eastAsia="Microsoft YaHei" w:cs="Microsoft YaHei"/>
+        </w:rPr>
+      </w:pPr>
+      <w:r>
+        <w:rPr>
+          <w:rFonts w:hint="eastAsia" w:ascii="Microsoft YaHei" w:hAnsi="Microsoft YaHei" w:eastAsia="Microsoft YaHei" w:cs="Microsoft YaHei"/>
+          <w:lang w:val="en-US" w:eastAsia="zh-CN"/>
+        </w:rPr>
+        <w:t>4 Algorithms</w:t>
+      </w:r>
+    </w:p>
+    <w:p>
+      <w:pPr>
+        <w:pStyle w:val="4"/>
+        <w:numPr>
+          <w:numId w:val="0"/>
+        </w:numPr>
+        <w:rPr>
+          <w:rFonts w:hint="eastAsia" w:ascii="Microsoft YaHei" w:hAnsi="Microsoft YaHei" w:eastAsia="Microsoft YaHei" w:cs="Microsoft YaHei"/>
+          <w:lang w:val="en-US"/>
+        </w:rPr>
+      </w:pPr>
+      <w:r>
+        <w:rPr>
+          <w:rFonts w:hint="eastAsia" w:ascii="Microsoft YaHei" w:hAnsi="Microsoft YaHei" w:eastAsia="Microsoft YaHei" w:cs="Microsoft YaHei"/>
+          <w:lang w:val="en-US" w:eastAsia="zh-CN"/>
+        </w:rPr>
+        <w:t>5 Experimental Results</w:t>
+      </w:r>
+    </w:p>
+    <w:p>
+      <w:pPr>
+        <w:pStyle w:val="4"/>
+        <w:numPr>
+          <w:numId w:val="0"/>
+        </w:numPr>
+        <w:rPr>
+          <w:rFonts w:hint="eastAsia" w:ascii="Microsoft YaHei" w:hAnsi="Microsoft YaHei" w:eastAsia="Microsoft YaHei" w:cs="Microsoft YaHei"/>
+          <w:lang w:val="en-US"/>
+        </w:rPr>
+      </w:pPr>
+      <w:r>
+        <w:rPr>
+          <w:rFonts w:hint="eastAsia" w:ascii="Microsoft YaHei" w:hAnsi="Microsoft YaHei" w:eastAsia="Microsoft YaHei" w:cs="Microsoft YaHei"/>
+          <w:lang w:val="en-US" w:eastAsia="zh-CN"/>
+        </w:rPr>
+        <w:t>6 Conclusions</w:t>
+      </w:r>
+    </w:p>
+    <w:p>
+      <w:pPr>
+        <w:pStyle w:val="4"/>
+        <w:numPr>
+          <w:numId w:val="0"/>
+        </w:numPr>
+        <w:rPr>
+          <w:rFonts w:hint="eastAsia" w:ascii="Microsoft YaHei" w:hAnsi="Microsoft YaHei" w:eastAsia="Microsoft YaHei" w:cs="Microsoft YaHei"/>
+          <w:lang w:val="en-US"/>
+        </w:rPr>
+      </w:pPr>
+      <w:r>
+        <w:rPr>
+          <w:rFonts w:hint="eastAsia" w:ascii="Microsoft YaHei" w:hAnsi="Microsoft YaHei" w:eastAsia="Microsoft YaHei" w:cs="Microsoft YaHei"/>
+          <w:lang w:val="en-US" w:eastAsia="zh-CN"/>
+        </w:rPr>
+        <w:t>7 Future Steps</w:t>
+      </w:r>
+    </w:p>
+    <w:p>
+      <w:pPr>
+        <w:rPr>
+          <w:rFonts w:hint="eastAsia"/>
+          <w:lang w:val="en-US"/>
+        </w:rPr>
+      </w:pPr>
+    </w:p>
+    <w:p>
+      <w:pPr>
+        <w:rPr>
+          <w:rFonts w:hint="eastAsia"/>
+          <w:lang w:val="en-US"/>
+        </w:rPr>
+      </w:pPr>
+    </w:p>
+    <w:p>
+      <w:pPr>
+        <w:rPr>
+          <w:rFonts w:hint="eastAsia"/>
+        </w:rPr>
+      </w:pPr>
+    </w:p>
+    <w:p>
+      <w:pPr>
+        <w:numPr>
+          <w:ilvl w:val="0"/>
+          <w:numId w:val="0"/>
+        </w:numPr>
+        <w:rPr>
+          <w:rFonts w:hint="eastAsia" w:ascii="Consolas" w:hAnsi="Consolas" w:eastAsia="Consolas" w:cs="Consolas"/>
+          <w:sz w:val="24"/>
+          <w:szCs w:val="24"/>
+          <w:shd w:val="clear" w:fill="FFFAA5"/>
+          <w:lang w:val="en-US" w:eastAsia="zh-CN"/>
+        </w:rPr>
+      </w:pPr>
+    </w:p>
+    <w:p>
+      <w:pPr>
+        <w:numPr>
+          <w:ilvl w:val="0"/>
+          <w:numId w:val="0"/>
+        </w:numPr>
+        <w:rPr>
+          <w:rFonts w:hint="eastAsia" w:ascii="Consolas" w:hAnsi="Consolas" w:eastAsia="SimSun" w:cs="Consolas"/>
+          <w:sz w:val="24"/>
+          <w:szCs w:val="24"/>
+          <w:lang w:val="en-US" w:eastAsia="zh-CN"/>
+        </w:rPr>
+      </w:pPr>
     </w:p>
     <w:sectPr>
       <w:pgSz w:w="11906" w:h="16838"/>
@@ -678,22 +2821,48 @@
 <file path=word/numbering.xml><?xml version="1.0" encoding="utf-8"?>
 <w:numbering xmlns:wpc="http://schemas.microsoft.com/office/word/2010/wordprocessingCanvas" xmlns:mc="http://schemas.openxmlformats.org/markup-compatibility/2006" xmlns:o="urn:schemas-microsoft-com:office:office" xmlns:r="http://schemas.openxmlformats.org/officeDocument/2006/relationships" xmlns:m="http://schemas.openxmlformats.org/officeDocument/2006/math" xmlns:v="urn:schemas-microsoft-com:vml" xmlns:wp14="http://schemas.microsoft.com/office/word/2010/wordprocessingDrawing" xmlns:wp="http://schemas.openxmlformats.org/drawingml/2006/wordprocessingDrawing" xmlns:w10="urn:schemas-microsoft-com:office:word" xmlns:w="http://schemas.openxmlformats.org/wordprocessingml/2006/main" xmlns:w14="http://schemas.microsoft.com/office/word/2010/wordml" xmlns:wpg="http://schemas.microsoft.com/office/word/2010/wordprocessingGroup" xmlns:wpi="http://schemas.microsoft.com/office/word/2010/wordprocessingInk" xmlns:wne="http://schemas.microsoft.com/office/word/2006/wordml" xmlns:wps="http://schemas.microsoft.com/office/word/2010/wordprocessingShape" mc:Ignorable="w14 wp14">
   <w:abstractNum w:abstractNumId="0">
-    <w:nsid w:val="EE991941"/>
+    <w:nsid w:val="B9275D86"/>
     <w:multiLevelType w:val="singleLevel"/>
-    <w:tmpl w:val="EE991941"/>
+    <w:tmpl w:val="B9275D86"/>
     <w:lvl w:ilvl="0" w:tentative="0">
       <w:start w:val="1"/>
       <w:numFmt w:val="decimal"/>
-      <w:lvlText w:val="%1."/>
+      <w:suff w:val="space"/>
+      <w:lvlText w:val="%1)"/>
       <w:lvlJc w:val="left"/>
-      <w:pPr>
-        <w:tabs>
-          <w:tab w:val="left" w:pos="312"/>
-        </w:tabs>
-      </w:pPr>
+    </w:lvl>
+  </w:abstractNum>
+  <w:abstractNum w:abstractNumId="1">
+    <w:nsid w:val="2363EF97"/>
+    <w:multiLevelType w:val="singleLevel"/>
+    <w:tmpl w:val="2363EF97"/>
+    <w:lvl w:ilvl="0" w:tentative="0">
+      <w:start w:val="1"/>
+      <w:numFmt w:val="decimal"/>
+      <w:suff w:val="space"/>
+      <w:lvlText w:val="%1)"/>
+      <w:lvlJc w:val="left"/>
+    </w:lvl>
+  </w:abstractNum>
+  <w:abstractNum w:abstractNumId="2">
+    <w:nsid w:val="5FFC9E59"/>
+    <w:multiLevelType w:val="singleLevel"/>
+    <w:tmpl w:val="5FFC9E59"/>
+    <w:lvl w:ilvl="0" w:tentative="0">
+      <w:start w:val="1"/>
+      <w:numFmt w:val="decimal"/>
+      <w:suff w:val="space"/>
+      <w:lvlText w:val="%1)"/>
+      <w:lvlJc w:val="left"/>
     </w:lvl>
   </w:abstractNum>
   <w:num w:numId="1">
+    <w:abstractNumId w:val="1"/>
+  </w:num>
+  <w:num w:numId="2">
+    <w:abstractNumId w:val="2"/>
+  </w:num>
+  <w:num w:numId="3">
     <w:abstractNumId w:val="0"/>
   </w:num>
 </w:numbering>

--- a/Main Report.docx
+++ b/Main Report.docx
@@ -935,8 +935,6 @@
         </w:rPr>
         <w:t>The dataset we used is BERDO_2017. The reasons why we use this instead of the integrated dataset of BERDO and Property Assessment are : 1.BERDO already has all information we need; 2.As discussed before, the integrated dataset has less entries then BERDO.</w:t>
       </w:r>
-      <w:bookmarkStart w:id="0" w:name="_GoBack"/>
-      <w:bookmarkEnd w:id="0"/>
     </w:p>
     <w:p>
       <w:pPr>
@@ -1253,45 +1251,67 @@
           <w:szCs w:val="24"/>
           <w:lang w:val="en-US" w:eastAsia="zh-CN"/>
         </w:rPr>
-        <w:t>3.2 How (much) does the year of building built affect average EUI for each property type of building</w:t>
-      </w:r>
-    </w:p>
-    <w:p>
-      <w:pPr>
-        <w:numPr>
-          <w:ilvl w:val="0"/>
-          <w:numId w:val="2"/>
-        </w:numPr>
-        <w:ind w:leftChars="0"/>
-        <w:rPr>
-          <w:rFonts w:hint="eastAsia" w:ascii="Consolas" w:hAnsi="Consolas" w:eastAsia="SimSun" w:cs="Consolas"/>
-          <w:b w:val="0"/>
-          <w:bCs w:val="0"/>
-          <w:sz w:val="24"/>
-          <w:szCs w:val="24"/>
-          <w:lang w:val="en-US" w:eastAsia="zh-CN"/>
-        </w:rPr>
-      </w:pPr>
-      <w:r>
-        <w:rPr>
-          <w:rFonts w:hint="eastAsia" w:ascii="Consolas" w:hAnsi="Consolas" w:eastAsia="SimSun" w:cs="Consolas"/>
-          <w:b w:val="0"/>
-          <w:bCs w:val="0"/>
-          <w:sz w:val="24"/>
-          <w:szCs w:val="24"/>
-          <w:lang w:val="en-US" w:eastAsia="zh-CN"/>
-        </w:rPr>
-        <w:t xml:space="preserve">How average EUI varies with the built year of </w:t>
-      </w:r>
-      <w:r>
-        <w:rPr>
-          <w:rFonts w:hint="eastAsia" w:ascii="Consolas" w:hAnsi="Consolas" w:eastAsia="SimSun" w:cs="Consolas"/>
+        <w:t>3.2 How (much) does the building</w:t>
+      </w:r>
+      <w:r>
+        <w:rPr>
+          <w:rFonts w:hint="default" w:ascii="Consolas" w:hAnsi="Consolas" w:eastAsia="SimSun" w:cs="Consolas"/>
           <w:b/>
           <w:bCs/>
           <w:sz w:val="24"/>
           <w:szCs w:val="24"/>
           <w:lang w:val="en-US" w:eastAsia="zh-CN"/>
         </w:rPr>
+        <w:t>’</w:t>
+      </w:r>
+      <w:r>
+        <w:rPr>
+          <w:rFonts w:hint="eastAsia" w:ascii="Consolas" w:hAnsi="Consolas" w:eastAsia="SimSun" w:cs="Consolas"/>
+          <w:b/>
+          <w:bCs/>
+          <w:sz w:val="24"/>
+          <w:szCs w:val="24"/>
+          <w:lang w:val="en-US" w:eastAsia="zh-CN"/>
+        </w:rPr>
+        <w:t>s built year affect average EUI for each property type of building</w:t>
+      </w:r>
+    </w:p>
+    <w:p>
+      <w:pPr>
+        <w:numPr>
+          <w:ilvl w:val="0"/>
+          <w:numId w:val="2"/>
+        </w:numPr>
+        <w:ind w:leftChars="0"/>
+        <w:rPr>
+          <w:rFonts w:hint="eastAsia" w:ascii="Consolas" w:hAnsi="Consolas" w:eastAsia="SimSun" w:cs="Consolas"/>
+          <w:b w:val="0"/>
+          <w:bCs w:val="0"/>
+          <w:sz w:val="24"/>
+          <w:szCs w:val="24"/>
+          <w:lang w:val="en-US" w:eastAsia="zh-CN"/>
+        </w:rPr>
+      </w:pPr>
+      <w:r>
+        <w:rPr>
+          <w:rFonts w:hint="eastAsia" w:ascii="Consolas" w:hAnsi="Consolas" w:eastAsia="SimSun" w:cs="Consolas"/>
+          <w:b w:val="0"/>
+          <w:bCs w:val="0"/>
+          <w:sz w:val="24"/>
+          <w:szCs w:val="24"/>
+          <w:lang w:val="en-US" w:eastAsia="zh-CN"/>
+        </w:rPr>
+        <w:t xml:space="preserve">How (much) does average EUI vary with the built year of </w:t>
+      </w:r>
+      <w:r>
+        <w:rPr>
+          <w:rFonts w:hint="eastAsia" w:ascii="Consolas" w:hAnsi="Consolas" w:eastAsia="SimSun" w:cs="Consolas"/>
+          <w:b/>
+          <w:bCs/>
+          <w:sz w:val="24"/>
+          <w:szCs w:val="24"/>
+          <w:lang w:val="en-US" w:eastAsia="zh-CN"/>
+        </w:rPr>
         <w:t>all</w:t>
       </w:r>
       <w:r>
@@ -1305,6 +1325,22 @@
         </w:rPr>
         <w:t xml:space="preserve"> types of buildings</w:t>
       </w:r>
+    </w:p>
+    <w:p>
+      <w:pPr>
+        <w:numPr>
+          <w:numId w:val="0"/>
+        </w:numPr>
+        <w:jc w:val="center"/>
+        <w:rPr>
+          <w:rFonts w:hint="eastAsia" w:ascii="Consolas" w:hAnsi="Consolas" w:eastAsia="SimSun" w:cs="Consolas"/>
+          <w:b w:val="0"/>
+          <w:bCs w:val="0"/>
+          <w:sz w:val="24"/>
+          <w:szCs w:val="24"/>
+          <w:lang w:val="en-US" w:eastAsia="zh-CN"/>
+        </w:rPr>
+      </w:pPr>
       <w:r>
         <w:rPr>
           <w:rFonts w:hint="eastAsia" w:ascii="Consolas" w:hAnsi="Consolas" w:eastAsia="SimSun" w:cs="Consolas"/>
@@ -1449,24 +1485,6 @@
     </w:p>
     <w:p>
       <w:pPr>
-        <w:widowControl w:val="0"/>
-        <w:numPr>
-          <w:numId w:val="0"/>
-        </w:numPr>
-        <w:spacing w:before="50" w:beforeLines="50" w:after="50" w:afterLines="50"/>
-        <w:jc w:val="both"/>
-        <w:rPr>
-          <w:rFonts w:hint="eastAsia" w:ascii="Consolas" w:hAnsi="Consolas" w:eastAsia="SimSun" w:cs="Consolas"/>
-          <w:b w:val="0"/>
-          <w:bCs w:val="0"/>
-          <w:sz w:val="24"/>
-          <w:szCs w:val="24"/>
-          <w:lang w:val="en-US" w:eastAsia="zh-CN"/>
-        </w:rPr>
-      </w:pPr>
-    </w:p>
-    <w:p>
-      <w:pPr>
         <w:numPr>
           <w:ilvl w:val="0"/>
           <w:numId w:val="2"/>
@@ -1490,7 +1508,7 @@
           <w:szCs w:val="24"/>
           <w:lang w:val="en-US" w:eastAsia="zh-CN"/>
         </w:rPr>
-        <w:t>How average EUI varies with the built year of the following types of buildings:</w:t>
+        <w:t>How (much) does average EUI vary with the built year of the following types of buildings:</w:t>
       </w:r>
     </w:p>
     <w:p>
@@ -2689,6 +2707,7 @@
         </w:numPr>
         <w:rPr>
           <w:rFonts w:hint="eastAsia" w:ascii="Microsoft YaHei" w:hAnsi="Microsoft YaHei" w:eastAsia="Microsoft YaHei" w:cs="Microsoft YaHei"/>
+          <w:lang w:val="en-US" w:eastAsia="zh-CN"/>
         </w:rPr>
       </w:pPr>
       <w:r>
@@ -2698,6 +2717,218 @@
         </w:rPr>
         <w:t>4 Algorithms</w:t>
       </w:r>
+    </w:p>
+    <w:p>
+      <w:pPr>
+        <w:numPr>
+          <w:ilvl w:val="0"/>
+          <w:numId w:val="0"/>
+        </w:numPr>
+        <w:rPr>
+          <w:rFonts w:hint="eastAsia" w:ascii="Consolas" w:hAnsi="Consolas" w:eastAsia="SimSun" w:cs="Consolas"/>
+          <w:b w:val="0"/>
+          <w:bCs w:val="0"/>
+          <w:sz w:val="24"/>
+          <w:szCs w:val="24"/>
+          <w:lang w:val="en-US" w:eastAsia="zh-CN"/>
+        </w:rPr>
+      </w:pPr>
+      <w:r>
+        <w:rPr>
+          <w:rFonts w:hint="eastAsia" w:ascii="Consolas" w:hAnsi="Consolas" w:eastAsia="SimSun" w:cs="Consolas"/>
+          <w:b w:val="0"/>
+          <w:bCs w:val="0"/>
+          <w:sz w:val="24"/>
+          <w:szCs w:val="24"/>
+          <w:lang w:val="en-US" w:eastAsia="zh-CN"/>
+        </w:rPr>
+        <w:t xml:space="preserve">The algorithm we used to make prediction of EUI is </w:t>
+      </w:r>
+    </w:p>
+    <w:p>
+      <w:pPr>
+        <w:numPr>
+          <w:ilvl w:val="0"/>
+          <w:numId w:val="0"/>
+        </w:numPr>
+        <w:rPr>
+          <w:rFonts w:hint="eastAsia" w:ascii="Consolas" w:hAnsi="Consolas" w:eastAsia="SimSun" w:cs="Consolas"/>
+          <w:b w:val="0"/>
+          <w:bCs w:val="0"/>
+          <w:sz w:val="24"/>
+          <w:szCs w:val="24"/>
+          <w:lang w:val="en-US" w:eastAsia="zh-CN"/>
+        </w:rPr>
+      </w:pPr>
+      <w:r>
+        <w:rPr>
+          <w:rFonts w:hint="eastAsia" w:ascii="Consolas" w:hAnsi="Consolas" w:eastAsia="SimSun" w:cs="Consolas"/>
+          <w:b w:val="0"/>
+          <w:bCs w:val="0"/>
+          <w:sz w:val="24"/>
+          <w:szCs w:val="24"/>
+          <w:lang w:val="en-US" w:eastAsia="zh-CN"/>
+        </w:rPr>
+        <w:t>at least one algorithm</w:t>
+      </w:r>
+    </w:p>
+    <w:p>
+      <w:pPr>
+        <w:numPr>
+          <w:ilvl w:val="0"/>
+          <w:numId w:val="0"/>
+        </w:numPr>
+        <w:rPr>
+          <w:rFonts w:hint="eastAsia" w:ascii="Consolas" w:hAnsi="Consolas" w:eastAsia="SimSun" w:cs="Consolas"/>
+          <w:b w:val="0"/>
+          <w:bCs w:val="0"/>
+          <w:sz w:val="24"/>
+          <w:szCs w:val="24"/>
+          <w:lang w:val="en-US" w:eastAsia="zh-CN"/>
+        </w:rPr>
+      </w:pPr>
+      <w:r>
+        <w:rPr>
+          <w:rFonts w:hint="eastAsia" w:ascii="Consolas" w:hAnsi="Consolas" w:eastAsia="SimSun" w:cs="Consolas"/>
+          <w:b w:val="0"/>
+          <w:bCs w:val="0"/>
+          <w:sz w:val="24"/>
+          <w:szCs w:val="24"/>
+          <w:lang w:val="en-US" w:eastAsia="zh-CN"/>
+        </w:rPr>
+        <w:t>why you chose the specific algorithms</w:t>
+      </w:r>
+    </w:p>
+    <w:p>
+      <w:pPr>
+        <w:numPr>
+          <w:ilvl w:val="0"/>
+          <w:numId w:val="0"/>
+        </w:numPr>
+        <w:rPr>
+          <w:rFonts w:hint="eastAsia" w:ascii="Consolas" w:hAnsi="Consolas" w:eastAsia="SimSun" w:cs="Consolas"/>
+          <w:b w:val="0"/>
+          <w:bCs w:val="0"/>
+          <w:sz w:val="24"/>
+          <w:szCs w:val="24"/>
+          <w:lang w:val="en-US" w:eastAsia="zh-CN"/>
+        </w:rPr>
+      </w:pPr>
+      <w:r>
+        <w:rPr>
+          <w:rFonts w:hint="eastAsia" w:ascii="Consolas" w:hAnsi="Consolas" w:eastAsia="SimSun" w:cs="Consolas"/>
+          <w:b w:val="0"/>
+          <w:bCs w:val="0"/>
+          <w:sz w:val="24"/>
+          <w:szCs w:val="24"/>
+          <w:lang w:val="en-US" w:eastAsia="zh-CN"/>
+        </w:rPr>
+        <w:t>how improve current methodologies to changed your results</w:t>
+      </w:r>
+    </w:p>
+    <w:p>
+      <w:pPr>
+        <w:rPr>
+          <w:rFonts w:hint="eastAsia"/>
+          <w:color w:val="auto"/>
+          <w:shd w:val="clear" w:color="auto" w:fill="auto"/>
+          <w:lang w:val="en-US"/>
+        </w:rPr>
+      </w:pPr>
+      <w:r>
+        <w:rPr>
+          <w:rFonts w:ascii="Consolas" w:hAnsi="Consolas" w:eastAsia="Consolas" w:cs="Consolas"/>
+          <w:color w:val="auto"/>
+          <w:sz w:val="24"/>
+          <w:szCs w:val="24"/>
+          <w:shd w:val="clear" w:color="auto" w:fill="auto"/>
+        </w:rPr>
+        <w:t>Compare different methodologies using a common factor</w:t>
+      </w:r>
+    </w:p>
+    <w:p>
+      <w:pPr>
+        <w:pStyle w:val="4"/>
+        <w:numPr>
+          <w:numId w:val="0"/>
+        </w:numPr>
+        <w:rPr>
+          <w:rFonts w:hint="eastAsia" w:ascii="Microsoft YaHei" w:hAnsi="Microsoft YaHei" w:eastAsia="Microsoft YaHei" w:cs="Microsoft YaHei"/>
+          <w:lang w:val="en-US" w:eastAsia="zh-CN"/>
+        </w:rPr>
+      </w:pPr>
+      <w:r>
+        <w:rPr>
+          <w:rFonts w:hint="eastAsia" w:ascii="Microsoft YaHei" w:hAnsi="Microsoft YaHei" w:eastAsia="Microsoft YaHei" w:cs="Microsoft YaHei"/>
+          <w:lang w:val="en-US" w:eastAsia="zh-CN"/>
+        </w:rPr>
+        <w:t>5 Conclusions</w:t>
+      </w:r>
+    </w:p>
+    <w:p>
+      <w:pPr>
+        <w:keepNext w:val="0"/>
+        <w:keepLines w:val="0"/>
+        <w:widowControl/>
+        <w:suppressLineNumbers w:val="0"/>
+        <w:jc w:val="left"/>
+      </w:pPr>
+      <w:r>
+        <w:rPr>
+          <w:rFonts w:ascii="Consolas" w:hAnsi="Consolas" w:eastAsia="Consolas" w:cs="Consolas"/>
+          <w:kern w:val="0"/>
+          <w:sz w:val="24"/>
+          <w:szCs w:val="24"/>
+          <w:lang w:val="en-US" w:eastAsia="zh-CN" w:bidi="ar"/>
+        </w:rPr>
+        <w:t>Your conclusions should answer your questions. How do your results answer your questions? Did you get the results that you were expecting? Do you feel that some questions need to be addressed again, or perhaps cannot be addressed at all (and why)?</w:t>
+      </w:r>
+    </w:p>
+    <w:p>
+      <w:pPr>
+        <w:keepNext w:val="0"/>
+        <w:keepLines w:val="0"/>
+        <w:widowControl/>
+        <w:suppressLineNumbers w:val="0"/>
+        <w:jc w:val="left"/>
+      </w:pPr>
+      <w:r>
+        <w:rPr>
+          <w:rFonts w:hint="default" w:ascii="Consolas" w:hAnsi="Consolas" w:eastAsia="Consolas" w:cs="Consolas"/>
+          <w:kern w:val="0"/>
+          <w:sz w:val="24"/>
+          <w:szCs w:val="24"/>
+          <w:lang w:val="en-US" w:eastAsia="zh-CN" w:bidi="ar"/>
+        </w:rPr>
+        <w:t>   2. Did you use all of the collected data? Was the amount of data sufficient for confidently answering your questions (yes/no and why)?</w:t>
+      </w:r>
+    </w:p>
+    <w:p>
+      <w:pPr>
+        <w:keepNext w:val="0"/>
+        <w:keepLines w:val="0"/>
+        <w:widowControl/>
+        <w:suppressLineNumbers w:val="0"/>
+        <w:jc w:val="left"/>
+      </w:pPr>
+      <w:r>
+        <w:rPr>
+          <w:rFonts w:hint="default" w:ascii="Consolas" w:hAnsi="Consolas" w:eastAsia="Consolas" w:cs="Consolas"/>
+          <w:kern w:val="0"/>
+          <w:sz w:val="24"/>
+          <w:szCs w:val="24"/>
+          <w:lang w:val="en-US" w:eastAsia="zh-CN" w:bidi="ar"/>
+        </w:rPr>
+        <w:t>   3. What conclusions did you derive from your experimental results? Which algorithm performed better and why do you believe this was the case? Did you attempt any improvements and what were the observations/conclusions after applying these improvements?</w:t>
+      </w:r>
+    </w:p>
+    <w:p>
+      <w:pPr>
+        <w:rPr>
+          <w:rFonts w:hint="eastAsia"/>
+          <w:lang w:val="en-US"/>
+        </w:rPr>
+      </w:pPr>
     </w:p>
     <w:p>
       <w:pPr>
@@ -2715,45 +2946,7 @@
           <w:rFonts w:hint="eastAsia" w:ascii="Microsoft YaHei" w:hAnsi="Microsoft YaHei" w:eastAsia="Microsoft YaHei" w:cs="Microsoft YaHei"/>
           <w:lang w:val="en-US" w:eastAsia="zh-CN"/>
         </w:rPr>
-        <w:t>5 Experimental Results</w:t>
-      </w:r>
-    </w:p>
-    <w:p>
-      <w:pPr>
-        <w:pStyle w:val="4"/>
-        <w:numPr>
-          <w:numId w:val="0"/>
-        </w:numPr>
-        <w:rPr>
-          <w:rFonts w:hint="eastAsia" w:ascii="Microsoft YaHei" w:hAnsi="Microsoft YaHei" w:eastAsia="Microsoft YaHei" w:cs="Microsoft YaHei"/>
-          <w:lang w:val="en-US"/>
-        </w:rPr>
-      </w:pPr>
-      <w:r>
-        <w:rPr>
-          <w:rFonts w:hint="eastAsia" w:ascii="Microsoft YaHei" w:hAnsi="Microsoft YaHei" w:eastAsia="Microsoft YaHei" w:cs="Microsoft YaHei"/>
-          <w:lang w:val="en-US" w:eastAsia="zh-CN"/>
-        </w:rPr>
-        <w:t>6 Conclusions</w:t>
-      </w:r>
-    </w:p>
-    <w:p>
-      <w:pPr>
-        <w:pStyle w:val="4"/>
-        <w:numPr>
-          <w:numId w:val="0"/>
-        </w:numPr>
-        <w:rPr>
-          <w:rFonts w:hint="eastAsia" w:ascii="Microsoft YaHei" w:hAnsi="Microsoft YaHei" w:eastAsia="Microsoft YaHei" w:cs="Microsoft YaHei"/>
-          <w:lang w:val="en-US"/>
-        </w:rPr>
-      </w:pPr>
-      <w:r>
-        <w:rPr>
-          <w:rFonts w:hint="eastAsia" w:ascii="Microsoft YaHei" w:hAnsi="Microsoft YaHei" w:eastAsia="Microsoft YaHei" w:cs="Microsoft YaHei"/>
-          <w:lang w:val="en-US" w:eastAsia="zh-CN"/>
-        </w:rPr>
-        <w:t>7 Future Steps</w:t>
+        <w:t>6 Future Steps</w:t>
       </w:r>
     </w:p>
     <w:p>
@@ -2763,50 +2956,24 @@
           <w:lang w:val="en-US"/>
         </w:rPr>
       </w:pPr>
+      <w:r>
+        <w:rPr>
+          <w:rFonts w:ascii="Consolas" w:hAnsi="Consolas" w:eastAsia="Consolas" w:cs="Consolas"/>
+          <w:sz w:val="24"/>
+          <w:szCs w:val="24"/>
+        </w:rPr>
+        <w:t>So far we expect from you to be able the majority of the above questions. However, if you have not, please explain in this section what your future steps will be. These can include steps that you have not taken yet, or ideas that you are planning to implement during the following weeks. In general, describe what further analyses and procedures you would like to perform during the following weeks</w:t>
+      </w:r>
     </w:p>
     <w:p>
       <w:pPr>
         <w:rPr>
           <w:rFonts w:hint="eastAsia"/>
-          <w:lang w:val="en-US"/>
-        </w:rPr>
-      </w:pPr>
-    </w:p>
-    <w:p>
-      <w:pPr>
-        <w:rPr>
-          <w:rFonts w:hint="eastAsia"/>
-        </w:rPr>
-      </w:pPr>
-    </w:p>
-    <w:p>
-      <w:pPr>
-        <w:numPr>
-          <w:ilvl w:val="0"/>
-          <w:numId w:val="0"/>
-        </w:numPr>
-        <w:rPr>
-          <w:rFonts w:hint="eastAsia" w:ascii="Consolas" w:hAnsi="Consolas" w:eastAsia="Consolas" w:cs="Consolas"/>
-          <w:sz w:val="24"/>
-          <w:szCs w:val="24"/>
-          <w:shd w:val="clear" w:fill="FFFAA5"/>
-          <w:lang w:val="en-US" w:eastAsia="zh-CN"/>
-        </w:rPr>
-      </w:pPr>
-    </w:p>
-    <w:p>
-      <w:pPr>
-        <w:numPr>
-          <w:ilvl w:val="0"/>
-          <w:numId w:val="0"/>
-        </w:numPr>
-        <w:rPr>
-          <w:rFonts w:hint="eastAsia" w:ascii="Consolas" w:hAnsi="Consolas" w:eastAsia="SimSun" w:cs="Consolas"/>
-          <w:sz w:val="24"/>
-          <w:szCs w:val="24"/>
-          <w:lang w:val="en-US" w:eastAsia="zh-CN"/>
-        </w:rPr>
-      </w:pPr>
+          <w:lang w:val="en-US" w:eastAsia="zh-CN"/>
+        </w:rPr>
+      </w:pPr>
+      <w:bookmarkStart w:id="0" w:name="_GoBack"/>
+      <w:bookmarkEnd w:id="0"/>
     </w:p>
     <w:sectPr>
       <w:pgSz w:w="11906" w:h="16838"/>

--- a/Main Report.docx
+++ b/Main Report.docx
@@ -971,7 +971,21 @@
           <w:rFonts w:ascii="Consolas" w:eastAsia="SimSun" w:hAnsi="Consolas" w:cs="Consolas"/>
           <w:sz w:val="24"/>
         </w:rPr>
-        <w:t>(&gt;10)</w:t>
+        <w:t>(&gt;10</w:t>
+      </w:r>
+      <w:r>
+        <w:rPr>
+          <w:rFonts w:ascii="Consolas" w:eastAsia="SimSun" w:hAnsi="Consolas" w:cs="Consolas"/>
+          <w:sz w:val="24"/>
+        </w:rPr>
+        <w:t xml:space="preserve"> samples</w:t>
+      </w:r>
+      <w:r>
+        <w:rPr>
+          <w:rFonts w:ascii="Consolas" w:eastAsia="SimSun" w:hAnsi="Consolas" w:cs="Consolas"/>
+          <w:sz w:val="24"/>
+        </w:rPr>
+        <w:t>)</w:t>
       </w:r>
     </w:p>
     <w:p>
@@ -1135,6 +1149,15 @@
         </w:rPr>
         <w:t>s built year affect average EUI for each property type of building</w:t>
       </w:r>
+      <w:r>
+        <w:rPr>
+          <w:rFonts w:ascii="Consolas" w:eastAsia="SimSun" w:hAnsi="Consolas" w:cs="Consolas"/>
+          <w:b/>
+          <w:bCs/>
+          <w:sz w:val="24"/>
+        </w:rPr>
+        <w:t>?</w:t>
+      </w:r>
     </w:p>
     <w:p>
       <w:pPr>
@@ -1170,6 +1193,13 @@
           <w:sz w:val="24"/>
         </w:rPr>
         <w:t xml:space="preserve"> types of buildings</w:t>
+      </w:r>
+      <w:r>
+        <w:rPr>
+          <w:rFonts w:ascii="Consolas" w:eastAsia="SimSun" w:hAnsi="Consolas" w:cs="Consolas"/>
+          <w:sz w:val="24"/>
+        </w:rPr>
+        <w:t>?</w:t>
       </w:r>
     </w:p>
     <w:p>
@@ -1300,7 +1330,14 @@
           <w:rFonts w:ascii="Consolas" w:eastAsia="SimSun" w:hAnsi="Consolas" w:cs="Consolas" w:hint="eastAsia"/>
           <w:sz w:val="24"/>
         </w:rPr>
-        <w:t xml:space="preserve"> average EUI vary with the built year of the following types of buildings:</w:t>
+        <w:t xml:space="preserve"> average EUI vary with the built year of t</w:t>
+      </w:r>
+      <w:r>
+        <w:rPr>
+          <w:rFonts w:ascii="Consolas" w:eastAsia="SimSun" w:hAnsi="Consolas" w:cs="Consolas" w:hint="eastAsia"/>
+          <w:sz w:val="24"/>
+        </w:rPr>
+        <w:t>he following types of buildings:</w:t>
       </w:r>
     </w:p>
     <w:p>
@@ -1317,6 +1354,13 @@
           <w:sz w:val="24"/>
         </w:rPr>
         <w:t>Multifamily Housing; Office; School; College/University; Hotel; Residence Hall/Dormitory; Laboratory; Medical Office</w:t>
+      </w:r>
+      <w:r>
+        <w:rPr>
+          <w:rFonts w:ascii="Consolas" w:eastAsia="SimSun" w:hAnsi="Consolas" w:cs="Consolas"/>
+          <w:sz w:val="24"/>
+        </w:rPr>
+        <w:t>?</w:t>
       </w:r>
     </w:p>
     <w:p>
@@ -1751,6 +1795,15 @@
         </w:rPr>
         <w:t>average EUI for each property type of building</w:t>
       </w:r>
+      <w:r>
+        <w:rPr>
+          <w:rFonts w:ascii="Consolas" w:eastAsia="SimSun" w:hAnsi="Consolas" w:cs="Consolas"/>
+          <w:b/>
+          <w:bCs/>
+          <w:sz w:val="24"/>
+        </w:rPr>
+        <w:t>?</w:t>
+      </w:r>
     </w:p>
     <w:p>
       <w:pPr>
@@ -1828,6 +1881,15 @@
           <w:sz w:val="24"/>
         </w:rPr>
         <w:t>3.4 How (much) does temperature affect average EUI for each property type of building</w:t>
+      </w:r>
+      <w:r>
+        <w:rPr>
+          <w:rFonts w:ascii="Consolas" w:eastAsia="SimSun" w:hAnsi="Consolas" w:cs="Consolas"/>
+          <w:b/>
+          <w:bCs/>
+          <w:sz w:val="24"/>
+        </w:rPr>
+        <w:t>?</w:t>
       </w:r>
     </w:p>
     <w:p>
@@ -2145,6 +2207,13 @@
         </w:rPr>
         <w:t>ies through 2015-2017 for all types of building</w:t>
       </w:r>
+      <w:r>
+        <w:rPr>
+          <w:rFonts w:ascii="Consolas" w:eastAsia="SimSun" w:hAnsi="Consolas" w:cs="Consolas"/>
+          <w:sz w:val="24"/>
+        </w:rPr>
+        <w:t>?</w:t>
+      </w:r>
     </w:p>
     <w:p>
       <w:pPr>
@@ -2218,7 +2287,14 @@
           <w:rFonts w:ascii="Consolas" w:eastAsia="SimSun" w:hAnsi="Consolas" w:cs="Consolas" w:hint="eastAsia"/>
           <w:sz w:val="24"/>
         </w:rPr>
-        <w:t>How total EUI varies through 2015-2017 for following major types of building:</w:t>
+        <w:t>How total EUI varies through 2015-2017 for fo</w:t>
+      </w:r>
+      <w:r>
+        <w:rPr>
+          <w:rFonts w:ascii="Consolas" w:eastAsia="SimSun" w:hAnsi="Consolas" w:cs="Consolas" w:hint="eastAsia"/>
+          <w:sz w:val="24"/>
+        </w:rPr>
+        <w:t>llowing major types of building:</w:t>
       </w:r>
     </w:p>
     <w:p>
@@ -2241,7 +2317,7 @@
           <w:rFonts w:ascii="Consolas" w:eastAsia="SimSun" w:hAnsi="Consolas" w:cs="Consolas" w:hint="eastAsia"/>
           <w:sz w:val="24"/>
         </w:rPr>
-        <w:t>ory.</w:t>
+        <w:t>ory?</w:t>
       </w:r>
     </w:p>
     <w:p>
@@ -3107,7 +3183,21 @@
           <w:rFonts w:ascii="Consolas" w:eastAsia="SimSun" w:hAnsi="Consolas" w:cs="Consolas"/>
           <w:sz w:val="24"/>
         </w:rPr>
-        <w:t>notice the R-squared is too low (0.011). So these variables are not enough to predict the EUI.</w:t>
+        <w:t>notice t</w:t>
+      </w:r>
+      <w:r>
+        <w:rPr>
+          <w:rFonts w:ascii="Consolas" w:eastAsia="SimSun" w:hAnsi="Consolas" w:cs="Consolas"/>
+          <w:sz w:val="24"/>
+        </w:rPr>
+        <w:t>he R-squared is too low (0.011), s</w:t>
+      </w:r>
+      <w:r>
+        <w:rPr>
+          <w:rFonts w:ascii="Consolas" w:eastAsia="SimSun" w:hAnsi="Consolas" w:cs="Consolas"/>
+          <w:sz w:val="24"/>
+        </w:rPr>
+        <w:t>o these variables are not enough to predict the EUI.</w:t>
       </w:r>
     </w:p>
     <w:p>
@@ -3144,16 +3234,47 @@
         <w:widowControl/>
         <w:spacing w:before="156" w:after="156"/>
         <w:jc w:val="left"/>
-      </w:pPr>
-      <w:r>
+        <w:rPr>
+          <w:rFonts w:ascii="Consolas" w:eastAsia="Consolas" w:hAnsi="Consolas" w:cs="Consolas"/>
+          <w:b/>
+          <w:kern w:val="0"/>
+          <w:sz w:val="24"/>
+          <w:lang w:bidi="ar"/>
+        </w:rPr>
+      </w:pPr>
+      <w:r>
+        <w:rPr>
+          <w:rFonts w:ascii="Consolas" w:eastAsia="Consolas" w:hAnsi="Consolas" w:cs="Consolas"/>
+          <w:b/>
+          <w:kern w:val="0"/>
+          <w:sz w:val="24"/>
+          <w:lang w:bidi="ar"/>
+        </w:rPr>
+        <w:t xml:space="preserve">5.1 </w:t>
+      </w:r>
+      <w:r>
+        <w:rPr>
+          <w:rFonts w:ascii="Consolas" w:eastAsia="Consolas" w:hAnsi="Consolas" w:cs="Consolas"/>
+          <w:b/>
+          <w:kern w:val="0"/>
+          <w:sz w:val="24"/>
+          <w:lang w:bidi="ar"/>
+        </w:rPr>
+        <w:t>What is average EUI for each type of building? Which contributes the most?</w:t>
+      </w:r>
+    </w:p>
+    <w:p>
+      <w:pPr>
+        <w:widowControl/>
+        <w:spacing w:before="156" w:after="156"/>
+        <w:jc w:val="left"/>
         <w:rPr>
           <w:rFonts w:ascii="Consolas" w:eastAsia="Consolas" w:hAnsi="Consolas" w:cs="Consolas"/>
           <w:kern w:val="0"/>
           <w:sz w:val="24"/>
           <w:lang w:bidi="ar"/>
         </w:rPr>
-        <w:t>Your conclusions should answer your questions. How do your results answer your questions? Did you get the results that you were expecting? Do you feel that some questions need to b</w:t>
-      </w:r>
+      </w:pPr>
       <w:r>
         <w:rPr>
           <w:rFonts w:ascii="Consolas" w:eastAsia="Consolas" w:hAnsi="Consolas" w:cs="Consolas"/>
@@ -3161,15 +3282,8 @@
           <w:sz w:val="24"/>
           <w:lang w:bidi="ar"/>
         </w:rPr>
-        <w:t>e addressed again, or perhaps cannot be addressed at all (and why)?</w:t>
-      </w:r>
-    </w:p>
-    <w:p>
-      <w:pPr>
-        <w:widowControl/>
-        <w:spacing w:before="156" w:after="156"/>
-        <w:jc w:val="left"/>
-      </w:pPr>
+        <w:t>A</w:t>
+      </w:r>
       <w:r>
         <w:rPr>
           <w:rFonts w:ascii="Consolas" w:eastAsia="Consolas" w:hAnsi="Consolas" w:cs="Consolas"/>
@@ -3177,15 +3291,8 @@
           <w:sz w:val="24"/>
           <w:lang w:bidi="ar"/>
         </w:rPr>
-        <w:t>   2. Did you use all of the collected data? Was the amount of data sufficient for confidently answering your questions (yes/no and why)?</w:t>
-      </w:r>
-    </w:p>
-    <w:p>
-      <w:pPr>
-        <w:widowControl/>
-        <w:spacing w:before="156" w:after="156"/>
-        <w:jc w:val="left"/>
-      </w:pPr>
+        <w:t xml:space="preserve">mong major types of buildings, following types has the greatest </w:t>
+      </w:r>
       <w:r>
         <w:rPr>
           <w:rFonts w:ascii="Consolas" w:eastAsia="Consolas" w:hAnsi="Consolas" w:cs="Consolas"/>
@@ -3193,8 +3300,7 @@
           <w:sz w:val="24"/>
           <w:lang w:bidi="ar"/>
         </w:rPr>
-        <w:lastRenderedPageBreak/>
-        <w:t xml:space="preserve">   3. What conclusions did you derive from your </w:t>
+        <w:t xml:space="preserve">Average </w:t>
       </w:r>
       <w:r>
         <w:rPr>
@@ -3203,54 +3309,523 @@
           <w:sz w:val="24"/>
           <w:lang w:bidi="ar"/>
         </w:rPr>
-        <w:t>experimental results? Which algorithm performed better and why do you believe this was the case? Did you attempt any improvements and what were the observations/conclusions after applying these improvements?</w:t>
-      </w:r>
-    </w:p>
-    <w:p>
-      <w:pPr>
-        <w:spacing w:before="156" w:after="156"/>
-      </w:pPr>
-    </w:p>
-    <w:p>
-      <w:pPr>
-        <w:pStyle w:val="3"/>
-        <w:rPr>
-          <w:rFonts w:ascii="Microsoft YaHei" w:eastAsia="Microsoft YaHei" w:hAnsi="Microsoft YaHei" w:cs="Microsoft YaHei"/>
-        </w:rPr>
-      </w:pPr>
-      <w:r>
-        <w:rPr>
-          <w:rFonts w:ascii="Microsoft YaHei" w:eastAsia="Microsoft YaHei" w:hAnsi="Microsoft YaHei" w:cs="Microsoft YaHei" w:hint="eastAsia"/>
-        </w:rPr>
-        <w:t>6 Future Steps</w:t>
-      </w:r>
-    </w:p>
-    <w:p>
-      <w:pPr>
-        <w:spacing w:before="156" w:after="156"/>
-      </w:pPr>
-      <w:r>
+        <w:t xml:space="preserve">Energy Usage Intensity: </w:t>
+      </w:r>
+    </w:p>
+    <w:p>
+      <w:pPr>
+        <w:widowControl/>
+        <w:spacing w:before="156" w:after="156"/>
+        <w:jc w:val="center"/>
         <w:rPr>
           <w:rFonts w:ascii="Consolas" w:eastAsia="Consolas" w:hAnsi="Consolas" w:cs="Consolas"/>
-          <w:sz w:val="24"/>
-        </w:rPr>
-        <w:t xml:space="preserve">So far we expect from you to be </w:t>
-      </w:r>
+          <w:kern w:val="0"/>
+          <w:sz w:val="24"/>
+          <w:lang w:bidi="ar"/>
+        </w:rPr>
+      </w:pPr>
+      <w:r>
+        <w:rPr>
+          <w:noProof/>
+        </w:rPr>
+        <w:lastRenderedPageBreak/>
+        <w:drawing>
+          <wp:inline distT="0" distB="0" distL="114300" distR="114300" wp14:anchorId="44CA112A" wp14:editId="17016009">
+            <wp:extent cx="4315460" cy="3267710"/>
+            <wp:effectExtent l="0" t="0" r="2540" b="8890"/>
+            <wp:docPr id="13" name="图片 13"/>
+            <wp:cNvGraphicFramePr>
+              <a:graphicFrameLocks xmlns:a="http://schemas.openxmlformats.org/drawingml/2006/main" noChangeAspect="1"/>
+            </wp:cNvGraphicFramePr>
+            <a:graphic xmlns:a="http://schemas.openxmlformats.org/drawingml/2006/main">
+              <a:graphicData uri="http://schemas.openxmlformats.org/drawingml/2006/picture">
+                <pic:pic xmlns:pic="http://schemas.openxmlformats.org/drawingml/2006/picture">
+                  <pic:nvPicPr>
+                    <pic:cNvPr id="46" name="图片 46"/>
+                    <pic:cNvPicPr>
+                      <a:picLocks noChangeAspect="1"/>
+                    </pic:cNvPicPr>
+                  </pic:nvPicPr>
+                  <pic:blipFill>
+                    <a:blip r:embed="rId7"/>
+                    <a:stretch>
+                      <a:fillRect/>
+                    </a:stretch>
+                  </pic:blipFill>
+                  <pic:spPr>
+                    <a:xfrm>
+                      <a:off x="0" y="0"/>
+                      <a:ext cx="4315460" cy="3267710"/>
+                    </a:xfrm>
+                    <a:prstGeom prst="rect">
+                      <a:avLst/>
+                    </a:prstGeom>
+                    <a:noFill/>
+                    <a:ln w="9525">
+                      <a:noFill/>
+                    </a:ln>
+                  </pic:spPr>
+                </pic:pic>
+              </a:graphicData>
+            </a:graphic>
+          </wp:inline>
+        </w:drawing>
+      </w:r>
+    </w:p>
+    <w:p>
+      <w:pPr>
+        <w:widowControl/>
+        <w:spacing w:before="156" w:after="156"/>
+        <w:jc w:val="left"/>
+        <w:rPr>
+          <w:rFonts w:ascii="Consolas" w:eastAsia="SimSun" w:hAnsi="Consolas" w:cs="Consolas"/>
+          <w:b/>
+          <w:bCs/>
+          <w:sz w:val="24"/>
+        </w:rPr>
+      </w:pPr>
       <w:r>
         <w:rPr>
           <w:rFonts w:ascii="Consolas" w:eastAsia="Consolas" w:hAnsi="Consolas" w:cs="Consolas"/>
-          <w:sz w:val="24"/>
-        </w:rPr>
-        <w:t>able the majority of the above questions. How</w:t>
-      </w:r>
+          <w:b/>
+          <w:kern w:val="0"/>
+          <w:sz w:val="24"/>
+          <w:lang w:bidi="ar"/>
+        </w:rPr>
+        <w:t xml:space="preserve">5.2 </w:t>
+      </w:r>
+      <w:r>
+        <w:rPr>
+          <w:rFonts w:ascii="Consolas" w:eastAsia="SimSun" w:hAnsi="Consolas" w:cs="Consolas" w:hint="eastAsia"/>
+          <w:b/>
+          <w:bCs/>
+          <w:sz w:val="24"/>
+        </w:rPr>
+        <w:t>How (much) does the building</w:t>
+      </w:r>
+      <w:r>
+        <w:rPr>
+          <w:rFonts w:ascii="Consolas" w:eastAsia="SimSun" w:hAnsi="Consolas" w:cs="Consolas"/>
+          <w:b/>
+          <w:bCs/>
+          <w:sz w:val="24"/>
+        </w:rPr>
+        <w:t>’</w:t>
+      </w:r>
+      <w:r>
+        <w:rPr>
+          <w:rFonts w:ascii="Consolas" w:eastAsia="SimSun" w:hAnsi="Consolas" w:cs="Consolas" w:hint="eastAsia"/>
+          <w:b/>
+          <w:bCs/>
+          <w:sz w:val="24"/>
+        </w:rPr>
+        <w:t>s built year affect average EUI for each property type of building</w:t>
+      </w:r>
+      <w:r>
+        <w:rPr>
+          <w:rFonts w:ascii="Consolas" w:eastAsia="SimSun" w:hAnsi="Consolas" w:cs="Consolas"/>
+          <w:b/>
+          <w:bCs/>
+          <w:sz w:val="24"/>
+        </w:rPr>
+        <w:t>?</w:t>
+      </w:r>
+    </w:p>
+    <w:p>
+      <w:pPr>
+        <w:widowControl/>
+        <w:spacing w:before="156" w:after="156"/>
+        <w:jc w:val="left"/>
+        <w:rPr>
+          <w:rFonts w:ascii="Consolas" w:eastAsia="Consolas" w:hAnsi="Consolas" w:cs="Consolas"/>
+          <w:kern w:val="0"/>
+          <w:sz w:val="24"/>
+          <w:lang w:bidi="ar"/>
+        </w:rPr>
+      </w:pPr>
+      <w:r>
+        <w:rPr>
+          <w:rFonts w:ascii="Consolas" w:eastAsia="Consolas" w:hAnsi="Consolas" w:cs="Consolas"/>
+          <w:kern w:val="0"/>
+          <w:sz w:val="24"/>
+          <w:lang w:bidi="ar"/>
+        </w:rPr>
+        <w:t>After analyzing how (much) does the building’ built year affect average EUI for all types, or each specific type of building, we come to a conclusion that the built year do not affect EUI as much as we expected.</w:t>
+      </w:r>
+    </w:p>
+    <w:p>
+      <w:pPr>
+        <w:widowControl/>
+        <w:spacing w:before="156" w:after="156"/>
+        <w:jc w:val="left"/>
+        <w:rPr>
+          <w:rFonts w:ascii="Consolas" w:eastAsia="SimSun" w:hAnsi="Consolas" w:cs="Consolas"/>
+          <w:b/>
+          <w:bCs/>
+          <w:sz w:val="24"/>
+        </w:rPr>
+      </w:pPr>
+      <w:r>
+        <w:rPr>
+          <w:rFonts w:ascii="Consolas" w:eastAsia="Consolas" w:hAnsi="Consolas" w:cs="Consolas"/>
+          <w:b/>
+          <w:kern w:val="0"/>
+          <w:sz w:val="24"/>
+          <w:lang w:bidi="ar"/>
+        </w:rPr>
+        <w:t>5.3</w:t>
+      </w:r>
+      <w:r>
+        <w:rPr>
+          <w:rFonts w:ascii="Consolas" w:eastAsia="Consolas" w:hAnsi="Consolas" w:cs="Consolas"/>
+          <w:b/>
+          <w:kern w:val="0"/>
+          <w:sz w:val="24"/>
+          <w:lang w:bidi="ar"/>
+        </w:rPr>
+        <w:t xml:space="preserve"> </w:t>
+      </w:r>
+      <w:r>
+        <w:rPr>
+          <w:rFonts w:ascii="Consolas" w:eastAsia="SimSun" w:hAnsi="Consolas" w:cs="Consolas" w:hint="eastAsia"/>
+          <w:b/>
+          <w:bCs/>
+          <w:sz w:val="24"/>
+        </w:rPr>
+        <w:t>How (much) does structure class affect average EUI for each property type of building</w:t>
+      </w:r>
+      <w:r>
+        <w:rPr>
+          <w:rFonts w:ascii="Consolas" w:eastAsia="SimSun" w:hAnsi="Consolas" w:cs="Consolas"/>
+          <w:b/>
+          <w:bCs/>
+          <w:sz w:val="24"/>
+        </w:rPr>
+        <w:t>?</w:t>
+      </w:r>
+    </w:p>
+    <w:p>
+      <w:pPr>
+        <w:widowControl/>
+        <w:spacing w:before="156" w:after="156"/>
+        <w:jc w:val="left"/>
+        <w:rPr>
+          <w:rFonts w:ascii="Consolas" w:eastAsia="SimSun" w:hAnsi="Consolas" w:cs="Consolas"/>
+          <w:bCs/>
+          <w:sz w:val="24"/>
+        </w:rPr>
+      </w:pPr>
+      <w:r>
+        <w:rPr>
+          <w:rFonts w:ascii="Consolas" w:eastAsia="SimSun" w:hAnsi="Consolas" w:cs="Consolas"/>
+          <w:bCs/>
+          <w:sz w:val="24"/>
+        </w:rPr>
+        <w:t>For all 5 types of structure classes, we sorted them in terms of average EUI as follow.</w:t>
+      </w:r>
+    </w:p>
+    <w:p>
+      <w:pPr>
+        <w:widowControl/>
+        <w:spacing w:before="156" w:after="156"/>
+        <w:jc w:val="center"/>
+        <w:rPr>
+          <w:rFonts w:ascii="Consolas" w:eastAsia="Consolas" w:hAnsi="Consolas" w:cs="Consolas"/>
+          <w:kern w:val="0"/>
+          <w:sz w:val="24"/>
+          <w:lang w:bidi="ar"/>
+        </w:rPr>
+      </w:pPr>
+      <w:r>
+        <w:rPr>
+          <w:noProof/>
+        </w:rPr>
+        <w:drawing>
+          <wp:inline distT="0" distB="0" distL="114300" distR="114300" wp14:anchorId="22D83F72" wp14:editId="5D06C9DC">
+            <wp:extent cx="3031490" cy="2750185"/>
+            <wp:effectExtent l="0" t="0" r="3810" b="5715"/>
+            <wp:docPr id="15" name="图片 15"/>
+            <wp:cNvGraphicFramePr>
+              <a:graphicFrameLocks xmlns:a="http://schemas.openxmlformats.org/drawingml/2006/main" noChangeAspect="1"/>
+            </wp:cNvGraphicFramePr>
+            <a:graphic xmlns:a="http://schemas.openxmlformats.org/drawingml/2006/main">
+              <a:graphicData uri="http://schemas.openxmlformats.org/drawingml/2006/picture">
+                <pic:pic xmlns:pic="http://schemas.openxmlformats.org/drawingml/2006/picture">
+                  <pic:nvPicPr>
+                    <pic:cNvPr id="17" name="图片 17"/>
+                    <pic:cNvPicPr>
+                      <a:picLocks noChangeAspect="1"/>
+                    </pic:cNvPicPr>
+                  </pic:nvPicPr>
+                  <pic:blipFill>
+                    <a:blip r:embed="rId18"/>
+                    <a:stretch>
+                      <a:fillRect/>
+                    </a:stretch>
+                  </pic:blipFill>
+                  <pic:spPr>
+                    <a:xfrm>
+                      <a:off x="0" y="0"/>
+                      <a:ext cx="3031490" cy="2750185"/>
+                    </a:xfrm>
+                    <a:prstGeom prst="rect">
+                      <a:avLst/>
+                    </a:prstGeom>
+                    <a:noFill/>
+                    <a:ln w="9525">
+                      <a:noFill/>
+                    </a:ln>
+                  </pic:spPr>
+                </pic:pic>
+              </a:graphicData>
+            </a:graphic>
+          </wp:inline>
+        </w:drawing>
+      </w:r>
+    </w:p>
+    <w:p>
+      <w:pPr>
+        <w:widowControl/>
+        <w:spacing w:before="156" w:after="156"/>
+        <w:rPr>
+          <w:rFonts w:ascii="Consolas" w:eastAsia="SimSun" w:hAnsi="Consolas" w:cs="Consolas"/>
+          <w:b/>
+          <w:bCs/>
+          <w:sz w:val="24"/>
+        </w:rPr>
+      </w:pPr>
+      <w:r>
+        <w:rPr>
+          <w:rFonts w:ascii="Consolas" w:eastAsia="Consolas" w:hAnsi="Consolas" w:cs="Consolas"/>
+          <w:b/>
+          <w:kern w:val="0"/>
+          <w:sz w:val="24"/>
+          <w:lang w:bidi="ar"/>
+        </w:rPr>
+        <w:lastRenderedPageBreak/>
+        <w:t xml:space="preserve">5.4 </w:t>
+      </w:r>
+      <w:r>
+        <w:rPr>
+          <w:rFonts w:ascii="Consolas" w:eastAsia="SimSun" w:hAnsi="Consolas" w:cs="Consolas" w:hint="eastAsia"/>
+          <w:b/>
+          <w:bCs/>
+          <w:sz w:val="24"/>
+        </w:rPr>
+        <w:t>How (much) does temperature affect average EUI for each property type of building</w:t>
+      </w:r>
+      <w:r>
+        <w:rPr>
+          <w:rFonts w:ascii="Consolas" w:eastAsia="SimSun" w:hAnsi="Consolas" w:cs="Consolas"/>
+          <w:b/>
+          <w:bCs/>
+          <w:sz w:val="24"/>
+        </w:rPr>
+        <w:t>?</w:t>
+      </w:r>
+    </w:p>
+    <w:p>
+      <w:pPr>
+        <w:widowControl/>
+        <w:spacing w:before="156" w:after="156"/>
+        <w:rPr>
+          <w:rFonts w:ascii="Consolas" w:eastAsia="SimSun" w:hAnsi="Consolas" w:cs="Consolas"/>
+          <w:bCs/>
+          <w:sz w:val="24"/>
+        </w:rPr>
+      </w:pPr>
+      <w:r>
+        <w:rPr>
+          <w:rFonts w:ascii="Consolas" w:eastAsia="SimSun" w:hAnsi="Consolas" w:cs="Consolas"/>
+          <w:bCs/>
+          <w:sz w:val="24"/>
+        </w:rPr>
+        <w:t>By doing this, we substitute the term temperature with CDD/HDD, which is the kind of property that we really care about – energy consuming needs.</w:t>
+      </w:r>
+    </w:p>
+    <w:p>
+      <w:pPr>
+        <w:spacing w:before="156" w:after="156"/>
+        <w:rPr>
+          <w:rFonts w:ascii="Consolas" w:eastAsia="SimSun" w:hAnsi="Consolas" w:cs="Consolas"/>
+          <w:sz w:val="24"/>
+        </w:rPr>
+      </w:pPr>
+      <w:r>
+        <w:rPr>
+          <w:rFonts w:ascii="Consolas" w:eastAsia="SimSun" w:hAnsi="Consolas" w:cs="Consolas"/>
+          <w:sz w:val="24"/>
+        </w:rPr>
+        <w:t>Tentative conclusions are as follow:</w:t>
+      </w:r>
+    </w:p>
+    <w:p>
+      <w:pPr>
+        <w:spacing w:before="156" w:after="156"/>
+        <w:rPr>
+          <w:rFonts w:ascii="Consolas" w:eastAsia="SimSun" w:hAnsi="Consolas" w:cs="Consolas"/>
+          <w:sz w:val="24"/>
+        </w:rPr>
+      </w:pPr>
+      <w:r>
+        <w:rPr>
+          <w:rFonts w:ascii="Consolas" w:eastAsia="SimSun" w:hAnsi="Consolas" w:cs="Consolas"/>
+          <w:sz w:val="24"/>
+        </w:rPr>
+        <w:t>(1)</w:t>
+      </w:r>
+      <w:r>
+        <w:rPr>
+          <w:rFonts w:ascii="Consolas" w:eastAsia="SimSun" w:hAnsi="Consolas" w:cs="Consolas"/>
+          <w:sz w:val="24"/>
+        </w:rPr>
+        <w:t xml:space="preserve"> College/University, Energy/Power Station and Supermarket/ Grocery Store are those types of building that are more sensitive, and specifically, proportional to CDD trend.</w:t>
+      </w:r>
+    </w:p>
+    <w:p>
+      <w:pPr>
+        <w:spacing w:before="156" w:after="156"/>
+        <w:rPr>
+          <w:rFonts w:ascii="Consolas" w:eastAsia="SimSun" w:hAnsi="Consolas" w:cs="Consolas"/>
+          <w:sz w:val="24"/>
+        </w:rPr>
+      </w:pPr>
+      <w:r>
+        <w:rPr>
+          <w:rFonts w:ascii="Consolas" w:eastAsia="SimSun" w:hAnsi="Consolas" w:cs="Consolas"/>
+          <w:sz w:val="24"/>
+        </w:rPr>
+        <w:t>(2) Others, including Laboratory, Library, Hotel, Hospital and Residence Hall/ Dormitory, are less sensitive to CDD or HDD trend.</w:t>
+      </w:r>
+      <w:r>
+        <w:rPr>
+          <w:rFonts w:ascii="Consolas" w:eastAsia="SimSun" w:hAnsi="Consolas" w:cs="Consolas"/>
+          <w:sz w:val="24"/>
+        </w:rPr>
+        <w:t xml:space="preserve"> </w:t>
+      </w:r>
+    </w:p>
+    <w:p>
+      <w:pPr>
+        <w:spacing w:before="156" w:after="156"/>
+        <w:rPr>
+          <w:rFonts w:ascii="Consolas" w:eastAsia="SimSun" w:hAnsi="Consolas" w:cs="Consolas"/>
+          <w:b/>
+          <w:bCs/>
+          <w:sz w:val="24"/>
+        </w:rPr>
+      </w:pPr>
+      <w:r>
+        <w:rPr>
+          <w:rFonts w:ascii="Consolas" w:eastAsia="SimSun" w:hAnsi="Consolas" w:cs="Consolas"/>
+          <w:b/>
+          <w:bCs/>
+          <w:sz w:val="24"/>
+        </w:rPr>
+        <w:t xml:space="preserve">5.5 </w:t>
+      </w:r>
+      <w:r>
+        <w:rPr>
+          <w:rFonts w:ascii="Consolas" w:eastAsia="SimSun" w:hAnsi="Consolas" w:cs="Consolas" w:hint="eastAsia"/>
+          <w:b/>
+          <w:bCs/>
+          <w:sz w:val="24"/>
+        </w:rPr>
+        <w:t xml:space="preserve">Prediction of EUI for </w:t>
+      </w:r>
+      <w:r>
+        <w:rPr>
+          <w:rFonts w:ascii="Consolas" w:eastAsia="SimSun" w:hAnsi="Consolas" w:cs="Consolas"/>
+          <w:b/>
+          <w:bCs/>
+          <w:sz w:val="24"/>
+        </w:rPr>
+        <w:t xml:space="preserve">a </w:t>
+      </w:r>
+      <w:r>
+        <w:rPr>
+          <w:rFonts w:ascii="Consolas" w:eastAsia="SimSun" w:hAnsi="Consolas" w:cs="Consolas" w:hint="eastAsia"/>
+          <w:b/>
+          <w:bCs/>
+          <w:sz w:val="24"/>
+        </w:rPr>
+        <w:t>building</w:t>
+      </w:r>
+      <w:r>
+        <w:rPr>
+          <w:rFonts w:ascii="Consolas" w:eastAsia="SimSun" w:hAnsi="Consolas" w:cs="Consolas"/>
+          <w:b/>
+          <w:bCs/>
+          <w:sz w:val="24"/>
+        </w:rPr>
+        <w:t xml:space="preserve"> with given information</w:t>
+      </w:r>
+      <w:r>
+        <w:rPr>
+          <w:rFonts w:ascii="Consolas" w:eastAsia="SimSun" w:hAnsi="Consolas" w:cs="Consolas"/>
+          <w:b/>
+          <w:bCs/>
+          <w:sz w:val="24"/>
+        </w:rPr>
+        <w:t>.</w:t>
+      </w:r>
+    </w:p>
+    <w:p>
+      <w:pPr>
+        <w:spacing w:before="156" w:after="156"/>
+        <w:rPr>
+          <w:rFonts w:ascii="Consolas" w:eastAsia="SimSun" w:hAnsi="Consolas" w:cs="Consolas"/>
+          <w:bCs/>
+          <w:sz w:val="24"/>
+        </w:rPr>
+      </w:pPr>
+      <w:r>
+        <w:rPr>
+          <w:rFonts w:ascii="Consolas" w:eastAsia="SimSun" w:hAnsi="Consolas" w:cs="Consolas"/>
+          <w:bCs/>
+          <w:sz w:val="24"/>
+        </w:rPr>
+        <w:t>Based on the results of multiple linear regression analysis, R square is not high enough for us to safely predict EUI for a building with given information.</w:t>
+      </w:r>
+    </w:p>
+    <w:p>
+      <w:pPr>
+        <w:spacing w:before="156" w:after="156"/>
+      </w:pPr>
       <w:bookmarkStart w:id="0" w:name="_GoBack"/>
       <w:bookmarkEnd w:id="0"/>
+    </w:p>
+    <w:p>
+      <w:pPr>
+        <w:pStyle w:val="3"/>
+        <w:rPr>
+          <w:rFonts w:ascii="Microsoft YaHei" w:eastAsia="Microsoft YaHei" w:hAnsi="Microsoft YaHei" w:cs="Microsoft YaHei"/>
+        </w:rPr>
+      </w:pPr>
+      <w:r>
+        <w:rPr>
+          <w:rFonts w:ascii="Microsoft YaHei" w:eastAsia="Microsoft YaHei" w:hAnsi="Microsoft YaHei" w:cs="Microsoft YaHei" w:hint="eastAsia"/>
+        </w:rPr>
+        <w:t>6 Future Steps</w:t>
+      </w:r>
+    </w:p>
+    <w:p>
+      <w:pPr>
+        <w:spacing w:before="156" w:after="156"/>
+      </w:pPr>
       <w:r>
         <w:rPr>
           <w:rFonts w:ascii="Consolas" w:eastAsia="Consolas" w:hAnsi="Consolas" w:cs="Consolas"/>
           <w:sz w:val="24"/>
         </w:rPr>
-        <w:t xml:space="preserve">ever, if you have not, please explain in this section what your future steps will be. These can include steps that you have not taken yet, or ideas that you are planning to implement during the following weeks. </w:t>
+        <w:t xml:space="preserve">So far we expect from you to be </w:t>
+      </w:r>
+      <w:r>
+        <w:rPr>
+          <w:rFonts w:ascii="Consolas" w:eastAsia="Consolas" w:hAnsi="Consolas" w:cs="Consolas"/>
+          <w:sz w:val="24"/>
+        </w:rPr>
+        <w:t xml:space="preserve">able the majority of the above questions. However, if you have not, please explain in this section what your future steps will be. These can include steps that you have not taken yet, or ideas that you are planning to implement during the following weeks. </w:t>
       </w:r>
       <w:r>
         <w:rPr>
